--- a/6/sesion06_alumno/Estudiante-FuncionesYProcedimientos.docx
+++ b/6/sesion06_alumno/Estudiante-FuncionesYProcedimientos.docx
@@ -34,6 +34,14 @@
           <w:color w:val="000000" w:themeColor="text1"/>
         </w:rPr>
         <w:t>:</w:t>
+      </w:r>
+      <w:r>
+        <w:rPr>
+          <w:rFonts w:ascii="Times New Roman" w:hAnsi="Times New Roman" w:cs="Times New Roman"/>
+          <w:b/>
+          <w:color w:val="000000" w:themeColor="text1"/>
+        </w:rPr>
+        <w:t xml:space="preserve"> Alejandro Rodríguez López</w:t>
       </w:r>
     </w:p>
     <w:p>
@@ -108,7 +116,6 @@
         <w:t xml:space="preserve">Escribir una función denominada </w:t>
       </w:r>
       <w:proofErr w:type="spellStart"/>
-      <w:proofErr w:type="gramStart"/>
       <w:r>
         <w:rPr>
           <w:rFonts w:ascii="Times New Roman" w:hAnsi="Times New Roman" w:cs="Times New Roman"/>
@@ -124,16 +131,7 @@
           <w:b/>
           <w:color w:val="0070C0"/>
         </w:rPr>
-        <w:t>(</w:t>
-      </w:r>
-      <w:proofErr w:type="gramEnd"/>
-      <w:r>
-        <w:rPr>
-          <w:rFonts w:ascii="Times New Roman" w:hAnsi="Times New Roman" w:cs="Times New Roman"/>
-          <w:b/>
-          <w:color w:val="0070C0"/>
-        </w:rPr>
-        <w:t xml:space="preserve">) que liste el nombre y el número de estudiantes del grado que tenga el menor número de estudiantes. </w:t>
+        <w:t xml:space="preserve">() que liste el nombre y el número de estudiantes del grado que tenga el menor número de estudiantes. </w:t>
       </w:r>
       <w:r>
         <w:rPr>
@@ -151,6 +149,7 @@
         <w:jc w:val="both"/>
         <w:rPr>
           <w:rFonts w:ascii="Times New Roman" w:hAnsi="Times New Roman" w:cs="Times New Roman"/>
+          <w:b/>
           <w:color w:val="0070C0"/>
         </w:rPr>
       </w:pPr>
@@ -160,36 +159,513 @@
         <w:pStyle w:val="Prrafodelista"/>
         <w:jc w:val="both"/>
         <w:rPr>
-          <w:rFonts w:ascii="Times New Roman" w:hAnsi="Times New Roman" w:cs="Times New Roman"/>
-          <w:b/>
-          <w:color w:val="0070C0"/>
-        </w:rPr>
-      </w:pPr>
+          <w:rFonts w:ascii="Consolas" w:hAnsi="Consolas" w:cs="Times New Roman"/>
+          <w:sz w:val="20"/>
+          <w:szCs w:val="20"/>
+        </w:rPr>
+      </w:pPr>
+      <w:proofErr w:type="spellStart"/>
+      <w:r>
+        <w:rPr>
+          <w:rFonts w:ascii="Consolas" w:hAnsi="Consolas" w:cs="Times New Roman"/>
+          <w:sz w:val="20"/>
+          <w:szCs w:val="20"/>
+        </w:rPr>
+        <w:t>create</w:t>
+      </w:r>
+      <w:proofErr w:type="spellEnd"/>
+      <w:r>
+        <w:rPr>
+          <w:rFonts w:ascii="Consolas" w:hAnsi="Consolas" w:cs="Times New Roman"/>
+          <w:sz w:val="20"/>
+          <w:szCs w:val="20"/>
+        </w:rPr>
+        <w:t xml:space="preserve"> </w:t>
+      </w:r>
+      <w:proofErr w:type="spellStart"/>
+      <w:r>
+        <w:rPr>
+          <w:rFonts w:ascii="Consolas" w:hAnsi="Consolas" w:cs="Times New Roman"/>
+          <w:sz w:val="20"/>
+          <w:szCs w:val="20"/>
+        </w:rPr>
+        <w:t>function</w:t>
+      </w:r>
+      <w:proofErr w:type="spellEnd"/>
+      <w:r>
+        <w:rPr>
+          <w:rFonts w:ascii="Consolas" w:hAnsi="Consolas" w:cs="Times New Roman"/>
+          <w:sz w:val="20"/>
+          <w:szCs w:val="20"/>
+        </w:rPr>
+        <w:t xml:space="preserve"> </w:t>
+      </w:r>
+      <w:proofErr w:type="spellStart"/>
+      <w:r>
+        <w:rPr>
+          <w:rFonts w:ascii="Consolas" w:hAnsi="Consolas" w:cs="Times New Roman"/>
+          <w:sz w:val="20"/>
+          <w:szCs w:val="20"/>
+        </w:rPr>
+        <w:t>getInfoGrados</w:t>
+      </w:r>
+      <w:proofErr w:type="spellEnd"/>
+      <w:r>
+        <w:rPr>
+          <w:rFonts w:ascii="Consolas" w:hAnsi="Consolas" w:cs="Times New Roman"/>
+          <w:sz w:val="20"/>
+          <w:szCs w:val="20"/>
+        </w:rPr>
+        <w:t xml:space="preserve"> () </w:t>
+      </w:r>
     </w:p>
     <w:p>
       <w:pPr>
         <w:pStyle w:val="Prrafodelista"/>
         <w:jc w:val="both"/>
         <w:rPr>
-          <w:rFonts w:ascii="Times New Roman" w:hAnsi="Times New Roman" w:cs="Times New Roman"/>
-          <w:b/>
-          <w:color w:val="FF0000"/>
-        </w:rPr>
-      </w:pPr>
+          <w:rFonts w:ascii="Consolas" w:hAnsi="Consolas" w:cs="Times New Roman"/>
+          <w:sz w:val="20"/>
+          <w:szCs w:val="20"/>
+        </w:rPr>
+      </w:pPr>
+      <w:proofErr w:type="spellStart"/>
+      <w:r>
+        <w:rPr>
+          <w:rFonts w:ascii="Consolas" w:hAnsi="Consolas" w:cs="Times New Roman"/>
+          <w:sz w:val="20"/>
+          <w:szCs w:val="20"/>
+        </w:rPr>
+        <w:t>returns</w:t>
+      </w:r>
+      <w:proofErr w:type="spellEnd"/>
+      <w:r>
+        <w:rPr>
+          <w:rFonts w:ascii="Consolas" w:hAnsi="Consolas" w:cs="Times New Roman"/>
+          <w:sz w:val="20"/>
+          <w:szCs w:val="20"/>
+        </w:rPr>
+        <w:t xml:space="preserve"> table (</w:t>
+      </w:r>
+      <w:proofErr w:type="spellStart"/>
+      <w:r>
+        <w:rPr>
+          <w:rFonts w:ascii="Consolas" w:hAnsi="Consolas" w:cs="Times New Roman"/>
+          <w:sz w:val="20"/>
+          <w:szCs w:val="20"/>
+        </w:rPr>
+        <w:t>grado_nombre</w:t>
+      </w:r>
+      <w:proofErr w:type="spellEnd"/>
+      <w:r>
+        <w:rPr>
+          <w:rFonts w:ascii="Consolas" w:hAnsi="Consolas" w:cs="Times New Roman"/>
+          <w:sz w:val="20"/>
+          <w:szCs w:val="20"/>
+        </w:rPr>
+        <w:t xml:space="preserve"> </w:t>
+      </w:r>
+      <w:proofErr w:type="spellStart"/>
+      <w:r>
+        <w:rPr>
+          <w:rFonts w:ascii="Consolas" w:hAnsi="Consolas" w:cs="Times New Roman"/>
+          <w:sz w:val="20"/>
+          <w:szCs w:val="20"/>
+        </w:rPr>
+        <w:t>varchar</w:t>
+      </w:r>
+      <w:proofErr w:type="spellEnd"/>
+      <w:r>
+        <w:rPr>
+          <w:rFonts w:ascii="Consolas" w:hAnsi="Consolas" w:cs="Times New Roman"/>
+          <w:sz w:val="20"/>
+          <w:szCs w:val="20"/>
+        </w:rPr>
+        <w:t xml:space="preserve">(100), </w:t>
+      </w:r>
+      <w:proofErr w:type="spellStart"/>
+      <w:r>
+        <w:rPr>
+          <w:rFonts w:ascii="Consolas" w:hAnsi="Consolas" w:cs="Times New Roman"/>
+          <w:sz w:val="20"/>
+          <w:szCs w:val="20"/>
+        </w:rPr>
+        <w:t>numero_estudiantes</w:t>
+      </w:r>
+      <w:proofErr w:type="spellEnd"/>
+      <w:r>
+        <w:rPr>
+          <w:rFonts w:ascii="Consolas" w:hAnsi="Consolas" w:cs="Times New Roman"/>
+          <w:sz w:val="20"/>
+          <w:szCs w:val="20"/>
+        </w:rPr>
+        <w:t xml:space="preserve"> </w:t>
+      </w:r>
+      <w:proofErr w:type="spellStart"/>
+      <w:r>
+        <w:rPr>
+          <w:rFonts w:ascii="Consolas" w:hAnsi="Consolas" w:cs="Times New Roman"/>
+          <w:sz w:val="20"/>
+          <w:szCs w:val="20"/>
+        </w:rPr>
+        <w:t>smallint</w:t>
+      </w:r>
+      <w:proofErr w:type="spellEnd"/>
+      <w:r>
+        <w:rPr>
+          <w:rFonts w:ascii="Consolas" w:hAnsi="Consolas" w:cs="Times New Roman"/>
+          <w:sz w:val="20"/>
+          <w:szCs w:val="20"/>
+        </w:rPr>
+        <w:t>) as $$</w:t>
+      </w:r>
     </w:p>
     <w:p>
       <w:pPr>
         <w:pStyle w:val="Prrafodelista"/>
         <w:jc w:val="both"/>
         <w:rPr>
-          <w:rFonts w:ascii="Times New Roman" w:hAnsi="Times New Roman" w:cs="Times New Roman"/>
-          <w:b/>
-          <w:color w:val="FF0000"/>
-        </w:rPr>
-      </w:pPr>
+          <w:rFonts w:ascii="Consolas" w:hAnsi="Consolas" w:cs="Times New Roman"/>
+          <w:sz w:val="20"/>
+          <w:szCs w:val="20"/>
+        </w:rPr>
+      </w:pPr>
+      <w:proofErr w:type="spellStart"/>
+      <w:r>
+        <w:rPr>
+          <w:rFonts w:ascii="Consolas" w:hAnsi="Consolas" w:cs="Times New Roman"/>
+          <w:sz w:val="20"/>
+          <w:szCs w:val="20"/>
+        </w:rPr>
+        <w:t>begin</w:t>
+      </w:r>
+      <w:proofErr w:type="spellEnd"/>
     </w:p>
     <w:p>
       <w:pPr>
+        <w:pStyle w:val="Prrafodelista"/>
+        <w:jc w:val="both"/>
+        <w:rPr>
+          <w:rFonts w:ascii="Consolas" w:hAnsi="Consolas" w:cs="Times New Roman"/>
+          <w:sz w:val="20"/>
+          <w:szCs w:val="20"/>
+        </w:rPr>
+      </w:pPr>
+      <w:r>
+        <w:rPr>
+          <w:rFonts w:ascii="Consolas" w:hAnsi="Consolas" w:cs="Times New Roman"/>
+          <w:sz w:val="20"/>
+          <w:szCs w:val="20"/>
+        </w:rPr>
+        <w:tab/>
+      </w:r>
+      <w:proofErr w:type="spellStart"/>
+      <w:r>
+        <w:rPr>
+          <w:rFonts w:ascii="Consolas" w:hAnsi="Consolas" w:cs="Times New Roman"/>
+          <w:sz w:val="20"/>
+          <w:szCs w:val="20"/>
+        </w:rPr>
+        <w:t>return</w:t>
+      </w:r>
+      <w:proofErr w:type="spellEnd"/>
+      <w:r>
+        <w:rPr>
+          <w:rFonts w:ascii="Consolas" w:hAnsi="Consolas" w:cs="Times New Roman"/>
+          <w:sz w:val="20"/>
+          <w:szCs w:val="20"/>
+        </w:rPr>
+        <w:t xml:space="preserve"> </w:t>
+      </w:r>
+      <w:proofErr w:type="spellStart"/>
+      <w:r>
+        <w:rPr>
+          <w:rFonts w:ascii="Consolas" w:hAnsi="Consolas" w:cs="Times New Roman"/>
+          <w:sz w:val="20"/>
+          <w:szCs w:val="20"/>
+        </w:rPr>
+        <w:t>query</w:t>
+      </w:r>
+      <w:proofErr w:type="spellEnd"/>
+      <w:r>
+        <w:rPr>
+          <w:rFonts w:ascii="Consolas" w:hAnsi="Consolas" w:cs="Times New Roman"/>
+          <w:sz w:val="20"/>
+          <w:szCs w:val="20"/>
+        </w:rPr>
+        <w:t xml:space="preserve"> </w:t>
+      </w:r>
+      <w:proofErr w:type="spellStart"/>
+      <w:r>
+        <w:rPr>
+          <w:rFonts w:ascii="Consolas" w:hAnsi="Consolas" w:cs="Times New Roman"/>
+          <w:sz w:val="20"/>
+          <w:szCs w:val="20"/>
+        </w:rPr>
+        <w:t>select</w:t>
+      </w:r>
+      <w:proofErr w:type="spellEnd"/>
+      <w:r>
+        <w:rPr>
+          <w:rFonts w:ascii="Consolas" w:hAnsi="Consolas" w:cs="Times New Roman"/>
+          <w:sz w:val="20"/>
+          <w:szCs w:val="20"/>
+        </w:rPr>
+        <w:t xml:space="preserve"> </w:t>
+      </w:r>
+      <w:proofErr w:type="spellStart"/>
+      <w:r>
+        <w:rPr>
+          <w:rFonts w:ascii="Consolas" w:hAnsi="Consolas" w:cs="Times New Roman"/>
+          <w:sz w:val="20"/>
+          <w:szCs w:val="20"/>
+        </w:rPr>
+        <w:t>gra.grado_nombre</w:t>
+      </w:r>
+      <w:proofErr w:type="spellEnd"/>
+      <w:r>
+        <w:rPr>
+          <w:rFonts w:ascii="Consolas" w:hAnsi="Consolas" w:cs="Times New Roman"/>
+          <w:sz w:val="20"/>
+          <w:szCs w:val="20"/>
+        </w:rPr>
+        <w:t xml:space="preserve">, </w:t>
+      </w:r>
+      <w:proofErr w:type="spellStart"/>
+      <w:r>
+        <w:rPr>
+          <w:rFonts w:ascii="Consolas" w:hAnsi="Consolas" w:cs="Times New Roman"/>
+          <w:sz w:val="20"/>
+          <w:szCs w:val="20"/>
+        </w:rPr>
+        <w:t>gra.numero_estudiantes</w:t>
+      </w:r>
+      <w:proofErr w:type="spellEnd"/>
+      <w:r>
+        <w:rPr>
+          <w:rFonts w:ascii="Consolas" w:hAnsi="Consolas" w:cs="Times New Roman"/>
+          <w:sz w:val="20"/>
+          <w:szCs w:val="20"/>
+        </w:rPr>
+        <w:t xml:space="preserve"> </w:t>
+      </w:r>
+      <w:proofErr w:type="spellStart"/>
+      <w:r>
+        <w:rPr>
+          <w:rFonts w:ascii="Consolas" w:hAnsi="Consolas" w:cs="Times New Roman"/>
+          <w:sz w:val="20"/>
+          <w:szCs w:val="20"/>
+        </w:rPr>
+        <w:t>from</w:t>
+      </w:r>
+      <w:proofErr w:type="spellEnd"/>
+      <w:r>
+        <w:rPr>
+          <w:rFonts w:ascii="Consolas" w:hAnsi="Consolas" w:cs="Times New Roman"/>
+          <w:sz w:val="20"/>
+          <w:szCs w:val="20"/>
+        </w:rPr>
+        <w:t xml:space="preserve"> grado </w:t>
+      </w:r>
+      <w:proofErr w:type="spellStart"/>
+      <w:r>
+        <w:rPr>
+          <w:rFonts w:ascii="Consolas" w:hAnsi="Consolas" w:cs="Times New Roman"/>
+          <w:sz w:val="20"/>
+          <w:szCs w:val="20"/>
+        </w:rPr>
+        <w:t>gra</w:t>
+      </w:r>
+      <w:proofErr w:type="spellEnd"/>
+      <w:r>
+        <w:rPr>
+          <w:rFonts w:ascii="Consolas" w:hAnsi="Consolas" w:cs="Times New Roman"/>
+          <w:sz w:val="20"/>
+          <w:szCs w:val="20"/>
+        </w:rPr>
+        <w:t xml:space="preserve"> </w:t>
+      </w:r>
+      <w:proofErr w:type="spellStart"/>
+      <w:r>
+        <w:rPr>
+          <w:rFonts w:ascii="Consolas" w:hAnsi="Consolas" w:cs="Times New Roman"/>
+          <w:sz w:val="20"/>
+          <w:szCs w:val="20"/>
+        </w:rPr>
+        <w:t>where</w:t>
+      </w:r>
+      <w:proofErr w:type="spellEnd"/>
+    </w:p>
+    <w:p>
+      <w:pPr>
+        <w:pStyle w:val="Prrafodelista"/>
+        <w:jc w:val="both"/>
+        <w:rPr>
+          <w:rFonts w:ascii="Consolas" w:hAnsi="Consolas" w:cs="Times New Roman"/>
+          <w:sz w:val="20"/>
+          <w:szCs w:val="20"/>
+        </w:rPr>
+      </w:pPr>
+      <w:r>
+        <w:rPr>
+          <w:rFonts w:ascii="Consolas" w:hAnsi="Consolas" w:cs="Times New Roman"/>
+          <w:sz w:val="20"/>
+          <w:szCs w:val="20"/>
+        </w:rPr>
+        <w:tab/>
+      </w:r>
+      <w:proofErr w:type="spellStart"/>
+      <w:r>
+        <w:rPr>
+          <w:rFonts w:ascii="Consolas" w:hAnsi="Consolas" w:cs="Times New Roman"/>
+          <w:sz w:val="20"/>
+          <w:szCs w:val="20"/>
+        </w:rPr>
+        <w:t>gra.numero_estudiantes</w:t>
+      </w:r>
+      <w:proofErr w:type="spellEnd"/>
+      <w:r>
+        <w:rPr>
+          <w:rFonts w:ascii="Consolas" w:hAnsi="Consolas" w:cs="Times New Roman"/>
+          <w:sz w:val="20"/>
+          <w:szCs w:val="20"/>
+        </w:rPr>
+        <w:t>= (</w:t>
+      </w:r>
+      <w:proofErr w:type="spellStart"/>
+      <w:r>
+        <w:rPr>
+          <w:rFonts w:ascii="Consolas" w:hAnsi="Consolas" w:cs="Times New Roman"/>
+          <w:sz w:val="20"/>
+          <w:szCs w:val="20"/>
+        </w:rPr>
+        <w:t>select</w:t>
+      </w:r>
+      <w:proofErr w:type="spellEnd"/>
+      <w:r>
+        <w:rPr>
+          <w:rFonts w:ascii="Consolas" w:hAnsi="Consolas" w:cs="Times New Roman"/>
+          <w:sz w:val="20"/>
+          <w:szCs w:val="20"/>
+        </w:rPr>
+        <w:t xml:space="preserve"> min(g2.numero_estudiantes) </w:t>
+      </w:r>
+      <w:proofErr w:type="spellStart"/>
+      <w:r>
+        <w:rPr>
+          <w:rFonts w:ascii="Consolas" w:hAnsi="Consolas" w:cs="Times New Roman"/>
+          <w:sz w:val="20"/>
+          <w:szCs w:val="20"/>
+        </w:rPr>
+        <w:t>from</w:t>
+      </w:r>
+      <w:proofErr w:type="spellEnd"/>
+      <w:r>
+        <w:rPr>
+          <w:rFonts w:ascii="Consolas" w:hAnsi="Consolas" w:cs="Times New Roman"/>
+          <w:sz w:val="20"/>
+          <w:szCs w:val="20"/>
+        </w:rPr>
+        <w:t xml:space="preserve"> grado g2);</w:t>
+      </w:r>
+    </w:p>
+    <w:p>
+      <w:pPr>
+        <w:pStyle w:val="Prrafodelista"/>
+        <w:jc w:val="both"/>
+        <w:rPr>
+          <w:rFonts w:ascii="Consolas" w:hAnsi="Consolas" w:cs="Times New Roman"/>
+          <w:sz w:val="20"/>
+          <w:szCs w:val="20"/>
+        </w:rPr>
+      </w:pPr>
+      <w:proofErr w:type="spellStart"/>
+      <w:r>
+        <w:rPr>
+          <w:rFonts w:ascii="Consolas" w:hAnsi="Consolas" w:cs="Times New Roman"/>
+          <w:sz w:val="20"/>
+          <w:szCs w:val="20"/>
+        </w:rPr>
+        <w:t>end</w:t>
+      </w:r>
+      <w:proofErr w:type="spellEnd"/>
+      <w:r>
+        <w:rPr>
+          <w:rFonts w:ascii="Consolas" w:hAnsi="Consolas" w:cs="Times New Roman"/>
+          <w:sz w:val="20"/>
+          <w:szCs w:val="20"/>
+        </w:rPr>
+        <w:t>;</w:t>
+      </w:r>
+    </w:p>
+    <w:p>
+      <w:pPr>
+        <w:pStyle w:val="Prrafodelista"/>
+        <w:jc w:val="both"/>
+        <w:rPr>
+          <w:rFonts w:ascii="Consolas" w:hAnsi="Consolas" w:cs="Times New Roman"/>
+          <w:sz w:val="20"/>
+          <w:szCs w:val="20"/>
+        </w:rPr>
+      </w:pPr>
+      <w:r>
+        <w:rPr>
+          <w:rFonts w:ascii="Consolas" w:hAnsi="Consolas" w:cs="Times New Roman"/>
+          <w:sz w:val="20"/>
+          <w:szCs w:val="20"/>
+        </w:rPr>
+        <w:t xml:space="preserve">$$ </w:t>
+      </w:r>
+      <w:proofErr w:type="spellStart"/>
+      <w:r>
+        <w:rPr>
+          <w:rFonts w:ascii="Consolas" w:hAnsi="Consolas" w:cs="Times New Roman"/>
+          <w:sz w:val="20"/>
+          <w:szCs w:val="20"/>
+        </w:rPr>
+        <w:t>language</w:t>
+      </w:r>
+      <w:proofErr w:type="spellEnd"/>
+      <w:r>
+        <w:rPr>
+          <w:rFonts w:ascii="Consolas" w:hAnsi="Consolas" w:cs="Times New Roman"/>
+          <w:sz w:val="20"/>
+          <w:szCs w:val="20"/>
+        </w:rPr>
+        <w:t xml:space="preserve"> </w:t>
+      </w:r>
+      <w:proofErr w:type="spellStart"/>
+      <w:r>
+        <w:rPr>
+          <w:rFonts w:ascii="Consolas" w:hAnsi="Consolas" w:cs="Times New Roman"/>
+          <w:sz w:val="20"/>
+          <w:szCs w:val="20"/>
+        </w:rPr>
+        <w:t>plpgsql</w:t>
+      </w:r>
+      <w:proofErr w:type="spellEnd"/>
+      <w:r>
+        <w:rPr>
+          <w:rFonts w:ascii="Consolas" w:hAnsi="Consolas" w:cs="Times New Roman"/>
+          <w:sz w:val="20"/>
+          <w:szCs w:val="20"/>
+        </w:rPr>
+        <w:t>;</w:t>
+      </w:r>
+    </w:p>
+    <w:p>
+      <w:pPr>
+        <w:pStyle w:val="Prrafodelista"/>
+        <w:jc w:val="both"/>
+        <w:rPr>
+          <w:rFonts w:ascii="Times New Roman" w:hAnsi="Times New Roman" w:cs="Times New Roman"/>
+          <w:b/>
+          <w:color w:val="FF0000"/>
+        </w:rPr>
+      </w:pPr>
+    </w:p>
+    <w:p>
+      <w:pPr>
         <w:ind w:left="708"/>
         <w:jc w:val="both"/>
         <w:rPr>
@@ -224,7 +700,6 @@
         <w:t xml:space="preserve">Amplia la consulta anterior, para ello escribe una función denominada </w:t>
       </w:r>
       <w:proofErr w:type="spellStart"/>
-      <w:proofErr w:type="gramStart"/>
       <w:r>
         <w:rPr>
           <w:rFonts w:ascii="Times New Roman" w:hAnsi="Times New Roman" w:cs="Times New Roman"/>
@@ -240,16 +715,7 @@
           <w:b/>
           <w:color w:val="0070C0"/>
         </w:rPr>
-        <w:t>(</w:t>
-      </w:r>
-      <w:proofErr w:type="gramEnd"/>
-      <w:r>
-        <w:rPr>
-          <w:rFonts w:ascii="Times New Roman" w:hAnsi="Times New Roman" w:cs="Times New Roman"/>
-          <w:b/>
-          <w:color w:val="0070C0"/>
-        </w:rPr>
-        <w:t xml:space="preserve">) que liste solo aquellas aulas con un número de profesores mayor que </w:t>
+        <w:t xml:space="preserve">() que liste solo aquellas aulas con un número de profesores mayor que </w:t>
       </w:r>
       <w:r>
         <w:rPr>
@@ -271,84 +737,902 @@
     <w:bookmarkEnd w:id="1"/>
     <w:p>
       <w:pPr>
-        <w:ind w:left="708"/>
+        <w:ind w:left="709"/>
+        <w:contextualSpacing/>
         <w:jc w:val="both"/>
         <w:rPr>
-          <w:rFonts w:ascii="Times New Roman" w:hAnsi="Times New Roman" w:cs="Times New Roman"/>
-          <w:b/>
-          <w:color w:val="000000" w:themeColor="text1"/>
-        </w:rPr>
-      </w:pPr>
+          <w:rFonts w:ascii="Consolas" w:hAnsi="Consolas" w:cs="Times New Roman"/>
+          <w:bCs/>
+          <w:sz w:val="20"/>
+          <w:szCs w:val="20"/>
+        </w:rPr>
+      </w:pPr>
+      <w:proofErr w:type="spellStart"/>
+      <w:r>
+        <w:rPr>
+          <w:rFonts w:ascii="Consolas" w:hAnsi="Consolas" w:cs="Times New Roman"/>
+          <w:bCs/>
+          <w:sz w:val="20"/>
+          <w:szCs w:val="20"/>
+        </w:rPr>
+        <w:t>create</w:t>
+      </w:r>
+      <w:proofErr w:type="spellEnd"/>
+      <w:r>
+        <w:rPr>
+          <w:rFonts w:ascii="Consolas" w:hAnsi="Consolas" w:cs="Times New Roman"/>
+          <w:bCs/>
+          <w:sz w:val="20"/>
+          <w:szCs w:val="20"/>
+        </w:rPr>
+        <w:t xml:space="preserve"> </w:t>
+      </w:r>
+      <w:proofErr w:type="spellStart"/>
+      <w:r>
+        <w:rPr>
+          <w:rFonts w:ascii="Consolas" w:hAnsi="Consolas" w:cs="Times New Roman"/>
+          <w:bCs/>
+          <w:sz w:val="20"/>
+          <w:szCs w:val="20"/>
+        </w:rPr>
+        <w:t>function</w:t>
+      </w:r>
+      <w:proofErr w:type="spellEnd"/>
+      <w:r>
+        <w:rPr>
+          <w:rFonts w:ascii="Consolas" w:hAnsi="Consolas" w:cs="Times New Roman"/>
+          <w:bCs/>
+          <w:sz w:val="20"/>
+          <w:szCs w:val="20"/>
+        </w:rPr>
+        <w:t xml:space="preserve"> </w:t>
+      </w:r>
+      <w:proofErr w:type="spellStart"/>
+      <w:r>
+        <w:rPr>
+          <w:rFonts w:ascii="Consolas" w:hAnsi="Consolas" w:cs="Times New Roman"/>
+          <w:bCs/>
+          <w:sz w:val="20"/>
+          <w:szCs w:val="20"/>
+        </w:rPr>
+        <w:t>getAulas</w:t>
+      </w:r>
+      <w:proofErr w:type="spellEnd"/>
+      <w:r>
+        <w:rPr>
+          <w:rFonts w:ascii="Consolas" w:hAnsi="Consolas" w:cs="Times New Roman"/>
+          <w:bCs/>
+          <w:sz w:val="20"/>
+          <w:szCs w:val="20"/>
+        </w:rPr>
+        <w:t>()</w:t>
+      </w:r>
     </w:p>
     <w:p>
       <w:pPr>
-        <w:pStyle w:val="Prrafodelista"/>
+        <w:ind w:left="709"/>
+        <w:contextualSpacing/>
         <w:jc w:val="both"/>
         <w:rPr>
-          <w:rStyle w:val="derecha"/>
-          <w:rFonts w:ascii="Times New Roman" w:hAnsi="Times New Roman" w:cs="Times New Roman"/>
-          <w:b/>
-          <w:color w:val="FF0000"/>
-        </w:rPr>
-      </w:pPr>
+          <w:rFonts w:ascii="Consolas" w:hAnsi="Consolas" w:cs="Times New Roman"/>
+          <w:bCs/>
+          <w:sz w:val="20"/>
+          <w:szCs w:val="20"/>
+        </w:rPr>
+      </w:pPr>
+      <w:proofErr w:type="spellStart"/>
+      <w:r>
+        <w:rPr>
+          <w:rFonts w:ascii="Consolas" w:hAnsi="Consolas" w:cs="Times New Roman"/>
+          <w:bCs/>
+          <w:sz w:val="20"/>
+          <w:szCs w:val="20"/>
+        </w:rPr>
+        <w:t>returns</w:t>
+      </w:r>
+      <w:proofErr w:type="spellEnd"/>
+      <w:r>
+        <w:rPr>
+          <w:rFonts w:ascii="Consolas" w:hAnsi="Consolas" w:cs="Times New Roman"/>
+          <w:bCs/>
+          <w:sz w:val="20"/>
+          <w:szCs w:val="20"/>
+        </w:rPr>
+        <w:t xml:space="preserve"> table (</w:t>
+      </w:r>
+      <w:proofErr w:type="spellStart"/>
+      <w:r>
+        <w:rPr>
+          <w:rFonts w:ascii="Consolas" w:hAnsi="Consolas" w:cs="Times New Roman"/>
+          <w:bCs/>
+          <w:sz w:val="20"/>
+          <w:szCs w:val="20"/>
+        </w:rPr>
+        <w:t>aula_nombre</w:t>
+      </w:r>
+      <w:proofErr w:type="spellEnd"/>
+      <w:r>
+        <w:rPr>
+          <w:rFonts w:ascii="Consolas" w:hAnsi="Consolas" w:cs="Times New Roman"/>
+          <w:bCs/>
+          <w:sz w:val="20"/>
+          <w:szCs w:val="20"/>
+        </w:rPr>
+        <w:t xml:space="preserve"> </w:t>
+      </w:r>
+      <w:proofErr w:type="spellStart"/>
+      <w:r>
+        <w:rPr>
+          <w:rFonts w:ascii="Consolas" w:hAnsi="Consolas" w:cs="Times New Roman"/>
+          <w:bCs/>
+          <w:sz w:val="20"/>
+          <w:szCs w:val="20"/>
+        </w:rPr>
+        <w:t>varchar</w:t>
+      </w:r>
+      <w:proofErr w:type="spellEnd"/>
+      <w:r>
+        <w:rPr>
+          <w:rFonts w:ascii="Consolas" w:hAnsi="Consolas" w:cs="Times New Roman"/>
+          <w:bCs/>
+          <w:sz w:val="20"/>
+          <w:szCs w:val="20"/>
+        </w:rPr>
+        <w:t xml:space="preserve">(25), cantidad </w:t>
+      </w:r>
+      <w:proofErr w:type="spellStart"/>
+      <w:r>
+        <w:rPr>
+          <w:rFonts w:ascii="Consolas" w:hAnsi="Consolas" w:cs="Times New Roman"/>
+          <w:bCs/>
+          <w:sz w:val="20"/>
+          <w:szCs w:val="20"/>
+        </w:rPr>
+        <w:t>bigint</w:t>
+      </w:r>
+      <w:proofErr w:type="spellEnd"/>
+      <w:r>
+        <w:rPr>
+          <w:rFonts w:ascii="Consolas" w:hAnsi="Consolas" w:cs="Times New Roman"/>
+          <w:bCs/>
+          <w:sz w:val="20"/>
+          <w:szCs w:val="20"/>
+        </w:rPr>
+        <w:t>) as $$</w:t>
+      </w:r>
     </w:p>
     <w:p>
       <w:pPr>
-        <w:pStyle w:val="Prrafodelista"/>
+        <w:ind w:left="709"/>
+        <w:contextualSpacing/>
         <w:jc w:val="both"/>
         <w:rPr>
-          <w:rStyle w:val="derecha"/>
-          <w:rFonts w:ascii="Times New Roman" w:hAnsi="Times New Roman" w:cs="Times New Roman"/>
-          <w:b/>
-          <w:color w:val="FF0000"/>
-        </w:rPr>
-      </w:pPr>
+          <w:rFonts w:ascii="Consolas" w:hAnsi="Consolas" w:cs="Times New Roman"/>
+          <w:bCs/>
+          <w:sz w:val="20"/>
+          <w:szCs w:val="20"/>
+        </w:rPr>
+      </w:pPr>
+      <w:proofErr w:type="spellStart"/>
+      <w:r>
+        <w:rPr>
+          <w:rFonts w:ascii="Consolas" w:hAnsi="Consolas" w:cs="Times New Roman"/>
+          <w:bCs/>
+          <w:sz w:val="20"/>
+          <w:szCs w:val="20"/>
+        </w:rPr>
+        <w:t>begin</w:t>
+      </w:r>
+      <w:proofErr w:type="spellEnd"/>
     </w:p>
     <w:p>
       <w:pPr>
-        <w:pStyle w:val="Prrafodelista"/>
+        <w:ind w:left="709"/>
+        <w:contextualSpacing/>
         <w:jc w:val="both"/>
         <w:rPr>
-          <w:rStyle w:val="derecha"/>
-          <w:rFonts w:ascii="Times New Roman" w:hAnsi="Times New Roman" w:cs="Times New Roman"/>
-          <w:b/>
-          <w:color w:val="FF0000"/>
-        </w:rPr>
-      </w:pPr>
+          <w:rFonts w:ascii="Consolas" w:hAnsi="Consolas" w:cs="Times New Roman"/>
+          <w:bCs/>
+          <w:sz w:val="20"/>
+          <w:szCs w:val="20"/>
+        </w:rPr>
+      </w:pPr>
+      <w:r>
+        <w:rPr>
+          <w:rFonts w:ascii="Consolas" w:hAnsi="Consolas" w:cs="Times New Roman"/>
+          <w:bCs/>
+          <w:sz w:val="20"/>
+          <w:szCs w:val="20"/>
+        </w:rPr>
+        <w:tab/>
+      </w:r>
+      <w:proofErr w:type="spellStart"/>
+      <w:r>
+        <w:rPr>
+          <w:rFonts w:ascii="Consolas" w:hAnsi="Consolas" w:cs="Times New Roman"/>
+          <w:bCs/>
+          <w:sz w:val="20"/>
+          <w:szCs w:val="20"/>
+        </w:rPr>
+        <w:t>return</w:t>
+      </w:r>
+      <w:proofErr w:type="spellEnd"/>
+      <w:r>
+        <w:rPr>
+          <w:rFonts w:ascii="Consolas" w:hAnsi="Consolas" w:cs="Times New Roman"/>
+          <w:bCs/>
+          <w:sz w:val="20"/>
+          <w:szCs w:val="20"/>
+        </w:rPr>
+        <w:t xml:space="preserve"> </w:t>
+      </w:r>
+      <w:proofErr w:type="spellStart"/>
+      <w:r>
+        <w:rPr>
+          <w:rFonts w:ascii="Consolas" w:hAnsi="Consolas" w:cs="Times New Roman"/>
+          <w:bCs/>
+          <w:sz w:val="20"/>
+          <w:szCs w:val="20"/>
+        </w:rPr>
+        <w:t>query</w:t>
+      </w:r>
+      <w:proofErr w:type="spellEnd"/>
     </w:p>
     <w:p>
       <w:pPr>
-        <w:pStyle w:val="Prrafodelista"/>
+        <w:ind w:left="709"/>
+        <w:contextualSpacing/>
         <w:jc w:val="both"/>
         <w:rPr>
-          <w:rStyle w:val="derecha"/>
-          <w:rFonts w:ascii="Times New Roman" w:hAnsi="Times New Roman" w:cs="Times New Roman"/>
-          <w:b/>
-          <w:color w:val="FF0000"/>
-        </w:rPr>
-      </w:pPr>
+          <w:rFonts w:ascii="Consolas" w:hAnsi="Consolas" w:cs="Times New Roman"/>
+          <w:bCs/>
+          <w:sz w:val="20"/>
+          <w:szCs w:val="20"/>
+        </w:rPr>
+      </w:pPr>
+      <w:r>
+        <w:rPr>
+          <w:rFonts w:ascii="Consolas" w:hAnsi="Consolas" w:cs="Times New Roman"/>
+          <w:bCs/>
+          <w:sz w:val="20"/>
+          <w:szCs w:val="20"/>
+        </w:rPr>
+        <w:tab/>
+      </w:r>
+      <w:proofErr w:type="spellStart"/>
+      <w:r>
+        <w:rPr>
+          <w:rFonts w:ascii="Consolas" w:hAnsi="Consolas" w:cs="Times New Roman"/>
+          <w:bCs/>
+          <w:sz w:val="20"/>
+          <w:szCs w:val="20"/>
+        </w:rPr>
+        <w:t>select</w:t>
+      </w:r>
+      <w:proofErr w:type="spellEnd"/>
+      <w:r>
+        <w:rPr>
+          <w:rFonts w:ascii="Consolas" w:hAnsi="Consolas" w:cs="Times New Roman"/>
+          <w:bCs/>
+          <w:sz w:val="20"/>
+          <w:szCs w:val="20"/>
+        </w:rPr>
+        <w:t xml:space="preserve"> </w:t>
+      </w:r>
+      <w:proofErr w:type="spellStart"/>
+      <w:r>
+        <w:rPr>
+          <w:rFonts w:ascii="Consolas" w:hAnsi="Consolas" w:cs="Times New Roman"/>
+          <w:bCs/>
+          <w:sz w:val="20"/>
+          <w:szCs w:val="20"/>
+        </w:rPr>
+        <w:t>au.aula_nombre</w:t>
+      </w:r>
+      <w:proofErr w:type="spellEnd"/>
+      <w:r>
+        <w:rPr>
+          <w:rFonts w:ascii="Consolas" w:hAnsi="Consolas" w:cs="Times New Roman"/>
+          <w:bCs/>
+          <w:sz w:val="20"/>
+          <w:szCs w:val="20"/>
+        </w:rPr>
+        <w:t xml:space="preserve">, </w:t>
+      </w:r>
+      <w:proofErr w:type="spellStart"/>
+      <w:r>
+        <w:rPr>
+          <w:rFonts w:ascii="Consolas" w:hAnsi="Consolas" w:cs="Times New Roman"/>
+          <w:bCs/>
+          <w:sz w:val="20"/>
+          <w:szCs w:val="20"/>
+        </w:rPr>
+        <w:t>count</w:t>
+      </w:r>
+      <w:proofErr w:type="spellEnd"/>
+      <w:r>
+        <w:rPr>
+          <w:rFonts w:ascii="Consolas" w:hAnsi="Consolas" w:cs="Times New Roman"/>
+          <w:bCs/>
+          <w:sz w:val="20"/>
+          <w:szCs w:val="20"/>
+        </w:rPr>
+        <w:t>(*)</w:t>
+      </w:r>
     </w:p>
     <w:p>
       <w:pPr>
-        <w:pStyle w:val="Prrafodelista"/>
+        <w:ind w:left="709"/>
+        <w:contextualSpacing/>
         <w:jc w:val="both"/>
         <w:rPr>
-          <w:rStyle w:val="derecha"/>
-          <w:rFonts w:ascii="Times New Roman" w:hAnsi="Times New Roman" w:cs="Times New Roman"/>
-          <w:b/>
-          <w:color w:val="FF0000"/>
-        </w:rPr>
-      </w:pPr>
+          <w:rFonts w:ascii="Consolas" w:hAnsi="Consolas" w:cs="Times New Roman"/>
+          <w:bCs/>
+          <w:sz w:val="20"/>
+          <w:szCs w:val="20"/>
+        </w:rPr>
+      </w:pPr>
+      <w:r>
+        <w:rPr>
+          <w:rFonts w:ascii="Consolas" w:hAnsi="Consolas" w:cs="Times New Roman"/>
+          <w:bCs/>
+          <w:sz w:val="20"/>
+          <w:szCs w:val="20"/>
+        </w:rPr>
+        <w:tab/>
+      </w:r>
+      <w:proofErr w:type="spellStart"/>
+      <w:r>
+        <w:rPr>
+          <w:rFonts w:ascii="Consolas" w:hAnsi="Consolas" w:cs="Times New Roman"/>
+          <w:bCs/>
+          <w:sz w:val="20"/>
+          <w:szCs w:val="20"/>
+        </w:rPr>
+        <w:t>from</w:t>
+      </w:r>
+      <w:proofErr w:type="spellEnd"/>
+      <w:r>
+        <w:rPr>
+          <w:rFonts w:ascii="Consolas" w:hAnsi="Consolas" w:cs="Times New Roman"/>
+          <w:bCs/>
+          <w:sz w:val="20"/>
+          <w:szCs w:val="20"/>
+        </w:rPr>
+        <w:t xml:space="preserve"> aula </w:t>
+      </w:r>
+      <w:proofErr w:type="spellStart"/>
+      <w:r>
+        <w:rPr>
+          <w:rFonts w:ascii="Consolas" w:hAnsi="Consolas" w:cs="Times New Roman"/>
+          <w:bCs/>
+          <w:sz w:val="20"/>
+          <w:szCs w:val="20"/>
+        </w:rPr>
+        <w:t>au</w:t>
+      </w:r>
+      <w:proofErr w:type="spellEnd"/>
+      <w:r>
+        <w:rPr>
+          <w:rFonts w:ascii="Consolas" w:hAnsi="Consolas" w:cs="Times New Roman"/>
+          <w:bCs/>
+          <w:sz w:val="20"/>
+          <w:szCs w:val="20"/>
+        </w:rPr>
+        <w:t xml:space="preserve">, profesor pro, </w:t>
+      </w:r>
+      <w:proofErr w:type="spellStart"/>
+      <w:r>
+        <w:rPr>
+          <w:rFonts w:ascii="Consolas" w:hAnsi="Consolas" w:cs="Times New Roman"/>
+          <w:bCs/>
+          <w:sz w:val="20"/>
+          <w:szCs w:val="20"/>
+        </w:rPr>
+        <w:t>modulo_profesor_aula</w:t>
+      </w:r>
+      <w:proofErr w:type="spellEnd"/>
+      <w:r>
+        <w:rPr>
+          <w:rFonts w:ascii="Consolas" w:hAnsi="Consolas" w:cs="Times New Roman"/>
+          <w:bCs/>
+          <w:sz w:val="20"/>
+          <w:szCs w:val="20"/>
+        </w:rPr>
+        <w:t xml:space="preserve"> </w:t>
+      </w:r>
+      <w:proofErr w:type="spellStart"/>
+      <w:r>
+        <w:rPr>
+          <w:rFonts w:ascii="Consolas" w:hAnsi="Consolas" w:cs="Times New Roman"/>
+          <w:bCs/>
+          <w:sz w:val="20"/>
+          <w:szCs w:val="20"/>
+        </w:rPr>
+        <w:t>mta</w:t>
+      </w:r>
+      <w:proofErr w:type="spellEnd"/>
     </w:p>
     <w:p>
       <w:pPr>
-        <w:pStyle w:val="Prrafodelista"/>
+        <w:ind w:left="709"/>
+        <w:contextualSpacing/>
         <w:jc w:val="both"/>
         <w:rPr>
+          <w:rFonts w:ascii="Consolas" w:hAnsi="Consolas" w:cs="Times New Roman"/>
+          <w:bCs/>
+          <w:sz w:val="20"/>
+          <w:szCs w:val="20"/>
+        </w:rPr>
+      </w:pPr>
+      <w:r>
+        <w:rPr>
+          <w:rFonts w:ascii="Consolas" w:hAnsi="Consolas" w:cs="Times New Roman"/>
+          <w:bCs/>
+          <w:sz w:val="20"/>
+          <w:szCs w:val="20"/>
+        </w:rPr>
+        <w:tab/>
+      </w:r>
+      <w:proofErr w:type="spellStart"/>
+      <w:r>
+        <w:rPr>
+          <w:rFonts w:ascii="Consolas" w:hAnsi="Consolas" w:cs="Times New Roman"/>
+          <w:bCs/>
+          <w:sz w:val="20"/>
+          <w:szCs w:val="20"/>
+        </w:rPr>
+        <w:t>where</w:t>
+      </w:r>
+      <w:proofErr w:type="spellEnd"/>
+      <w:r>
+        <w:rPr>
+          <w:rFonts w:ascii="Consolas" w:hAnsi="Consolas" w:cs="Times New Roman"/>
+          <w:bCs/>
+          <w:sz w:val="20"/>
+          <w:szCs w:val="20"/>
+        </w:rPr>
+        <w:t xml:space="preserve"> </w:t>
+      </w:r>
+      <w:proofErr w:type="spellStart"/>
+      <w:r>
+        <w:rPr>
+          <w:rFonts w:ascii="Consolas" w:hAnsi="Consolas" w:cs="Times New Roman"/>
+          <w:bCs/>
+          <w:sz w:val="20"/>
+          <w:szCs w:val="20"/>
+        </w:rPr>
+        <w:t>au.aula_id</w:t>
+      </w:r>
+      <w:proofErr w:type="spellEnd"/>
+      <w:r>
+        <w:rPr>
+          <w:rFonts w:ascii="Consolas" w:hAnsi="Consolas" w:cs="Times New Roman"/>
+          <w:bCs/>
+          <w:sz w:val="20"/>
+          <w:szCs w:val="20"/>
+        </w:rPr>
+        <w:t>=</w:t>
+      </w:r>
+      <w:proofErr w:type="spellStart"/>
+      <w:r>
+        <w:rPr>
+          <w:rFonts w:ascii="Consolas" w:hAnsi="Consolas" w:cs="Times New Roman"/>
+          <w:bCs/>
+          <w:sz w:val="20"/>
+          <w:szCs w:val="20"/>
+        </w:rPr>
+        <w:t>mta.aula_id</w:t>
+      </w:r>
+      <w:proofErr w:type="spellEnd"/>
+      <w:r>
+        <w:rPr>
+          <w:rFonts w:ascii="Consolas" w:hAnsi="Consolas" w:cs="Times New Roman"/>
+          <w:bCs/>
+          <w:sz w:val="20"/>
+          <w:szCs w:val="20"/>
+        </w:rPr>
+        <w:t xml:space="preserve"> and </w:t>
+      </w:r>
+      <w:proofErr w:type="spellStart"/>
+      <w:r>
+        <w:rPr>
+          <w:rFonts w:ascii="Consolas" w:hAnsi="Consolas" w:cs="Times New Roman"/>
+          <w:bCs/>
+          <w:sz w:val="20"/>
+          <w:szCs w:val="20"/>
+        </w:rPr>
+        <w:t>mta.profesor_id</w:t>
+      </w:r>
+      <w:proofErr w:type="spellEnd"/>
+      <w:r>
+        <w:rPr>
+          <w:rFonts w:ascii="Consolas" w:hAnsi="Consolas" w:cs="Times New Roman"/>
+          <w:bCs/>
+          <w:sz w:val="20"/>
+          <w:szCs w:val="20"/>
+        </w:rPr>
+        <w:t>=</w:t>
+      </w:r>
+      <w:proofErr w:type="spellStart"/>
+      <w:r>
+        <w:rPr>
+          <w:rFonts w:ascii="Consolas" w:hAnsi="Consolas" w:cs="Times New Roman"/>
+          <w:bCs/>
+          <w:sz w:val="20"/>
+          <w:szCs w:val="20"/>
+        </w:rPr>
+        <w:t>pro.profesor_id</w:t>
+      </w:r>
+      <w:proofErr w:type="spellEnd"/>
+    </w:p>
+    <w:p>
+      <w:pPr>
+        <w:ind w:left="709"/>
+        <w:contextualSpacing/>
+        <w:jc w:val="both"/>
+        <w:rPr>
+          <w:rFonts w:ascii="Consolas" w:hAnsi="Consolas" w:cs="Times New Roman"/>
+          <w:bCs/>
+          <w:sz w:val="20"/>
+          <w:szCs w:val="20"/>
+        </w:rPr>
+      </w:pPr>
+      <w:r>
+        <w:rPr>
+          <w:rFonts w:ascii="Consolas" w:hAnsi="Consolas" w:cs="Times New Roman"/>
+          <w:bCs/>
+          <w:sz w:val="20"/>
+          <w:szCs w:val="20"/>
+        </w:rPr>
+        <w:tab/>
+      </w:r>
+      <w:proofErr w:type="spellStart"/>
+      <w:r>
+        <w:rPr>
+          <w:rFonts w:ascii="Consolas" w:hAnsi="Consolas" w:cs="Times New Roman"/>
+          <w:bCs/>
+          <w:sz w:val="20"/>
+          <w:szCs w:val="20"/>
+        </w:rPr>
+        <w:t>group</w:t>
+      </w:r>
+      <w:proofErr w:type="spellEnd"/>
+      <w:r>
+        <w:rPr>
+          <w:rFonts w:ascii="Consolas" w:hAnsi="Consolas" w:cs="Times New Roman"/>
+          <w:bCs/>
+          <w:sz w:val="20"/>
+          <w:szCs w:val="20"/>
+        </w:rPr>
+        <w:t xml:space="preserve"> </w:t>
+      </w:r>
+      <w:proofErr w:type="spellStart"/>
+      <w:r>
+        <w:rPr>
+          <w:rFonts w:ascii="Consolas" w:hAnsi="Consolas" w:cs="Times New Roman"/>
+          <w:bCs/>
+          <w:sz w:val="20"/>
+          <w:szCs w:val="20"/>
+        </w:rPr>
+        <w:t>by</w:t>
+      </w:r>
+      <w:proofErr w:type="spellEnd"/>
+      <w:r>
+        <w:rPr>
+          <w:rFonts w:ascii="Consolas" w:hAnsi="Consolas" w:cs="Times New Roman"/>
+          <w:bCs/>
+          <w:sz w:val="20"/>
+          <w:szCs w:val="20"/>
+        </w:rPr>
+        <w:t>(</w:t>
+      </w:r>
+      <w:proofErr w:type="spellStart"/>
+      <w:r>
+        <w:rPr>
+          <w:rFonts w:ascii="Consolas" w:hAnsi="Consolas" w:cs="Times New Roman"/>
+          <w:bCs/>
+          <w:sz w:val="20"/>
+          <w:szCs w:val="20"/>
+        </w:rPr>
+        <w:t>au.aula_id</w:t>
+      </w:r>
+      <w:proofErr w:type="spellEnd"/>
+      <w:r>
+        <w:rPr>
+          <w:rFonts w:ascii="Consolas" w:hAnsi="Consolas" w:cs="Times New Roman"/>
+          <w:bCs/>
+          <w:sz w:val="20"/>
+          <w:szCs w:val="20"/>
+        </w:rPr>
+        <w:t>)</w:t>
+      </w:r>
+    </w:p>
+    <w:p>
+      <w:pPr>
+        <w:ind w:left="709"/>
+        <w:contextualSpacing/>
+        <w:jc w:val="both"/>
+        <w:rPr>
+          <w:rFonts w:ascii="Consolas" w:hAnsi="Consolas" w:cs="Times New Roman"/>
+          <w:bCs/>
+          <w:sz w:val="20"/>
+          <w:szCs w:val="20"/>
+        </w:rPr>
+      </w:pPr>
+      <w:r>
+        <w:rPr>
+          <w:rFonts w:ascii="Consolas" w:hAnsi="Consolas" w:cs="Times New Roman"/>
+          <w:bCs/>
+          <w:sz w:val="20"/>
+          <w:szCs w:val="20"/>
+        </w:rPr>
+        <w:tab/>
+      </w:r>
+      <w:proofErr w:type="spellStart"/>
+      <w:r>
+        <w:rPr>
+          <w:rFonts w:ascii="Consolas" w:hAnsi="Consolas" w:cs="Times New Roman"/>
+          <w:bCs/>
+          <w:sz w:val="20"/>
+          <w:szCs w:val="20"/>
+        </w:rPr>
+        <w:t>having</w:t>
+      </w:r>
+      <w:proofErr w:type="spellEnd"/>
+      <w:r>
+        <w:rPr>
+          <w:rFonts w:ascii="Consolas" w:hAnsi="Consolas" w:cs="Times New Roman"/>
+          <w:bCs/>
+          <w:sz w:val="20"/>
+          <w:szCs w:val="20"/>
+        </w:rPr>
+        <w:t xml:space="preserve"> </w:t>
+      </w:r>
+      <w:proofErr w:type="spellStart"/>
+      <w:r>
+        <w:rPr>
+          <w:rFonts w:ascii="Consolas" w:hAnsi="Consolas" w:cs="Times New Roman"/>
+          <w:bCs/>
+          <w:sz w:val="20"/>
+          <w:szCs w:val="20"/>
+        </w:rPr>
+        <w:t>count</w:t>
+      </w:r>
+      <w:proofErr w:type="spellEnd"/>
+      <w:r>
+        <w:rPr>
+          <w:rFonts w:ascii="Consolas" w:hAnsi="Consolas" w:cs="Times New Roman"/>
+          <w:bCs/>
+          <w:sz w:val="20"/>
+          <w:szCs w:val="20"/>
+        </w:rPr>
+        <w:t>(</w:t>
+      </w:r>
+      <w:proofErr w:type="spellStart"/>
+      <w:r>
+        <w:rPr>
+          <w:rFonts w:ascii="Consolas" w:hAnsi="Consolas" w:cs="Times New Roman"/>
+          <w:bCs/>
+          <w:sz w:val="20"/>
+          <w:szCs w:val="20"/>
+        </w:rPr>
+        <w:t>pro.profesor_id</w:t>
+      </w:r>
+      <w:proofErr w:type="spellEnd"/>
+      <w:r>
+        <w:rPr>
+          <w:rFonts w:ascii="Consolas" w:hAnsi="Consolas" w:cs="Times New Roman"/>
+          <w:bCs/>
+          <w:sz w:val="20"/>
+          <w:szCs w:val="20"/>
+        </w:rPr>
+        <w:t>) &gt;2;</w:t>
+      </w:r>
+    </w:p>
+    <w:p>
+      <w:pPr>
+        <w:ind w:left="709" w:firstLine="707"/>
+        <w:contextualSpacing/>
+        <w:jc w:val="both"/>
+      </w:pPr>
+      <w:proofErr w:type="spellStart"/>
+      <w:r>
+        <w:t>if</w:t>
+      </w:r>
+      <w:proofErr w:type="spellEnd"/>
+      <w:r>
+        <w:t xml:space="preserve"> </w:t>
+      </w:r>
+      <w:proofErr w:type="spellStart"/>
+      <w:r>
+        <w:t>not</w:t>
+      </w:r>
+      <w:proofErr w:type="spellEnd"/>
+      <w:r>
+        <w:t xml:space="preserve"> </w:t>
+      </w:r>
+      <w:proofErr w:type="spellStart"/>
+      <w:r>
+        <w:t>found</w:t>
+      </w:r>
+      <w:proofErr w:type="spellEnd"/>
+      <w:r>
+        <w:t xml:space="preserve"> </w:t>
+      </w:r>
+    </w:p>
+    <w:p>
+      <w:pPr>
+        <w:ind w:left="1417" w:firstLine="707"/>
+        <w:contextualSpacing/>
+        <w:jc w:val="both"/>
+      </w:pPr>
+      <w:proofErr w:type="spellStart"/>
+      <w:r>
+        <w:t>then</w:t>
+      </w:r>
+      <w:proofErr w:type="spellEnd"/>
+      <w:r>
+        <w:t xml:space="preserve"> </w:t>
+      </w:r>
+      <w:proofErr w:type="spellStart"/>
+      <w:r>
+        <w:t>raise</w:t>
+      </w:r>
+      <w:proofErr w:type="spellEnd"/>
+      <w:r>
+        <w:t xml:space="preserve"> </w:t>
+      </w:r>
+      <w:proofErr w:type="spellStart"/>
+      <w:r>
+        <w:t>exception</w:t>
+      </w:r>
+      <w:proofErr w:type="spellEnd"/>
+      <w:r>
+        <w:t xml:space="preserve"> ‘</w:t>
+      </w:r>
+      <w:r>
+        <w:t>No hay ningún aula con más de 2 profesores</w:t>
+      </w:r>
+      <w:r>
+        <w:t>’</w:t>
+      </w:r>
+      <w:r>
+        <w:t>;</w:t>
+      </w:r>
+    </w:p>
+    <w:p>
+      <w:pPr>
+        <w:ind w:left="708" w:firstLine="708"/>
+        <w:contextualSpacing/>
+        <w:jc w:val="both"/>
+        <w:rPr>
+          <w:rFonts w:ascii="Consolas" w:hAnsi="Consolas" w:cs="Times New Roman"/>
+          <w:bCs/>
+          <w:sz w:val="20"/>
+          <w:szCs w:val="20"/>
+        </w:rPr>
+      </w:pPr>
+      <w:proofErr w:type="spellStart"/>
+      <w:r>
+        <w:t>end</w:t>
+      </w:r>
+      <w:proofErr w:type="spellEnd"/>
+      <w:r>
+        <w:t xml:space="preserve"> </w:t>
+      </w:r>
+      <w:proofErr w:type="spellStart"/>
+      <w:r>
+        <w:t>if</w:t>
+      </w:r>
+      <w:proofErr w:type="spellEnd"/>
+      <w:r>
+        <w:t>;</w:t>
+      </w:r>
+    </w:p>
+    <w:p>
+      <w:pPr>
+        <w:ind w:left="709"/>
+        <w:contextualSpacing/>
+        <w:jc w:val="both"/>
+        <w:rPr>
+          <w:rFonts w:ascii="Consolas" w:hAnsi="Consolas" w:cs="Times New Roman"/>
+          <w:bCs/>
+          <w:sz w:val="20"/>
+          <w:szCs w:val="20"/>
+        </w:rPr>
+      </w:pPr>
+      <w:proofErr w:type="spellStart"/>
+      <w:r>
+        <w:rPr>
+          <w:rFonts w:ascii="Consolas" w:hAnsi="Consolas" w:cs="Times New Roman"/>
+          <w:bCs/>
+          <w:sz w:val="20"/>
+          <w:szCs w:val="20"/>
+        </w:rPr>
+        <w:t>end</w:t>
+      </w:r>
+      <w:proofErr w:type="spellEnd"/>
+      <w:r>
+        <w:rPr>
+          <w:rFonts w:ascii="Consolas" w:hAnsi="Consolas" w:cs="Times New Roman"/>
+          <w:bCs/>
+          <w:sz w:val="20"/>
+          <w:szCs w:val="20"/>
+        </w:rPr>
+        <w:t>;</w:t>
+      </w:r>
+    </w:p>
+    <w:p>
+      <w:pPr>
+        <w:ind w:left="709"/>
+        <w:contextualSpacing/>
+        <w:jc w:val="both"/>
+        <w:rPr>
           <w:rStyle w:val="derecha"/>
-          <w:rFonts w:ascii="Times New Roman" w:hAnsi="Times New Roman" w:cs="Times New Roman"/>
-          <w:b/>
-          <w:color w:val="FF0000"/>
+          <w:rFonts w:ascii="Consolas" w:hAnsi="Consolas" w:cs="Times New Roman"/>
+          <w:bCs/>
+        </w:rPr>
+      </w:pPr>
+      <w:r>
+        <w:rPr>
+          <w:rFonts w:ascii="Consolas" w:hAnsi="Consolas" w:cs="Times New Roman"/>
+          <w:bCs/>
+          <w:sz w:val="20"/>
+          <w:szCs w:val="20"/>
+        </w:rPr>
+        <w:t xml:space="preserve">$$ </w:t>
+      </w:r>
+      <w:proofErr w:type="spellStart"/>
+      <w:r>
+        <w:rPr>
+          <w:rFonts w:ascii="Consolas" w:hAnsi="Consolas" w:cs="Times New Roman"/>
+          <w:bCs/>
+          <w:sz w:val="20"/>
+          <w:szCs w:val="20"/>
+        </w:rPr>
+        <w:t>language</w:t>
+      </w:r>
+      <w:proofErr w:type="spellEnd"/>
+      <w:r>
+        <w:rPr>
+          <w:rFonts w:ascii="Consolas" w:hAnsi="Consolas" w:cs="Times New Roman"/>
+          <w:bCs/>
+          <w:sz w:val="20"/>
+          <w:szCs w:val="20"/>
+        </w:rPr>
+        <w:t xml:space="preserve"> </w:t>
+      </w:r>
+      <w:proofErr w:type="spellStart"/>
+      <w:r>
+        <w:rPr>
+          <w:rFonts w:ascii="Consolas" w:hAnsi="Consolas" w:cs="Times New Roman"/>
+          <w:bCs/>
+          <w:sz w:val="20"/>
+          <w:szCs w:val="20"/>
+        </w:rPr>
+        <w:t>plpgsql</w:t>
+      </w:r>
+      <w:proofErr w:type="spellEnd"/>
+      <w:r>
+        <w:rPr>
+          <w:rFonts w:ascii="Consolas" w:hAnsi="Consolas" w:cs="Times New Roman"/>
+          <w:bCs/>
+          <w:sz w:val="20"/>
+          <w:szCs w:val="20"/>
+        </w:rPr>
+        <w:t>;</w:t>
+      </w:r>
+    </w:p>
+    <w:p>
+      <w:pPr>
+        <w:ind w:left="709"/>
+        <w:contextualSpacing/>
+        <w:jc w:val="both"/>
+        <w:rPr>
+          <w:rStyle w:val="derecha"/>
+          <w:rFonts w:ascii="Consolas" w:hAnsi="Consolas" w:cs="Times New Roman"/>
+          <w:bCs/>
         </w:rPr>
       </w:pPr>
     </w:p>
@@ -376,7 +1660,6 @@
         <w:t xml:space="preserve">Escribe una función denominada </w:t>
       </w:r>
       <w:proofErr w:type="spellStart"/>
-      <w:proofErr w:type="gramStart"/>
       <w:r>
         <w:rPr>
           <w:rStyle w:val="derecha"/>
@@ -394,53 +1677,33 @@
           <w:b/>
           <w:color w:val="0070C0"/>
         </w:rPr>
-        <w:t>(</w:t>
-      </w:r>
-      <w:proofErr w:type="gramEnd"/>
-      <w:r>
-        <w:rPr>
-          <w:rStyle w:val="derecha"/>
+        <w:t xml:space="preserve">() que presente el nombre del grado con el número más bajo de estudiantes. Recuerda que </w:t>
+      </w:r>
+      <w:r>
+        <w:rPr>
           <w:rFonts w:ascii="Times New Roman" w:hAnsi="Times New Roman" w:cs="Times New Roman"/>
           <w:b/>
           <w:color w:val="0070C0"/>
         </w:rPr>
-        <w:t xml:space="preserve">) que presente el nombre del grado con el número más bajo de estudiantes. Recuerda que </w:t>
-      </w:r>
+        <w:t>min(</w:t>
+      </w:r>
+      <w:proofErr w:type="spellStart"/>
       <w:r>
         <w:rPr>
           <w:rFonts w:ascii="Times New Roman" w:hAnsi="Times New Roman" w:cs="Times New Roman"/>
           <w:b/>
           <w:color w:val="0070C0"/>
         </w:rPr>
-        <w:t>min(</w:t>
-      </w:r>
-      <w:proofErr w:type="spellStart"/>
-      <w:proofErr w:type="gramStart"/>
+        <w:t>count</w:t>
+      </w:r>
+      <w:proofErr w:type="spellEnd"/>
       <w:r>
         <w:rPr>
           <w:rFonts w:ascii="Times New Roman" w:hAnsi="Times New Roman" w:cs="Times New Roman"/>
           <w:b/>
           <w:color w:val="0070C0"/>
         </w:rPr>
-        <w:t>count</w:t>
-      </w:r>
-      <w:proofErr w:type="spellEnd"/>
-      <w:r>
-        <w:rPr>
-          <w:rFonts w:ascii="Times New Roman" w:hAnsi="Times New Roman" w:cs="Times New Roman"/>
-          <w:b/>
-          <w:color w:val="0070C0"/>
-        </w:rPr>
-        <w:t>(</w:t>
-      </w:r>
-      <w:proofErr w:type="gramEnd"/>
-      <w:r>
-        <w:rPr>
-          <w:rFonts w:ascii="Times New Roman" w:hAnsi="Times New Roman" w:cs="Times New Roman"/>
-          <w:b/>
-          <w:color w:val="0070C0"/>
-        </w:rPr>
-        <w:t>*)) no es posible.</w:t>
+        <w:t>(*)) no es posible.</w:t>
       </w:r>
     </w:p>
     <w:p>
@@ -473,6 +1736,37 @@
           <w:rFonts w:ascii="Times New Roman" w:hAnsi="Times New Roman" w:cs="Times New Roman"/>
           <w:b/>
           <w:color w:val="FF0000"/>
+        </w:rPr>
+      </w:pPr>
+    </w:p>
+    <w:p>
+      <w:pPr>
+        <w:rPr>
+          <w:rStyle w:val="derecha"/>
+          <w:rFonts w:ascii="Times New Roman" w:hAnsi="Times New Roman" w:cs="Times New Roman"/>
+          <w:b/>
+          <w:color w:val="000000" w:themeColor="text1"/>
+        </w:rPr>
+      </w:pPr>
+      <w:r>
+        <w:rPr>
+          <w:rStyle w:val="derecha"/>
+          <w:rFonts w:ascii="Times New Roman" w:hAnsi="Times New Roman" w:cs="Times New Roman"/>
+          <w:b/>
+          <w:color w:val="000000" w:themeColor="text1"/>
+        </w:rPr>
+        <w:br w:type="page"/>
+      </w:r>
+    </w:p>
+    <w:p>
+      <w:pPr>
+        <w:ind w:left="360"/>
+        <w:jc w:val="both"/>
+        <w:rPr>
+          <w:rStyle w:val="derecha"/>
+          <w:rFonts w:ascii="Times New Roman" w:hAnsi="Times New Roman" w:cs="Times New Roman"/>
+          <w:b/>
+          <w:color w:val="000000" w:themeColor="text1"/>
         </w:rPr>
       </w:pPr>
     </w:p>
@@ -564,62 +1858,342 @@
     <w:p>
       <w:pPr>
         <w:pStyle w:val="Prrafodelista"/>
-        <w:ind w:left="1080"/>
         <w:jc w:val="both"/>
         <w:rPr>
-          <w:rFonts w:ascii="Times New Roman" w:hAnsi="Times New Roman" w:cs="Times New Roman"/>
-          <w:b/>
-          <w:color w:val="0070C0"/>
-        </w:rPr>
-      </w:pPr>
+          <w:rFonts w:ascii="Consolas" w:hAnsi="Consolas" w:cs="Times New Roman"/>
+          <w:bCs/>
+          <w:sz w:val="20"/>
+          <w:szCs w:val="20"/>
+        </w:rPr>
+      </w:pPr>
+      <w:proofErr w:type="spellStart"/>
+      <w:r>
+        <w:rPr>
+          <w:rFonts w:ascii="Consolas" w:hAnsi="Consolas" w:cs="Times New Roman"/>
+          <w:bCs/>
+          <w:sz w:val="20"/>
+          <w:szCs w:val="20"/>
+        </w:rPr>
+        <w:t>create</w:t>
+      </w:r>
+      <w:proofErr w:type="spellEnd"/>
+      <w:r>
+        <w:rPr>
+          <w:rFonts w:ascii="Consolas" w:hAnsi="Consolas" w:cs="Times New Roman"/>
+          <w:bCs/>
+          <w:sz w:val="20"/>
+          <w:szCs w:val="20"/>
+        </w:rPr>
+        <w:t xml:space="preserve"> </w:t>
+      </w:r>
+      <w:proofErr w:type="spellStart"/>
+      <w:r>
+        <w:rPr>
+          <w:rFonts w:ascii="Consolas" w:hAnsi="Consolas" w:cs="Times New Roman"/>
+          <w:bCs/>
+          <w:sz w:val="20"/>
+          <w:szCs w:val="20"/>
+        </w:rPr>
+        <w:t>procedure</w:t>
+      </w:r>
+      <w:proofErr w:type="spellEnd"/>
+      <w:r>
+        <w:rPr>
+          <w:rFonts w:ascii="Consolas" w:hAnsi="Consolas" w:cs="Times New Roman"/>
+          <w:bCs/>
+          <w:sz w:val="20"/>
+          <w:szCs w:val="20"/>
+        </w:rPr>
+        <w:t xml:space="preserve"> </w:t>
+      </w:r>
+      <w:proofErr w:type="spellStart"/>
+      <w:r>
+        <w:rPr>
+          <w:rFonts w:ascii="Consolas" w:hAnsi="Consolas" w:cs="Times New Roman"/>
+          <w:bCs/>
+          <w:sz w:val="20"/>
+          <w:szCs w:val="20"/>
+        </w:rPr>
+        <w:t>getCapacidadTotalAula</w:t>
+      </w:r>
+      <w:proofErr w:type="spellEnd"/>
+      <w:r>
+        <w:rPr>
+          <w:rFonts w:ascii="Consolas" w:hAnsi="Consolas" w:cs="Times New Roman"/>
+          <w:bCs/>
+          <w:sz w:val="20"/>
+          <w:szCs w:val="20"/>
+        </w:rPr>
+        <w:t>(</w:t>
+      </w:r>
+      <w:proofErr w:type="spellStart"/>
+      <w:r>
+        <w:rPr>
+          <w:rFonts w:ascii="Consolas" w:hAnsi="Consolas" w:cs="Times New Roman"/>
+          <w:bCs/>
+          <w:sz w:val="20"/>
+          <w:szCs w:val="20"/>
+        </w:rPr>
+        <w:t>inout</w:t>
+      </w:r>
+      <w:proofErr w:type="spellEnd"/>
+      <w:r>
+        <w:rPr>
+          <w:rFonts w:ascii="Consolas" w:hAnsi="Consolas" w:cs="Times New Roman"/>
+          <w:bCs/>
+          <w:sz w:val="20"/>
+          <w:szCs w:val="20"/>
+        </w:rPr>
+        <w:t xml:space="preserve"> </w:t>
+      </w:r>
+      <w:proofErr w:type="spellStart"/>
+      <w:r>
+        <w:rPr>
+          <w:rFonts w:ascii="Consolas" w:hAnsi="Consolas" w:cs="Times New Roman"/>
+          <w:bCs/>
+          <w:sz w:val="20"/>
+          <w:szCs w:val="20"/>
+        </w:rPr>
+        <w:t>nAsientos</w:t>
+      </w:r>
+      <w:proofErr w:type="spellEnd"/>
+      <w:r>
+        <w:rPr>
+          <w:rFonts w:ascii="Consolas" w:hAnsi="Consolas" w:cs="Times New Roman"/>
+          <w:bCs/>
+          <w:sz w:val="20"/>
+          <w:szCs w:val="20"/>
+        </w:rPr>
+        <w:t xml:space="preserve"> </w:t>
+      </w:r>
+      <w:proofErr w:type="spellStart"/>
+      <w:r>
+        <w:rPr>
+          <w:rFonts w:ascii="Consolas" w:hAnsi="Consolas" w:cs="Times New Roman"/>
+          <w:bCs/>
+          <w:sz w:val="20"/>
+          <w:szCs w:val="20"/>
+        </w:rPr>
+        <w:t>int</w:t>
+      </w:r>
+      <w:proofErr w:type="spellEnd"/>
+      <w:r>
+        <w:rPr>
+          <w:rFonts w:ascii="Consolas" w:hAnsi="Consolas" w:cs="Times New Roman"/>
+          <w:bCs/>
+          <w:sz w:val="20"/>
+          <w:szCs w:val="20"/>
+        </w:rPr>
+        <w:t>) as $$</w:t>
+      </w:r>
     </w:p>
     <w:p>
       <w:pPr>
         <w:pStyle w:val="Prrafodelista"/>
-        <w:ind w:left="1080"/>
         <w:jc w:val="both"/>
         <w:rPr>
-          <w:rFonts w:ascii="Times New Roman" w:hAnsi="Times New Roman" w:cs="Times New Roman"/>
-          <w:b/>
-          <w:color w:val="0070C0"/>
-        </w:rPr>
-      </w:pPr>
+          <w:rFonts w:ascii="Consolas" w:hAnsi="Consolas" w:cs="Times New Roman"/>
+          <w:bCs/>
+          <w:sz w:val="20"/>
+          <w:szCs w:val="20"/>
+        </w:rPr>
+      </w:pPr>
+      <w:proofErr w:type="spellStart"/>
+      <w:r>
+        <w:rPr>
+          <w:rFonts w:ascii="Consolas" w:hAnsi="Consolas" w:cs="Times New Roman"/>
+          <w:bCs/>
+          <w:sz w:val="20"/>
+          <w:szCs w:val="20"/>
+        </w:rPr>
+        <w:t>begin</w:t>
+      </w:r>
+      <w:proofErr w:type="spellEnd"/>
     </w:p>
     <w:p>
       <w:pPr>
         <w:pStyle w:val="Prrafodelista"/>
-        <w:ind w:left="1080"/>
         <w:jc w:val="both"/>
         <w:rPr>
-          <w:rFonts w:ascii="Times New Roman" w:hAnsi="Times New Roman" w:cs="Times New Roman"/>
-          <w:b/>
-        </w:rPr>
-      </w:pPr>
+          <w:rFonts w:ascii="Consolas" w:hAnsi="Consolas" w:cs="Times New Roman"/>
+          <w:bCs/>
+          <w:sz w:val="20"/>
+          <w:szCs w:val="20"/>
+        </w:rPr>
+      </w:pPr>
+      <w:r>
+        <w:rPr>
+          <w:rFonts w:ascii="Consolas" w:hAnsi="Consolas" w:cs="Times New Roman"/>
+          <w:bCs/>
+          <w:sz w:val="20"/>
+          <w:szCs w:val="20"/>
+        </w:rPr>
+        <w:tab/>
+        <w:t>SELECT SUM(capacidad)</w:t>
+      </w:r>
     </w:p>
     <w:p>
       <w:pPr>
         <w:pStyle w:val="Prrafodelista"/>
         <w:jc w:val="both"/>
         <w:rPr>
-          <w:rFonts w:ascii="Times New Roman" w:hAnsi="Times New Roman" w:cs="Times New Roman"/>
-          <w:b/>
-          <w:color w:val="FF0000"/>
-        </w:rPr>
-      </w:pPr>
+          <w:rFonts w:ascii="Consolas" w:hAnsi="Consolas" w:cs="Times New Roman"/>
+          <w:bCs/>
+          <w:sz w:val="20"/>
+          <w:szCs w:val="20"/>
+        </w:rPr>
+      </w:pPr>
+      <w:r>
+        <w:rPr>
+          <w:rFonts w:ascii="Consolas" w:hAnsi="Consolas" w:cs="Times New Roman"/>
+          <w:bCs/>
+          <w:sz w:val="20"/>
+          <w:szCs w:val="20"/>
+        </w:rPr>
+        <w:tab/>
+        <w:t xml:space="preserve">INTO </w:t>
+      </w:r>
+      <w:proofErr w:type="spellStart"/>
+      <w:r>
+        <w:rPr>
+          <w:rFonts w:ascii="Consolas" w:hAnsi="Consolas" w:cs="Times New Roman"/>
+          <w:bCs/>
+          <w:sz w:val="20"/>
+          <w:szCs w:val="20"/>
+        </w:rPr>
+        <w:t>nAsientos</w:t>
+      </w:r>
+      <w:proofErr w:type="spellEnd"/>
     </w:p>
     <w:p>
       <w:pPr>
         <w:pStyle w:val="Prrafodelista"/>
         <w:jc w:val="both"/>
         <w:rPr>
-          <w:rFonts w:ascii="Times New Roman" w:hAnsi="Times New Roman" w:cs="Times New Roman"/>
-          <w:b/>
-          <w:color w:val="FF0000"/>
-        </w:rPr>
-      </w:pPr>
+          <w:rFonts w:ascii="Consolas" w:hAnsi="Consolas" w:cs="Times New Roman"/>
+          <w:bCs/>
+          <w:sz w:val="20"/>
+          <w:szCs w:val="20"/>
+        </w:rPr>
+      </w:pPr>
+      <w:r>
+        <w:rPr>
+          <w:rFonts w:ascii="Consolas" w:hAnsi="Consolas" w:cs="Times New Roman"/>
+          <w:bCs/>
+          <w:sz w:val="20"/>
+          <w:szCs w:val="20"/>
+        </w:rPr>
+        <w:tab/>
+        <w:t>FROM aula;</w:t>
+      </w:r>
     </w:p>
     <w:p>
       <w:pPr>
+        <w:pStyle w:val="Prrafodelista"/>
+        <w:jc w:val="both"/>
+        <w:rPr>
+          <w:rFonts w:ascii="Consolas" w:hAnsi="Consolas" w:cs="Times New Roman"/>
+          <w:bCs/>
+          <w:sz w:val="20"/>
+          <w:szCs w:val="20"/>
+        </w:rPr>
+      </w:pPr>
+      <w:proofErr w:type="spellStart"/>
+      <w:r>
+        <w:rPr>
+          <w:rFonts w:ascii="Consolas" w:hAnsi="Consolas" w:cs="Times New Roman"/>
+          <w:bCs/>
+          <w:sz w:val="20"/>
+          <w:szCs w:val="20"/>
+        </w:rPr>
+        <w:t>end</w:t>
+      </w:r>
+      <w:proofErr w:type="spellEnd"/>
+      <w:r>
+        <w:rPr>
+          <w:rFonts w:ascii="Consolas" w:hAnsi="Consolas" w:cs="Times New Roman"/>
+          <w:bCs/>
+          <w:sz w:val="20"/>
+          <w:szCs w:val="20"/>
+        </w:rPr>
+        <w:t>;</w:t>
+      </w:r>
+    </w:p>
+    <w:p>
+      <w:pPr>
+        <w:pStyle w:val="Prrafodelista"/>
+        <w:jc w:val="both"/>
+        <w:rPr>
+          <w:rFonts w:ascii="Consolas" w:hAnsi="Consolas" w:cs="Times New Roman"/>
+          <w:bCs/>
+          <w:sz w:val="20"/>
+          <w:szCs w:val="20"/>
+        </w:rPr>
+      </w:pPr>
+      <w:r>
+        <w:rPr>
+          <w:rFonts w:ascii="Consolas" w:hAnsi="Consolas" w:cs="Times New Roman"/>
+          <w:bCs/>
+          <w:sz w:val="20"/>
+          <w:szCs w:val="20"/>
+        </w:rPr>
+        <w:t xml:space="preserve">$$ </w:t>
+      </w:r>
+      <w:proofErr w:type="spellStart"/>
+      <w:r>
+        <w:rPr>
+          <w:rFonts w:ascii="Consolas" w:hAnsi="Consolas" w:cs="Times New Roman"/>
+          <w:bCs/>
+          <w:sz w:val="20"/>
+          <w:szCs w:val="20"/>
+        </w:rPr>
+        <w:t>language</w:t>
+      </w:r>
+      <w:proofErr w:type="spellEnd"/>
+      <w:r>
+        <w:rPr>
+          <w:rFonts w:ascii="Consolas" w:hAnsi="Consolas" w:cs="Times New Roman"/>
+          <w:bCs/>
+          <w:sz w:val="20"/>
+          <w:szCs w:val="20"/>
+        </w:rPr>
+        <w:t xml:space="preserve"> </w:t>
+      </w:r>
+      <w:proofErr w:type="spellStart"/>
+      <w:r>
+        <w:rPr>
+          <w:rFonts w:ascii="Consolas" w:hAnsi="Consolas" w:cs="Times New Roman"/>
+          <w:bCs/>
+          <w:sz w:val="20"/>
+          <w:szCs w:val="20"/>
+        </w:rPr>
+        <w:t>plpgsql</w:t>
+      </w:r>
+      <w:proofErr w:type="spellEnd"/>
+      <w:r>
+        <w:rPr>
+          <w:rFonts w:ascii="Consolas" w:hAnsi="Consolas" w:cs="Times New Roman"/>
+          <w:bCs/>
+          <w:sz w:val="20"/>
+          <w:szCs w:val="20"/>
+        </w:rPr>
+        <w:t>;</w:t>
+      </w:r>
+    </w:p>
+    <w:p>
+      <w:pPr>
+        <w:pStyle w:val="Prrafodelista"/>
+        <w:jc w:val="both"/>
+        <w:rPr>
+          <w:rFonts w:ascii="Consolas" w:hAnsi="Consolas" w:cs="Times New Roman"/>
+          <w:bCs/>
+          <w:sz w:val="20"/>
+          <w:szCs w:val="20"/>
+        </w:rPr>
+      </w:pPr>
+    </w:p>
+    <w:p>
+      <w:pPr>
         <w:ind w:left="708"/>
         <w:jc w:val="both"/>
         <w:rPr>
@@ -662,10 +2236,8 @@
           <w:b/>
           <w:color w:val="0070C0"/>
         </w:rPr>
-        <w:t xml:space="preserve">Escribe un procedimiento denominada </w:t>
-      </w:r>
-      <w:proofErr w:type="spellStart"/>
-      <w:proofErr w:type="gramStart"/>
+        <w:t>Escribe un procedimiento denominad</w:t>
+      </w:r>
       <w:r>
         <w:rPr>
           <w:rStyle w:val="derecha"/>
@@ -673,6 +2245,25 @@
           <w:b/>
           <w:color w:val="0070C0"/>
         </w:rPr>
+        <w:t>o</w:t>
+      </w:r>
+      <w:r>
+        <w:rPr>
+          <w:rStyle w:val="derecha"/>
+          <w:rFonts w:ascii="Times New Roman" w:hAnsi="Times New Roman" w:cs="Times New Roman"/>
+          <w:b/>
+          <w:color w:val="0070C0"/>
+        </w:rPr>
+        <w:t xml:space="preserve"> </w:t>
+      </w:r>
+      <w:proofErr w:type="spellStart"/>
+      <w:r>
+        <w:rPr>
+          <w:rStyle w:val="derecha"/>
+          <w:rFonts w:ascii="Times New Roman" w:hAnsi="Times New Roman" w:cs="Times New Roman"/>
+          <w:b/>
+          <w:color w:val="0070C0"/>
+        </w:rPr>
         <w:t>getEstudiantesIngenieriaIndustrial</w:t>
       </w:r>
       <w:proofErr w:type="spellEnd"/>
@@ -683,17 +2274,7 @@
           <w:b/>
           <w:color w:val="0070C0"/>
         </w:rPr>
-        <w:t>(</w:t>
-      </w:r>
-      <w:proofErr w:type="gramEnd"/>
-      <w:r>
-        <w:rPr>
-          <w:rStyle w:val="derecha"/>
-          <w:rFonts w:ascii="Times New Roman" w:hAnsi="Times New Roman" w:cs="Times New Roman"/>
-          <w:b/>
-          <w:color w:val="0070C0"/>
-        </w:rPr>
-        <w:t xml:space="preserve">) </w:t>
+        <w:t xml:space="preserve">() </w:t>
       </w:r>
       <w:r>
         <w:rPr>
@@ -779,7 +2360,7 @@
         <w:rPr>
           <w:rStyle w:val="derecha"/>
           <w:rFonts w:ascii="Times New Roman" w:hAnsi="Times New Roman" w:cs="Times New Roman"/>
-          <w:b/>
+          <w:bCs/>
           <w:color w:val="FF0000"/>
         </w:rPr>
       </w:pPr>
@@ -824,7 +2405,6 @@
         <w:t xml:space="preserve">Escribe un procedimiento denominado </w:t>
       </w:r>
       <w:proofErr w:type="spellStart"/>
-      <w:proofErr w:type="gramStart"/>
       <w:r>
         <w:rPr>
           <w:rFonts w:ascii="Times New Roman" w:hAnsi="Times New Roman" w:cs="Times New Roman"/>
@@ -842,17 +2422,7 @@
           <w:bCs/>
           <w:color w:val="0070C0"/>
         </w:rPr>
-        <w:t>(</w:t>
-      </w:r>
-      <w:proofErr w:type="gramEnd"/>
-      <w:r>
-        <w:rPr>
-          <w:rFonts w:ascii="Times New Roman" w:hAnsi="Times New Roman" w:cs="Times New Roman"/>
-          <w:b/>
-          <w:bCs/>
-          <w:color w:val="0070C0"/>
-        </w:rPr>
-        <w:t xml:space="preserve">n </w:t>
+        <w:t xml:space="preserve">(n </w:t>
       </w:r>
       <w:proofErr w:type="spellStart"/>
       <w:r>
@@ -985,7 +2555,7 @@
       <w:headerReference w:type="first" r:id="rId12"/>
       <w:footerReference w:type="first" r:id="rId13"/>
       <w:pgSz w:w="11906" w:h="16838"/>
-      <w:pgMar w:top="1417" w:right="1701" w:bottom="1417" w:left="1701" w:header="708" w:footer="708" w:gutter="0"/>
+      <w:pgMar w:top="720" w:right="720" w:bottom="720" w:left="720" w:header="708" w:footer="708" w:gutter="0"/>
       <w:pgBorders w:offsetFrom="page">
         <w:top w:val="single" w:sz="4" w:space="24" w:color="auto"/>
       </w:pgBorders>
@@ -1409,18 +2979,8 @@
         <w:b/>
         <w:color w:val="808080"/>
       </w:rPr>
-      <w:t xml:space="preserve">   </w:t>
+      <w:t xml:space="preserve">   Marzo</w:t>
     </w:r>
-    <w:proofErr w:type="gramStart"/>
-    <w:r>
-      <w:rPr>
-        <w:rFonts w:ascii="Helvetica" w:hAnsi="Helvetica" w:cs="Helvetica"/>
-        <w:b/>
-        <w:color w:val="808080"/>
-      </w:rPr>
-      <w:t>Marzo</w:t>
-    </w:r>
-    <w:proofErr w:type="gramEnd"/>
     <w:r>
       <w:rPr>
         <w:rFonts w:ascii="Helvetica" w:hAnsi="Helvetica" w:cs="Helvetica"/>
@@ -5278,6 +6838,7 @@
   <w:style w:type="character" w:default="1" w:styleId="Fuentedeprrafopredeter">
     <w:name w:val="Default Paragraph Font"/>
     <w:uiPriority w:val="1"/>
+    <w:semiHidden/>
     <w:unhideWhenUsed/>
   </w:style>
   <w:style w:type="table" w:default="1" w:styleId="Tablanormal">

--- a/6/sesion06_alumno/Estudiante-FuncionesYProcedimientos.docx
+++ b/6/sesion06_alumno/Estudiante-FuncionesYProcedimientos.docx
@@ -43,16 +43,6 @@
         </w:rPr>
         <w:t xml:space="preserve"> Alejandro Rodríguez López</w:t>
       </w:r>
-    </w:p>
-    <w:p>
-      <w:pPr>
-        <w:jc w:val="both"/>
-        <w:rPr>
-          <w:rFonts w:ascii="Times New Roman" w:hAnsi="Times New Roman" w:cs="Times New Roman"/>
-          <w:b/>
-          <w:color w:val="000000" w:themeColor="text1"/>
-        </w:rPr>
-      </w:pPr>
     </w:p>
     <w:p>
       <w:pPr>
@@ -1708,500 +1698,3389 @@
     </w:p>
     <w:p>
       <w:pPr>
+        <w:pStyle w:val="Prrafodelista"/>
+        <w:ind w:left="1128"/>
         <w:jc w:val="both"/>
+        <w:rPr>
+          <w:rFonts w:ascii="Times New Roman" w:hAnsi="Times New Roman" w:cs="Times New Roman"/>
+          <w:b/>
+          <w:color w:val="0070C0"/>
+        </w:rPr>
+      </w:pPr>
+    </w:p>
+    <w:p>
+      <w:pPr>
+        <w:pStyle w:val="Prrafodelista"/>
+        <w:ind w:left="708"/>
+        <w:jc w:val="both"/>
+        <w:rPr>
+          <w:rStyle w:val="derecha"/>
+          <w:rFonts w:ascii="Consolas" w:hAnsi="Consolas" w:cs="Times New Roman"/>
+          <w:bCs/>
+          <w:sz w:val="20"/>
+          <w:szCs w:val="20"/>
+        </w:rPr>
+      </w:pPr>
+      <w:proofErr w:type="spellStart"/>
+      <w:r>
+        <w:rPr>
+          <w:rStyle w:val="derecha"/>
+          <w:rFonts w:ascii="Consolas" w:hAnsi="Consolas" w:cs="Times New Roman"/>
+          <w:bCs/>
+          <w:sz w:val="20"/>
+          <w:szCs w:val="20"/>
+        </w:rPr>
+        <w:t>create</w:t>
+      </w:r>
+      <w:proofErr w:type="spellEnd"/>
+      <w:r>
+        <w:rPr>
+          <w:rStyle w:val="derecha"/>
+          <w:rFonts w:ascii="Consolas" w:hAnsi="Consolas" w:cs="Times New Roman"/>
+          <w:bCs/>
+          <w:sz w:val="20"/>
+          <w:szCs w:val="20"/>
+        </w:rPr>
+        <w:t xml:space="preserve"> </w:t>
+      </w:r>
+      <w:proofErr w:type="spellStart"/>
+      <w:r>
+        <w:rPr>
+          <w:rStyle w:val="derecha"/>
+          <w:rFonts w:ascii="Consolas" w:hAnsi="Consolas" w:cs="Times New Roman"/>
+          <w:bCs/>
+          <w:sz w:val="20"/>
+          <w:szCs w:val="20"/>
+        </w:rPr>
+        <w:t>or</w:t>
+      </w:r>
+      <w:proofErr w:type="spellEnd"/>
+      <w:r>
+        <w:rPr>
+          <w:rStyle w:val="derecha"/>
+          <w:rFonts w:ascii="Consolas" w:hAnsi="Consolas" w:cs="Times New Roman"/>
+          <w:bCs/>
+          <w:sz w:val="20"/>
+          <w:szCs w:val="20"/>
+        </w:rPr>
+        <w:t xml:space="preserve"> </w:t>
+      </w:r>
+      <w:proofErr w:type="spellStart"/>
+      <w:r>
+        <w:rPr>
+          <w:rStyle w:val="derecha"/>
+          <w:rFonts w:ascii="Consolas" w:hAnsi="Consolas" w:cs="Times New Roman"/>
+          <w:bCs/>
+          <w:sz w:val="20"/>
+          <w:szCs w:val="20"/>
+        </w:rPr>
+        <w:t>replace</w:t>
+      </w:r>
+      <w:proofErr w:type="spellEnd"/>
+      <w:r>
+        <w:rPr>
+          <w:rStyle w:val="derecha"/>
+          <w:rFonts w:ascii="Consolas" w:hAnsi="Consolas" w:cs="Times New Roman"/>
+          <w:bCs/>
+          <w:sz w:val="20"/>
+          <w:szCs w:val="20"/>
+        </w:rPr>
+        <w:t xml:space="preserve"> </w:t>
+      </w:r>
+      <w:proofErr w:type="spellStart"/>
+      <w:r>
+        <w:rPr>
+          <w:rStyle w:val="derecha"/>
+          <w:rFonts w:ascii="Consolas" w:hAnsi="Consolas" w:cs="Times New Roman"/>
+          <w:bCs/>
+          <w:sz w:val="20"/>
+          <w:szCs w:val="20"/>
+        </w:rPr>
+        <w:t>function</w:t>
+      </w:r>
+      <w:proofErr w:type="spellEnd"/>
+      <w:r>
+        <w:rPr>
+          <w:rStyle w:val="derecha"/>
+          <w:rFonts w:ascii="Consolas" w:hAnsi="Consolas" w:cs="Times New Roman"/>
+          <w:bCs/>
+          <w:sz w:val="20"/>
+          <w:szCs w:val="20"/>
+        </w:rPr>
+        <w:t xml:space="preserve"> </w:t>
+      </w:r>
+      <w:proofErr w:type="spellStart"/>
+      <w:r>
+        <w:rPr>
+          <w:rStyle w:val="derecha"/>
+          <w:rFonts w:ascii="Consolas" w:hAnsi="Consolas" w:cs="Times New Roman"/>
+          <w:bCs/>
+          <w:sz w:val="20"/>
+          <w:szCs w:val="20"/>
+        </w:rPr>
+        <w:t>getGradoMinEstudiantes</w:t>
+      </w:r>
+      <w:proofErr w:type="spellEnd"/>
+      <w:r>
+        <w:rPr>
+          <w:rStyle w:val="derecha"/>
+          <w:rFonts w:ascii="Consolas" w:hAnsi="Consolas" w:cs="Times New Roman"/>
+          <w:bCs/>
+          <w:sz w:val="20"/>
+          <w:szCs w:val="20"/>
+        </w:rPr>
+        <w:t>()</w:t>
+      </w:r>
+    </w:p>
+    <w:p>
+      <w:pPr>
+        <w:pStyle w:val="Prrafodelista"/>
+        <w:ind w:left="708"/>
+        <w:jc w:val="both"/>
+        <w:rPr>
+          <w:rStyle w:val="derecha"/>
+          <w:rFonts w:ascii="Consolas" w:hAnsi="Consolas" w:cs="Times New Roman"/>
+          <w:bCs/>
+          <w:sz w:val="20"/>
+          <w:szCs w:val="20"/>
+        </w:rPr>
+      </w:pPr>
+      <w:proofErr w:type="spellStart"/>
+      <w:r>
+        <w:rPr>
+          <w:rStyle w:val="derecha"/>
+          <w:rFonts w:ascii="Consolas" w:hAnsi="Consolas" w:cs="Times New Roman"/>
+          <w:bCs/>
+          <w:sz w:val="20"/>
+          <w:szCs w:val="20"/>
+        </w:rPr>
+        <w:t>returns</w:t>
+      </w:r>
+      <w:proofErr w:type="spellEnd"/>
+      <w:r>
+        <w:rPr>
+          <w:rStyle w:val="derecha"/>
+          <w:rFonts w:ascii="Consolas" w:hAnsi="Consolas" w:cs="Times New Roman"/>
+          <w:bCs/>
+          <w:sz w:val="20"/>
+          <w:szCs w:val="20"/>
+        </w:rPr>
+        <w:t xml:space="preserve"> table (</w:t>
+      </w:r>
+      <w:proofErr w:type="spellStart"/>
+      <w:r>
+        <w:rPr>
+          <w:rStyle w:val="derecha"/>
+          <w:rFonts w:ascii="Consolas" w:hAnsi="Consolas" w:cs="Times New Roman"/>
+          <w:bCs/>
+          <w:sz w:val="20"/>
+          <w:szCs w:val="20"/>
+        </w:rPr>
+        <w:t>grado_nombre</w:t>
+      </w:r>
+      <w:proofErr w:type="spellEnd"/>
+      <w:r>
+        <w:rPr>
+          <w:rStyle w:val="derecha"/>
+          <w:rFonts w:ascii="Consolas" w:hAnsi="Consolas" w:cs="Times New Roman"/>
+          <w:bCs/>
+          <w:sz w:val="20"/>
+          <w:szCs w:val="20"/>
+        </w:rPr>
+        <w:t xml:space="preserve"> </w:t>
+      </w:r>
+      <w:proofErr w:type="spellStart"/>
+      <w:r>
+        <w:rPr>
+          <w:rStyle w:val="derecha"/>
+          <w:rFonts w:ascii="Consolas" w:hAnsi="Consolas" w:cs="Times New Roman"/>
+          <w:bCs/>
+          <w:sz w:val="20"/>
+          <w:szCs w:val="20"/>
+        </w:rPr>
+        <w:t>varchar</w:t>
+      </w:r>
+      <w:proofErr w:type="spellEnd"/>
+      <w:r>
+        <w:rPr>
+          <w:rStyle w:val="derecha"/>
+          <w:rFonts w:ascii="Consolas" w:hAnsi="Consolas" w:cs="Times New Roman"/>
+          <w:bCs/>
+          <w:sz w:val="20"/>
+          <w:szCs w:val="20"/>
+        </w:rPr>
+        <w:t xml:space="preserve">(100), cantidad </w:t>
+      </w:r>
+      <w:proofErr w:type="spellStart"/>
+      <w:r>
+        <w:rPr>
+          <w:rStyle w:val="derecha"/>
+          <w:rFonts w:ascii="Consolas" w:hAnsi="Consolas" w:cs="Times New Roman"/>
+          <w:bCs/>
+          <w:sz w:val="20"/>
+          <w:szCs w:val="20"/>
+        </w:rPr>
+        <w:t>bigint</w:t>
+      </w:r>
+      <w:proofErr w:type="spellEnd"/>
+      <w:r>
+        <w:rPr>
+          <w:rStyle w:val="derecha"/>
+          <w:rFonts w:ascii="Consolas" w:hAnsi="Consolas" w:cs="Times New Roman"/>
+          <w:bCs/>
+          <w:sz w:val="20"/>
+          <w:szCs w:val="20"/>
+        </w:rPr>
+        <w:t>) as $$</w:t>
+      </w:r>
+    </w:p>
+    <w:p>
+      <w:pPr>
+        <w:pStyle w:val="Prrafodelista"/>
+        <w:ind w:left="708"/>
+        <w:jc w:val="both"/>
+        <w:rPr>
+          <w:rStyle w:val="derecha"/>
+          <w:rFonts w:ascii="Consolas" w:hAnsi="Consolas" w:cs="Times New Roman"/>
+          <w:bCs/>
+          <w:sz w:val="20"/>
+          <w:szCs w:val="20"/>
+        </w:rPr>
+      </w:pPr>
+      <w:proofErr w:type="spellStart"/>
+      <w:r>
+        <w:rPr>
+          <w:rStyle w:val="derecha"/>
+          <w:rFonts w:ascii="Consolas" w:hAnsi="Consolas" w:cs="Times New Roman"/>
+          <w:bCs/>
+          <w:sz w:val="20"/>
+          <w:szCs w:val="20"/>
+        </w:rPr>
+        <w:t>begin</w:t>
+      </w:r>
+      <w:proofErr w:type="spellEnd"/>
+    </w:p>
+    <w:p>
+      <w:pPr>
+        <w:pStyle w:val="Prrafodelista"/>
+        <w:ind w:left="708"/>
+        <w:jc w:val="both"/>
+        <w:rPr>
+          <w:rStyle w:val="derecha"/>
+          <w:rFonts w:ascii="Consolas" w:hAnsi="Consolas" w:cs="Times New Roman"/>
+          <w:bCs/>
+          <w:sz w:val="20"/>
+          <w:szCs w:val="20"/>
+        </w:rPr>
+      </w:pPr>
+      <w:r>
+        <w:rPr>
+          <w:rStyle w:val="derecha"/>
+          <w:rFonts w:ascii="Consolas" w:hAnsi="Consolas" w:cs="Times New Roman"/>
+          <w:bCs/>
+          <w:sz w:val="20"/>
+          <w:szCs w:val="20"/>
+        </w:rPr>
+        <w:tab/>
+      </w:r>
+      <w:proofErr w:type="spellStart"/>
+      <w:r>
+        <w:rPr>
+          <w:rStyle w:val="derecha"/>
+          <w:rFonts w:ascii="Consolas" w:hAnsi="Consolas" w:cs="Times New Roman"/>
+          <w:bCs/>
+          <w:sz w:val="20"/>
+          <w:szCs w:val="20"/>
+        </w:rPr>
+        <w:t>return</w:t>
+      </w:r>
+      <w:proofErr w:type="spellEnd"/>
+      <w:r>
+        <w:rPr>
+          <w:rStyle w:val="derecha"/>
+          <w:rFonts w:ascii="Consolas" w:hAnsi="Consolas" w:cs="Times New Roman"/>
+          <w:bCs/>
+          <w:sz w:val="20"/>
+          <w:szCs w:val="20"/>
+        </w:rPr>
+        <w:t xml:space="preserve"> </w:t>
+      </w:r>
+      <w:proofErr w:type="spellStart"/>
+      <w:r>
+        <w:rPr>
+          <w:rStyle w:val="derecha"/>
+          <w:rFonts w:ascii="Consolas" w:hAnsi="Consolas" w:cs="Times New Roman"/>
+          <w:bCs/>
+          <w:sz w:val="20"/>
+          <w:szCs w:val="20"/>
+        </w:rPr>
+        <w:t>query</w:t>
+      </w:r>
+      <w:proofErr w:type="spellEnd"/>
+    </w:p>
+    <w:p>
+      <w:pPr>
+        <w:pStyle w:val="Prrafodelista"/>
+        <w:ind w:left="708"/>
+        <w:jc w:val="both"/>
+        <w:rPr>
+          <w:rStyle w:val="derecha"/>
+          <w:rFonts w:ascii="Consolas" w:hAnsi="Consolas" w:cs="Times New Roman"/>
+          <w:bCs/>
+          <w:sz w:val="20"/>
+          <w:szCs w:val="20"/>
+        </w:rPr>
+      </w:pPr>
+      <w:r>
+        <w:rPr>
+          <w:rStyle w:val="derecha"/>
+          <w:rFonts w:ascii="Consolas" w:hAnsi="Consolas" w:cs="Times New Roman"/>
+          <w:bCs/>
+          <w:sz w:val="20"/>
+          <w:szCs w:val="20"/>
+        </w:rPr>
+        <w:tab/>
+      </w:r>
+      <w:proofErr w:type="spellStart"/>
+      <w:r>
+        <w:rPr>
+          <w:rStyle w:val="derecha"/>
+          <w:rFonts w:ascii="Consolas" w:hAnsi="Consolas" w:cs="Times New Roman"/>
+          <w:bCs/>
+          <w:sz w:val="20"/>
+          <w:szCs w:val="20"/>
+        </w:rPr>
+        <w:t>select</w:t>
+      </w:r>
+      <w:proofErr w:type="spellEnd"/>
+      <w:r>
+        <w:rPr>
+          <w:rStyle w:val="derecha"/>
+          <w:rFonts w:ascii="Consolas" w:hAnsi="Consolas" w:cs="Times New Roman"/>
+          <w:bCs/>
+          <w:sz w:val="20"/>
+          <w:szCs w:val="20"/>
+        </w:rPr>
+        <w:t xml:space="preserve"> </w:t>
+      </w:r>
+      <w:proofErr w:type="spellStart"/>
+      <w:r>
+        <w:rPr>
+          <w:rStyle w:val="derecha"/>
+          <w:rFonts w:ascii="Consolas" w:hAnsi="Consolas" w:cs="Times New Roman"/>
+          <w:bCs/>
+          <w:sz w:val="20"/>
+          <w:szCs w:val="20"/>
+        </w:rPr>
+        <w:t>gra.grado_nombre</w:t>
+      </w:r>
+      <w:proofErr w:type="spellEnd"/>
+      <w:r>
+        <w:rPr>
+          <w:rStyle w:val="derecha"/>
+          <w:rFonts w:ascii="Consolas" w:hAnsi="Consolas" w:cs="Times New Roman"/>
+          <w:bCs/>
+          <w:sz w:val="20"/>
+          <w:szCs w:val="20"/>
+        </w:rPr>
+        <w:t xml:space="preserve">, </w:t>
+      </w:r>
+      <w:proofErr w:type="spellStart"/>
+      <w:r>
+        <w:rPr>
+          <w:rStyle w:val="derecha"/>
+          <w:rFonts w:ascii="Consolas" w:hAnsi="Consolas" w:cs="Times New Roman"/>
+          <w:bCs/>
+          <w:sz w:val="20"/>
+          <w:szCs w:val="20"/>
+        </w:rPr>
+        <w:t>count</w:t>
+      </w:r>
+      <w:proofErr w:type="spellEnd"/>
+      <w:r>
+        <w:rPr>
+          <w:rStyle w:val="derecha"/>
+          <w:rFonts w:ascii="Consolas" w:hAnsi="Consolas" w:cs="Times New Roman"/>
+          <w:bCs/>
+          <w:sz w:val="20"/>
+          <w:szCs w:val="20"/>
+        </w:rPr>
+        <w:t xml:space="preserve">(*) </w:t>
+      </w:r>
+      <w:proofErr w:type="spellStart"/>
+      <w:r>
+        <w:rPr>
+          <w:rStyle w:val="derecha"/>
+          <w:rFonts w:ascii="Consolas" w:hAnsi="Consolas" w:cs="Times New Roman"/>
+          <w:bCs/>
+          <w:sz w:val="20"/>
+          <w:szCs w:val="20"/>
+        </w:rPr>
+        <w:t>from</w:t>
+      </w:r>
+      <w:proofErr w:type="spellEnd"/>
+      <w:r>
+        <w:rPr>
+          <w:rStyle w:val="derecha"/>
+          <w:rFonts w:ascii="Consolas" w:hAnsi="Consolas" w:cs="Times New Roman"/>
+          <w:bCs/>
+          <w:sz w:val="20"/>
+          <w:szCs w:val="20"/>
+        </w:rPr>
+        <w:t xml:space="preserve"> grado </w:t>
+      </w:r>
+      <w:proofErr w:type="spellStart"/>
+      <w:r>
+        <w:rPr>
+          <w:rStyle w:val="derecha"/>
+          <w:rFonts w:ascii="Consolas" w:hAnsi="Consolas" w:cs="Times New Roman"/>
+          <w:bCs/>
+          <w:sz w:val="20"/>
+          <w:szCs w:val="20"/>
+        </w:rPr>
+        <w:t>gra</w:t>
+      </w:r>
+      <w:proofErr w:type="spellEnd"/>
+      <w:r>
+        <w:rPr>
+          <w:rStyle w:val="derecha"/>
+          <w:rFonts w:ascii="Consolas" w:hAnsi="Consolas" w:cs="Times New Roman"/>
+          <w:bCs/>
+          <w:sz w:val="20"/>
+          <w:szCs w:val="20"/>
+        </w:rPr>
+        <w:t xml:space="preserve"> </w:t>
+      </w:r>
+      <w:proofErr w:type="spellStart"/>
+      <w:r>
+        <w:rPr>
+          <w:rStyle w:val="derecha"/>
+          <w:rFonts w:ascii="Consolas" w:hAnsi="Consolas" w:cs="Times New Roman"/>
+          <w:bCs/>
+          <w:sz w:val="20"/>
+          <w:szCs w:val="20"/>
+        </w:rPr>
+        <w:t>inner</w:t>
+      </w:r>
+      <w:proofErr w:type="spellEnd"/>
+      <w:r>
+        <w:rPr>
+          <w:rStyle w:val="derecha"/>
+          <w:rFonts w:ascii="Consolas" w:hAnsi="Consolas" w:cs="Times New Roman"/>
+          <w:bCs/>
+          <w:sz w:val="20"/>
+          <w:szCs w:val="20"/>
+        </w:rPr>
+        <w:t xml:space="preserve"> </w:t>
+      </w:r>
+      <w:proofErr w:type="spellStart"/>
+      <w:r>
+        <w:rPr>
+          <w:rStyle w:val="derecha"/>
+          <w:rFonts w:ascii="Consolas" w:hAnsi="Consolas" w:cs="Times New Roman"/>
+          <w:bCs/>
+          <w:sz w:val="20"/>
+          <w:szCs w:val="20"/>
+        </w:rPr>
+        <w:t>join</w:t>
+      </w:r>
+      <w:proofErr w:type="spellEnd"/>
+    </w:p>
+    <w:p>
+      <w:pPr>
+        <w:pStyle w:val="Prrafodelista"/>
+        <w:ind w:left="708"/>
+        <w:jc w:val="both"/>
+        <w:rPr>
+          <w:rStyle w:val="derecha"/>
+          <w:rFonts w:ascii="Consolas" w:hAnsi="Consolas" w:cs="Times New Roman"/>
+          <w:bCs/>
+          <w:sz w:val="20"/>
+          <w:szCs w:val="20"/>
+        </w:rPr>
+      </w:pPr>
+      <w:r>
+        <w:rPr>
+          <w:rStyle w:val="derecha"/>
+          <w:rFonts w:ascii="Consolas" w:hAnsi="Consolas" w:cs="Times New Roman"/>
+          <w:bCs/>
+          <w:sz w:val="20"/>
+          <w:szCs w:val="20"/>
+        </w:rPr>
+        <w:tab/>
+      </w:r>
+      <w:proofErr w:type="spellStart"/>
+      <w:r>
+        <w:rPr>
+          <w:rStyle w:val="derecha"/>
+          <w:rFonts w:ascii="Consolas" w:hAnsi="Consolas" w:cs="Times New Roman"/>
+          <w:bCs/>
+          <w:sz w:val="20"/>
+          <w:szCs w:val="20"/>
+        </w:rPr>
+        <w:t>estudiante_grado_modulo</w:t>
+      </w:r>
+      <w:proofErr w:type="spellEnd"/>
+      <w:r>
+        <w:rPr>
+          <w:rStyle w:val="derecha"/>
+          <w:rFonts w:ascii="Consolas" w:hAnsi="Consolas" w:cs="Times New Roman"/>
+          <w:bCs/>
+          <w:sz w:val="20"/>
+          <w:szCs w:val="20"/>
+        </w:rPr>
+        <w:t xml:space="preserve"> </w:t>
+      </w:r>
+      <w:proofErr w:type="spellStart"/>
+      <w:r>
+        <w:rPr>
+          <w:rStyle w:val="derecha"/>
+          <w:rFonts w:ascii="Consolas" w:hAnsi="Consolas" w:cs="Times New Roman"/>
+          <w:bCs/>
+          <w:sz w:val="20"/>
+          <w:szCs w:val="20"/>
+        </w:rPr>
+        <w:t>using</w:t>
+      </w:r>
+      <w:proofErr w:type="spellEnd"/>
+      <w:r>
+        <w:rPr>
+          <w:rStyle w:val="derecha"/>
+          <w:rFonts w:ascii="Consolas" w:hAnsi="Consolas" w:cs="Times New Roman"/>
+          <w:bCs/>
+          <w:sz w:val="20"/>
+          <w:szCs w:val="20"/>
+        </w:rPr>
+        <w:t>(</w:t>
+      </w:r>
+      <w:proofErr w:type="spellStart"/>
+      <w:r>
+        <w:rPr>
+          <w:rStyle w:val="derecha"/>
+          <w:rFonts w:ascii="Consolas" w:hAnsi="Consolas" w:cs="Times New Roman"/>
+          <w:bCs/>
+          <w:sz w:val="20"/>
+          <w:szCs w:val="20"/>
+        </w:rPr>
+        <w:t>grado_id</w:t>
+      </w:r>
+      <w:proofErr w:type="spellEnd"/>
+      <w:r>
+        <w:rPr>
+          <w:rStyle w:val="derecha"/>
+          <w:rFonts w:ascii="Consolas" w:hAnsi="Consolas" w:cs="Times New Roman"/>
+          <w:bCs/>
+          <w:sz w:val="20"/>
+          <w:szCs w:val="20"/>
+        </w:rPr>
+        <w:t xml:space="preserve">) </w:t>
+      </w:r>
+      <w:proofErr w:type="spellStart"/>
+      <w:r>
+        <w:rPr>
+          <w:rStyle w:val="derecha"/>
+          <w:rFonts w:ascii="Consolas" w:hAnsi="Consolas" w:cs="Times New Roman"/>
+          <w:bCs/>
+          <w:sz w:val="20"/>
+          <w:szCs w:val="20"/>
+        </w:rPr>
+        <w:t>inner</w:t>
+      </w:r>
+      <w:proofErr w:type="spellEnd"/>
+      <w:r>
+        <w:rPr>
+          <w:rStyle w:val="derecha"/>
+          <w:rFonts w:ascii="Consolas" w:hAnsi="Consolas" w:cs="Times New Roman"/>
+          <w:bCs/>
+          <w:sz w:val="20"/>
+          <w:szCs w:val="20"/>
+        </w:rPr>
+        <w:t xml:space="preserve"> </w:t>
+      </w:r>
+      <w:proofErr w:type="spellStart"/>
+      <w:r>
+        <w:rPr>
+          <w:rStyle w:val="derecha"/>
+          <w:rFonts w:ascii="Consolas" w:hAnsi="Consolas" w:cs="Times New Roman"/>
+          <w:bCs/>
+          <w:sz w:val="20"/>
+          <w:szCs w:val="20"/>
+        </w:rPr>
+        <w:t>join</w:t>
+      </w:r>
+      <w:proofErr w:type="spellEnd"/>
+      <w:r>
+        <w:rPr>
+          <w:rStyle w:val="derecha"/>
+          <w:rFonts w:ascii="Consolas" w:hAnsi="Consolas" w:cs="Times New Roman"/>
+          <w:bCs/>
+          <w:sz w:val="20"/>
+          <w:szCs w:val="20"/>
+        </w:rPr>
+        <w:t xml:space="preserve"> modulo mod</w:t>
+      </w:r>
+    </w:p>
+    <w:p>
+      <w:pPr>
+        <w:pStyle w:val="Prrafodelista"/>
+        <w:ind w:left="708"/>
+        <w:jc w:val="both"/>
+        <w:rPr>
+          <w:rStyle w:val="derecha"/>
+          <w:rFonts w:ascii="Consolas" w:hAnsi="Consolas" w:cs="Times New Roman"/>
+          <w:bCs/>
+          <w:sz w:val="20"/>
+          <w:szCs w:val="20"/>
+        </w:rPr>
+      </w:pPr>
+      <w:r>
+        <w:rPr>
+          <w:rStyle w:val="derecha"/>
+          <w:rFonts w:ascii="Consolas" w:hAnsi="Consolas" w:cs="Times New Roman"/>
+          <w:bCs/>
+          <w:sz w:val="20"/>
+          <w:szCs w:val="20"/>
+        </w:rPr>
+        <w:tab/>
+      </w:r>
+      <w:proofErr w:type="spellStart"/>
+      <w:r>
+        <w:rPr>
+          <w:rStyle w:val="derecha"/>
+          <w:rFonts w:ascii="Consolas" w:hAnsi="Consolas" w:cs="Times New Roman"/>
+          <w:bCs/>
+          <w:sz w:val="20"/>
+          <w:szCs w:val="20"/>
+        </w:rPr>
+        <w:t>using</w:t>
+      </w:r>
+      <w:proofErr w:type="spellEnd"/>
+      <w:r>
+        <w:rPr>
+          <w:rStyle w:val="derecha"/>
+          <w:rFonts w:ascii="Consolas" w:hAnsi="Consolas" w:cs="Times New Roman"/>
+          <w:bCs/>
+          <w:sz w:val="20"/>
+          <w:szCs w:val="20"/>
+        </w:rPr>
+        <w:t>(</w:t>
+      </w:r>
+      <w:proofErr w:type="spellStart"/>
+      <w:r>
+        <w:rPr>
+          <w:rStyle w:val="derecha"/>
+          <w:rFonts w:ascii="Consolas" w:hAnsi="Consolas" w:cs="Times New Roman"/>
+          <w:bCs/>
+          <w:sz w:val="20"/>
+          <w:szCs w:val="20"/>
+        </w:rPr>
+        <w:t>modulo_id</w:t>
+      </w:r>
+      <w:proofErr w:type="spellEnd"/>
+      <w:r>
+        <w:rPr>
+          <w:rStyle w:val="derecha"/>
+          <w:rFonts w:ascii="Consolas" w:hAnsi="Consolas" w:cs="Times New Roman"/>
+          <w:bCs/>
+          <w:sz w:val="20"/>
+          <w:szCs w:val="20"/>
+        </w:rPr>
+        <w:t xml:space="preserve">) </w:t>
+      </w:r>
+      <w:proofErr w:type="spellStart"/>
+      <w:r>
+        <w:rPr>
+          <w:rStyle w:val="derecha"/>
+          <w:rFonts w:ascii="Consolas" w:hAnsi="Consolas" w:cs="Times New Roman"/>
+          <w:bCs/>
+          <w:sz w:val="20"/>
+          <w:szCs w:val="20"/>
+        </w:rPr>
+        <w:t>group</w:t>
+      </w:r>
+      <w:proofErr w:type="spellEnd"/>
+      <w:r>
+        <w:rPr>
+          <w:rStyle w:val="derecha"/>
+          <w:rFonts w:ascii="Consolas" w:hAnsi="Consolas" w:cs="Times New Roman"/>
+          <w:bCs/>
+          <w:sz w:val="20"/>
+          <w:szCs w:val="20"/>
+        </w:rPr>
+        <w:t xml:space="preserve"> </w:t>
+      </w:r>
+      <w:proofErr w:type="spellStart"/>
+      <w:r>
+        <w:rPr>
+          <w:rStyle w:val="derecha"/>
+          <w:rFonts w:ascii="Consolas" w:hAnsi="Consolas" w:cs="Times New Roman"/>
+          <w:bCs/>
+          <w:sz w:val="20"/>
+          <w:szCs w:val="20"/>
+        </w:rPr>
+        <w:t>by</w:t>
+      </w:r>
+      <w:proofErr w:type="spellEnd"/>
+      <w:r>
+        <w:rPr>
+          <w:rStyle w:val="derecha"/>
+          <w:rFonts w:ascii="Consolas" w:hAnsi="Consolas" w:cs="Times New Roman"/>
+          <w:bCs/>
+          <w:sz w:val="20"/>
+          <w:szCs w:val="20"/>
+        </w:rPr>
+        <w:t xml:space="preserve"> </w:t>
+      </w:r>
+      <w:proofErr w:type="spellStart"/>
+      <w:r>
+        <w:rPr>
+          <w:rStyle w:val="derecha"/>
+          <w:rFonts w:ascii="Consolas" w:hAnsi="Consolas" w:cs="Times New Roman"/>
+          <w:bCs/>
+          <w:sz w:val="20"/>
+          <w:szCs w:val="20"/>
+        </w:rPr>
+        <w:t>grado_id</w:t>
+      </w:r>
+      <w:proofErr w:type="spellEnd"/>
+      <w:r>
+        <w:rPr>
+          <w:rStyle w:val="derecha"/>
+          <w:rFonts w:ascii="Consolas" w:hAnsi="Consolas" w:cs="Times New Roman"/>
+          <w:bCs/>
+          <w:sz w:val="20"/>
+          <w:szCs w:val="20"/>
+        </w:rPr>
+        <w:t xml:space="preserve"> </w:t>
+      </w:r>
+      <w:proofErr w:type="spellStart"/>
+      <w:r>
+        <w:rPr>
+          <w:rStyle w:val="derecha"/>
+          <w:rFonts w:ascii="Consolas" w:hAnsi="Consolas" w:cs="Times New Roman"/>
+          <w:bCs/>
+          <w:sz w:val="20"/>
+          <w:szCs w:val="20"/>
+        </w:rPr>
+        <w:t>having</w:t>
+      </w:r>
+      <w:proofErr w:type="spellEnd"/>
+      <w:r>
+        <w:rPr>
+          <w:rStyle w:val="derecha"/>
+          <w:rFonts w:ascii="Consolas" w:hAnsi="Consolas" w:cs="Times New Roman"/>
+          <w:bCs/>
+          <w:sz w:val="20"/>
+          <w:szCs w:val="20"/>
+        </w:rPr>
+        <w:t xml:space="preserve"> (</w:t>
+      </w:r>
+      <w:proofErr w:type="spellStart"/>
+      <w:r>
+        <w:rPr>
+          <w:rStyle w:val="derecha"/>
+          <w:rFonts w:ascii="Consolas" w:hAnsi="Consolas" w:cs="Times New Roman"/>
+          <w:bCs/>
+          <w:sz w:val="20"/>
+          <w:szCs w:val="20"/>
+        </w:rPr>
+        <w:t>count</w:t>
+      </w:r>
+      <w:proofErr w:type="spellEnd"/>
+      <w:r>
+        <w:rPr>
+          <w:rStyle w:val="derecha"/>
+          <w:rFonts w:ascii="Consolas" w:hAnsi="Consolas" w:cs="Times New Roman"/>
+          <w:bCs/>
+          <w:sz w:val="20"/>
+          <w:szCs w:val="20"/>
+        </w:rPr>
+        <w:t xml:space="preserve">(*)) &lt;= </w:t>
+      </w:r>
+      <w:proofErr w:type="spellStart"/>
+      <w:r>
+        <w:rPr>
+          <w:rStyle w:val="derecha"/>
+          <w:rFonts w:ascii="Consolas" w:hAnsi="Consolas" w:cs="Times New Roman"/>
+          <w:bCs/>
+          <w:sz w:val="20"/>
+          <w:szCs w:val="20"/>
+        </w:rPr>
+        <w:t>all</w:t>
+      </w:r>
+      <w:proofErr w:type="spellEnd"/>
+    </w:p>
+    <w:p>
+      <w:pPr>
+        <w:pStyle w:val="Prrafodelista"/>
+        <w:ind w:left="708"/>
+        <w:jc w:val="both"/>
+        <w:rPr>
+          <w:rStyle w:val="derecha"/>
+          <w:rFonts w:ascii="Consolas" w:hAnsi="Consolas" w:cs="Times New Roman"/>
+          <w:bCs/>
+          <w:sz w:val="20"/>
+          <w:szCs w:val="20"/>
+        </w:rPr>
+      </w:pPr>
+      <w:r>
+        <w:rPr>
+          <w:rStyle w:val="derecha"/>
+          <w:rFonts w:ascii="Consolas" w:hAnsi="Consolas" w:cs="Times New Roman"/>
+          <w:bCs/>
+          <w:sz w:val="20"/>
+          <w:szCs w:val="20"/>
+        </w:rPr>
+        <w:tab/>
+        <w:t>(</w:t>
+      </w:r>
+      <w:proofErr w:type="spellStart"/>
+      <w:r>
+        <w:rPr>
+          <w:rStyle w:val="derecha"/>
+          <w:rFonts w:ascii="Consolas" w:hAnsi="Consolas" w:cs="Times New Roman"/>
+          <w:bCs/>
+          <w:sz w:val="20"/>
+          <w:szCs w:val="20"/>
+        </w:rPr>
+        <w:t>select</w:t>
+      </w:r>
+      <w:proofErr w:type="spellEnd"/>
+      <w:r>
+        <w:rPr>
+          <w:rStyle w:val="derecha"/>
+          <w:rFonts w:ascii="Consolas" w:hAnsi="Consolas" w:cs="Times New Roman"/>
+          <w:bCs/>
+          <w:sz w:val="20"/>
+          <w:szCs w:val="20"/>
+        </w:rPr>
+        <w:t xml:space="preserve"> </w:t>
+      </w:r>
+      <w:proofErr w:type="spellStart"/>
+      <w:r>
+        <w:rPr>
+          <w:rStyle w:val="derecha"/>
+          <w:rFonts w:ascii="Consolas" w:hAnsi="Consolas" w:cs="Times New Roman"/>
+          <w:bCs/>
+          <w:sz w:val="20"/>
+          <w:szCs w:val="20"/>
+        </w:rPr>
+        <w:t>count</w:t>
+      </w:r>
+      <w:proofErr w:type="spellEnd"/>
+      <w:r>
+        <w:rPr>
+          <w:rStyle w:val="derecha"/>
+          <w:rFonts w:ascii="Consolas" w:hAnsi="Consolas" w:cs="Times New Roman"/>
+          <w:bCs/>
+          <w:sz w:val="20"/>
+          <w:szCs w:val="20"/>
+        </w:rPr>
+        <w:t xml:space="preserve">(*) </w:t>
+      </w:r>
+      <w:proofErr w:type="spellStart"/>
+      <w:r>
+        <w:rPr>
+          <w:rStyle w:val="derecha"/>
+          <w:rFonts w:ascii="Consolas" w:hAnsi="Consolas" w:cs="Times New Roman"/>
+          <w:bCs/>
+          <w:sz w:val="20"/>
+          <w:szCs w:val="20"/>
+        </w:rPr>
+        <w:t>from</w:t>
+      </w:r>
+      <w:proofErr w:type="spellEnd"/>
+      <w:r>
+        <w:rPr>
+          <w:rStyle w:val="derecha"/>
+          <w:rFonts w:ascii="Consolas" w:hAnsi="Consolas" w:cs="Times New Roman"/>
+          <w:bCs/>
+          <w:sz w:val="20"/>
+          <w:szCs w:val="20"/>
+        </w:rPr>
+        <w:t xml:space="preserve"> grado </w:t>
+      </w:r>
+      <w:proofErr w:type="spellStart"/>
+      <w:r>
+        <w:rPr>
+          <w:rStyle w:val="derecha"/>
+          <w:rFonts w:ascii="Consolas" w:hAnsi="Consolas" w:cs="Times New Roman"/>
+          <w:bCs/>
+          <w:sz w:val="20"/>
+          <w:szCs w:val="20"/>
+        </w:rPr>
+        <w:t>gra</w:t>
+      </w:r>
+      <w:proofErr w:type="spellEnd"/>
+      <w:r>
+        <w:rPr>
+          <w:rStyle w:val="derecha"/>
+          <w:rFonts w:ascii="Consolas" w:hAnsi="Consolas" w:cs="Times New Roman"/>
+          <w:bCs/>
+          <w:sz w:val="20"/>
+          <w:szCs w:val="20"/>
+        </w:rPr>
+        <w:t xml:space="preserve"> </w:t>
+      </w:r>
+      <w:proofErr w:type="spellStart"/>
+      <w:r>
+        <w:rPr>
+          <w:rStyle w:val="derecha"/>
+          <w:rFonts w:ascii="Consolas" w:hAnsi="Consolas" w:cs="Times New Roman"/>
+          <w:bCs/>
+          <w:sz w:val="20"/>
+          <w:szCs w:val="20"/>
+        </w:rPr>
+        <w:t>inner</w:t>
+      </w:r>
+      <w:proofErr w:type="spellEnd"/>
+      <w:r>
+        <w:rPr>
+          <w:rStyle w:val="derecha"/>
+          <w:rFonts w:ascii="Consolas" w:hAnsi="Consolas" w:cs="Times New Roman"/>
+          <w:bCs/>
+          <w:sz w:val="20"/>
+          <w:szCs w:val="20"/>
+        </w:rPr>
+        <w:t xml:space="preserve"> </w:t>
+      </w:r>
+      <w:proofErr w:type="spellStart"/>
+      <w:r>
+        <w:rPr>
+          <w:rStyle w:val="derecha"/>
+          <w:rFonts w:ascii="Consolas" w:hAnsi="Consolas" w:cs="Times New Roman"/>
+          <w:bCs/>
+          <w:sz w:val="20"/>
+          <w:szCs w:val="20"/>
+        </w:rPr>
+        <w:t>join</w:t>
+      </w:r>
+      <w:proofErr w:type="spellEnd"/>
+      <w:r>
+        <w:rPr>
+          <w:rStyle w:val="derecha"/>
+          <w:rFonts w:ascii="Consolas" w:hAnsi="Consolas" w:cs="Times New Roman"/>
+          <w:bCs/>
+          <w:sz w:val="20"/>
+          <w:szCs w:val="20"/>
+        </w:rPr>
+        <w:t xml:space="preserve"> </w:t>
+      </w:r>
+      <w:proofErr w:type="spellStart"/>
+      <w:r>
+        <w:rPr>
+          <w:rStyle w:val="derecha"/>
+          <w:rFonts w:ascii="Consolas" w:hAnsi="Consolas" w:cs="Times New Roman"/>
+          <w:bCs/>
+          <w:sz w:val="20"/>
+          <w:szCs w:val="20"/>
+        </w:rPr>
+        <w:t>estudiante_grado_modulo</w:t>
+      </w:r>
+      <w:proofErr w:type="spellEnd"/>
+      <w:r>
+        <w:rPr>
+          <w:rStyle w:val="derecha"/>
+          <w:rFonts w:ascii="Consolas" w:hAnsi="Consolas" w:cs="Times New Roman"/>
+          <w:bCs/>
+          <w:sz w:val="20"/>
+          <w:szCs w:val="20"/>
+        </w:rPr>
+        <w:t xml:space="preserve"> </w:t>
+      </w:r>
+      <w:proofErr w:type="spellStart"/>
+      <w:r>
+        <w:rPr>
+          <w:rStyle w:val="derecha"/>
+          <w:rFonts w:ascii="Consolas" w:hAnsi="Consolas" w:cs="Times New Roman"/>
+          <w:bCs/>
+          <w:sz w:val="20"/>
+          <w:szCs w:val="20"/>
+        </w:rPr>
+        <w:t>using</w:t>
+      </w:r>
+      <w:proofErr w:type="spellEnd"/>
+    </w:p>
+    <w:p>
+      <w:pPr>
+        <w:pStyle w:val="Prrafodelista"/>
+        <w:ind w:left="708"/>
+        <w:jc w:val="both"/>
+        <w:rPr>
+          <w:rStyle w:val="derecha"/>
+          <w:rFonts w:ascii="Consolas" w:hAnsi="Consolas" w:cs="Times New Roman"/>
+          <w:bCs/>
+          <w:sz w:val="20"/>
+          <w:szCs w:val="20"/>
+        </w:rPr>
+      </w:pPr>
+      <w:r>
+        <w:rPr>
+          <w:rStyle w:val="derecha"/>
+          <w:rFonts w:ascii="Consolas" w:hAnsi="Consolas" w:cs="Times New Roman"/>
+          <w:bCs/>
+          <w:sz w:val="20"/>
+          <w:szCs w:val="20"/>
+        </w:rPr>
+        <w:tab/>
+        <w:t>(</w:t>
+      </w:r>
+      <w:proofErr w:type="spellStart"/>
+      <w:r>
+        <w:rPr>
+          <w:rStyle w:val="derecha"/>
+          <w:rFonts w:ascii="Consolas" w:hAnsi="Consolas" w:cs="Times New Roman"/>
+          <w:bCs/>
+          <w:sz w:val="20"/>
+          <w:szCs w:val="20"/>
+        </w:rPr>
+        <w:t>grado_id</w:t>
+      </w:r>
+      <w:proofErr w:type="spellEnd"/>
+      <w:r>
+        <w:rPr>
+          <w:rStyle w:val="derecha"/>
+          <w:rFonts w:ascii="Consolas" w:hAnsi="Consolas" w:cs="Times New Roman"/>
+          <w:bCs/>
+          <w:sz w:val="20"/>
+          <w:szCs w:val="20"/>
+        </w:rPr>
+        <w:t xml:space="preserve">) </w:t>
+      </w:r>
+      <w:proofErr w:type="spellStart"/>
+      <w:r>
+        <w:rPr>
+          <w:rStyle w:val="derecha"/>
+          <w:rFonts w:ascii="Consolas" w:hAnsi="Consolas" w:cs="Times New Roman"/>
+          <w:bCs/>
+          <w:sz w:val="20"/>
+          <w:szCs w:val="20"/>
+        </w:rPr>
+        <w:t>inner</w:t>
+      </w:r>
+      <w:proofErr w:type="spellEnd"/>
+      <w:r>
+        <w:rPr>
+          <w:rStyle w:val="derecha"/>
+          <w:rFonts w:ascii="Consolas" w:hAnsi="Consolas" w:cs="Times New Roman"/>
+          <w:bCs/>
+          <w:sz w:val="20"/>
+          <w:szCs w:val="20"/>
+        </w:rPr>
+        <w:t xml:space="preserve"> </w:t>
+      </w:r>
+      <w:proofErr w:type="spellStart"/>
+      <w:r>
+        <w:rPr>
+          <w:rStyle w:val="derecha"/>
+          <w:rFonts w:ascii="Consolas" w:hAnsi="Consolas" w:cs="Times New Roman"/>
+          <w:bCs/>
+          <w:sz w:val="20"/>
+          <w:szCs w:val="20"/>
+        </w:rPr>
+        <w:t>join</w:t>
+      </w:r>
+      <w:proofErr w:type="spellEnd"/>
+      <w:r>
+        <w:rPr>
+          <w:rStyle w:val="derecha"/>
+          <w:rFonts w:ascii="Consolas" w:hAnsi="Consolas" w:cs="Times New Roman"/>
+          <w:bCs/>
+          <w:sz w:val="20"/>
+          <w:szCs w:val="20"/>
+        </w:rPr>
+        <w:t xml:space="preserve"> modulo </w:t>
+      </w:r>
+      <w:proofErr w:type="spellStart"/>
+      <w:r>
+        <w:rPr>
+          <w:rStyle w:val="derecha"/>
+          <w:rFonts w:ascii="Consolas" w:hAnsi="Consolas" w:cs="Times New Roman"/>
+          <w:bCs/>
+          <w:sz w:val="20"/>
+          <w:szCs w:val="20"/>
+        </w:rPr>
+        <w:t>using</w:t>
+      </w:r>
+      <w:proofErr w:type="spellEnd"/>
+      <w:r>
+        <w:rPr>
+          <w:rStyle w:val="derecha"/>
+          <w:rFonts w:ascii="Consolas" w:hAnsi="Consolas" w:cs="Times New Roman"/>
+          <w:bCs/>
+          <w:sz w:val="20"/>
+          <w:szCs w:val="20"/>
+        </w:rPr>
+        <w:t>(</w:t>
+      </w:r>
+      <w:proofErr w:type="spellStart"/>
+      <w:r>
+        <w:rPr>
+          <w:rStyle w:val="derecha"/>
+          <w:rFonts w:ascii="Consolas" w:hAnsi="Consolas" w:cs="Times New Roman"/>
+          <w:bCs/>
+          <w:sz w:val="20"/>
+          <w:szCs w:val="20"/>
+        </w:rPr>
+        <w:t>modulo_id</w:t>
+      </w:r>
+      <w:proofErr w:type="spellEnd"/>
+      <w:r>
+        <w:rPr>
+          <w:rStyle w:val="derecha"/>
+          <w:rFonts w:ascii="Consolas" w:hAnsi="Consolas" w:cs="Times New Roman"/>
+          <w:bCs/>
+          <w:sz w:val="20"/>
+          <w:szCs w:val="20"/>
+        </w:rPr>
+        <w:t xml:space="preserve">) </w:t>
+      </w:r>
+      <w:proofErr w:type="spellStart"/>
+      <w:r>
+        <w:rPr>
+          <w:rStyle w:val="derecha"/>
+          <w:rFonts w:ascii="Consolas" w:hAnsi="Consolas" w:cs="Times New Roman"/>
+          <w:bCs/>
+          <w:sz w:val="20"/>
+          <w:szCs w:val="20"/>
+        </w:rPr>
+        <w:t>group</w:t>
+      </w:r>
+      <w:proofErr w:type="spellEnd"/>
+      <w:r>
+        <w:rPr>
+          <w:rStyle w:val="derecha"/>
+          <w:rFonts w:ascii="Consolas" w:hAnsi="Consolas" w:cs="Times New Roman"/>
+          <w:bCs/>
+          <w:sz w:val="20"/>
+          <w:szCs w:val="20"/>
+        </w:rPr>
+        <w:t xml:space="preserve"> </w:t>
+      </w:r>
+      <w:proofErr w:type="spellStart"/>
+      <w:r>
+        <w:rPr>
+          <w:rStyle w:val="derecha"/>
+          <w:rFonts w:ascii="Consolas" w:hAnsi="Consolas" w:cs="Times New Roman"/>
+          <w:bCs/>
+          <w:sz w:val="20"/>
+          <w:szCs w:val="20"/>
+        </w:rPr>
+        <w:t>by</w:t>
+      </w:r>
+      <w:proofErr w:type="spellEnd"/>
+      <w:r>
+        <w:rPr>
+          <w:rStyle w:val="derecha"/>
+          <w:rFonts w:ascii="Consolas" w:hAnsi="Consolas" w:cs="Times New Roman"/>
+          <w:bCs/>
+          <w:sz w:val="20"/>
+          <w:szCs w:val="20"/>
+        </w:rPr>
+        <w:t xml:space="preserve"> </w:t>
+      </w:r>
+      <w:proofErr w:type="spellStart"/>
+      <w:r>
+        <w:rPr>
+          <w:rStyle w:val="derecha"/>
+          <w:rFonts w:ascii="Consolas" w:hAnsi="Consolas" w:cs="Times New Roman"/>
+          <w:bCs/>
+          <w:sz w:val="20"/>
+          <w:szCs w:val="20"/>
+        </w:rPr>
+        <w:t>gra.grado_id</w:t>
+      </w:r>
+      <w:proofErr w:type="spellEnd"/>
+      <w:r>
+        <w:rPr>
+          <w:rStyle w:val="derecha"/>
+          <w:rFonts w:ascii="Consolas" w:hAnsi="Consolas" w:cs="Times New Roman"/>
+          <w:bCs/>
+          <w:sz w:val="20"/>
+          <w:szCs w:val="20"/>
+        </w:rPr>
+        <w:t>);</w:t>
+      </w:r>
+    </w:p>
+    <w:p>
+      <w:pPr>
+        <w:pStyle w:val="Prrafodelista"/>
+        <w:ind w:left="708"/>
+        <w:jc w:val="both"/>
+        <w:rPr>
+          <w:rStyle w:val="derecha"/>
+          <w:rFonts w:ascii="Consolas" w:hAnsi="Consolas" w:cs="Times New Roman"/>
+          <w:bCs/>
+          <w:sz w:val="20"/>
+          <w:szCs w:val="20"/>
+        </w:rPr>
+      </w:pPr>
+      <w:proofErr w:type="spellStart"/>
+      <w:r>
+        <w:rPr>
+          <w:rStyle w:val="derecha"/>
+          <w:rFonts w:ascii="Consolas" w:hAnsi="Consolas" w:cs="Times New Roman"/>
+          <w:bCs/>
+          <w:sz w:val="20"/>
+          <w:szCs w:val="20"/>
+        </w:rPr>
+        <w:t>end</w:t>
+      </w:r>
+      <w:proofErr w:type="spellEnd"/>
+      <w:r>
+        <w:rPr>
+          <w:rStyle w:val="derecha"/>
+          <w:rFonts w:ascii="Consolas" w:hAnsi="Consolas" w:cs="Times New Roman"/>
+          <w:bCs/>
+          <w:sz w:val="20"/>
+          <w:szCs w:val="20"/>
+        </w:rPr>
+        <w:t>;</w:t>
+      </w:r>
+    </w:p>
+    <w:p>
+      <w:pPr>
+        <w:pStyle w:val="Prrafodelista"/>
+        <w:ind w:left="708"/>
+        <w:jc w:val="both"/>
+        <w:rPr>
+          <w:rStyle w:val="derecha"/>
+          <w:rFonts w:ascii="Times New Roman" w:hAnsi="Times New Roman" w:cs="Times New Roman"/>
+          <w:b/>
+          <w:color w:val="000000" w:themeColor="text1"/>
+        </w:rPr>
+      </w:pPr>
+      <w:r>
+        <w:rPr>
+          <w:rStyle w:val="derecha"/>
+          <w:rFonts w:ascii="Consolas" w:hAnsi="Consolas" w:cs="Times New Roman"/>
+          <w:bCs/>
+          <w:sz w:val="20"/>
+          <w:szCs w:val="20"/>
+        </w:rPr>
+        <w:t xml:space="preserve">$$ </w:t>
+      </w:r>
+      <w:proofErr w:type="spellStart"/>
+      <w:r>
+        <w:rPr>
+          <w:rStyle w:val="derecha"/>
+          <w:rFonts w:ascii="Consolas" w:hAnsi="Consolas" w:cs="Times New Roman"/>
+          <w:bCs/>
+          <w:sz w:val="20"/>
+          <w:szCs w:val="20"/>
+        </w:rPr>
+        <w:t>language</w:t>
+      </w:r>
+      <w:proofErr w:type="spellEnd"/>
+      <w:r>
+        <w:rPr>
+          <w:rStyle w:val="derecha"/>
+          <w:rFonts w:ascii="Consolas" w:hAnsi="Consolas" w:cs="Times New Roman"/>
+          <w:bCs/>
+          <w:sz w:val="20"/>
+          <w:szCs w:val="20"/>
+        </w:rPr>
+        <w:t xml:space="preserve"> </w:t>
+      </w:r>
+      <w:proofErr w:type="spellStart"/>
+      <w:r>
+        <w:rPr>
+          <w:rStyle w:val="derecha"/>
+          <w:rFonts w:ascii="Consolas" w:hAnsi="Consolas" w:cs="Times New Roman"/>
+          <w:bCs/>
+          <w:sz w:val="20"/>
+          <w:szCs w:val="20"/>
+        </w:rPr>
+        <w:t>plpgsql</w:t>
+      </w:r>
+      <w:proofErr w:type="spellEnd"/>
+      <w:r>
+        <w:rPr>
+          <w:rStyle w:val="derecha"/>
+          <w:rFonts w:ascii="Consolas" w:hAnsi="Consolas" w:cs="Times New Roman"/>
+          <w:bCs/>
+          <w:sz w:val="20"/>
+          <w:szCs w:val="20"/>
+        </w:rPr>
+        <w:t>;</w:t>
+      </w:r>
+      <w:r>
+        <w:rPr>
+          <w:rStyle w:val="derecha"/>
+          <w:rFonts w:ascii="Times New Roman" w:hAnsi="Times New Roman" w:cs="Times New Roman"/>
+          <w:b/>
+          <w:color w:val="000000" w:themeColor="text1"/>
+        </w:rPr>
+        <w:br w:type="page"/>
+      </w:r>
+    </w:p>
+    <w:p>
+      <w:pPr>
+        <w:ind w:left="360"/>
+        <w:jc w:val="both"/>
+        <w:rPr>
+          <w:rStyle w:val="derecha"/>
+          <w:rFonts w:ascii="Times New Roman" w:hAnsi="Times New Roman" w:cs="Times New Roman"/>
+          <w:b/>
+          <w:color w:val="000000" w:themeColor="text1"/>
+        </w:rPr>
+      </w:pPr>
+    </w:p>
+    <w:p>
+      <w:pPr>
+        <w:ind w:left="360"/>
+        <w:jc w:val="both"/>
+        <w:rPr>
+          <w:rStyle w:val="derecha"/>
+          <w:rFonts w:ascii="Times New Roman" w:hAnsi="Times New Roman" w:cs="Times New Roman"/>
+          <w:b/>
+          <w:color w:val="000000" w:themeColor="text1"/>
+        </w:rPr>
+      </w:pPr>
+      <w:r>
+        <w:rPr>
+          <w:rStyle w:val="derecha"/>
+          <w:rFonts w:ascii="Times New Roman" w:hAnsi="Times New Roman" w:cs="Times New Roman"/>
+          <w:b/>
+          <w:color w:val="000000" w:themeColor="text1"/>
+        </w:rPr>
+        <w:t xml:space="preserve">3. </w:t>
+      </w:r>
+      <w:r>
+        <w:rPr>
+          <w:rStyle w:val="derecha"/>
+          <w:rFonts w:ascii="Times New Roman" w:hAnsi="Times New Roman" w:cs="Times New Roman"/>
+          <w:b/>
+          <w:color w:val="000000" w:themeColor="text1"/>
+        </w:rPr>
+        <w:t>Convierte las siguientes consultas en procedimientos, y escribe la sentencia correspondiente que lo invoque.</w:t>
+      </w:r>
+    </w:p>
+    <w:p>
+      <w:pPr>
+        <w:ind w:left="720"/>
+        <w:jc w:val="both"/>
+        <w:rPr>
+          <w:rFonts w:ascii="Times New Roman" w:hAnsi="Times New Roman" w:cs="Times New Roman"/>
+          <w:b/>
+          <w:color w:val="0070C0"/>
+        </w:rPr>
+      </w:pPr>
+      <w:r>
+        <w:rPr>
+          <w:rFonts w:ascii="Times New Roman" w:hAnsi="Times New Roman" w:cs="Times New Roman"/>
+          <w:b/>
+          <w:color w:val="0070C0"/>
+        </w:rPr>
+        <w:t>3.1.</w:t>
+      </w:r>
+      <w:r>
+        <w:rPr>
+          <w:rFonts w:ascii="Times New Roman" w:hAnsi="Times New Roman" w:cs="Times New Roman"/>
+          <w:b/>
+          <w:color w:val="0070C0"/>
+        </w:rPr>
+        <w:t xml:space="preserve"> </w:t>
+      </w:r>
+      <w:bookmarkStart w:id="2" w:name="_Hlk98684468"/>
+      <w:r>
+        <w:rPr>
+          <w:rFonts w:ascii="Times New Roman" w:hAnsi="Times New Roman" w:cs="Times New Roman"/>
+          <w:b/>
+          <w:color w:val="0070C0"/>
+        </w:rPr>
+        <w:t xml:space="preserve">Escribe un procedimiento denominado </w:t>
+      </w:r>
+      <w:proofErr w:type="spellStart"/>
+      <w:r>
+        <w:rPr>
+          <w:rFonts w:ascii="Times New Roman" w:hAnsi="Times New Roman" w:cs="Times New Roman"/>
+          <w:b/>
+          <w:color w:val="0070C0"/>
+        </w:rPr>
+        <w:t>getcapacidadtotalaula</w:t>
+      </w:r>
+      <w:proofErr w:type="spellEnd"/>
+      <w:r>
+        <w:rPr>
+          <w:rFonts w:ascii="Times New Roman" w:hAnsi="Times New Roman" w:cs="Times New Roman"/>
+          <w:b/>
+          <w:color w:val="0070C0"/>
+        </w:rPr>
+        <w:t xml:space="preserve"> que devuelva por parámetro la capacidad total entre todas las aulas.  </w:t>
+      </w:r>
+      <w:bookmarkEnd w:id="2"/>
+    </w:p>
+    <w:p>
+      <w:pPr>
+        <w:pStyle w:val="Prrafodelista"/>
+        <w:jc w:val="both"/>
+        <w:rPr>
+          <w:rFonts w:ascii="Consolas" w:hAnsi="Consolas" w:cs="Times New Roman"/>
+          <w:bCs/>
+          <w:sz w:val="20"/>
+          <w:szCs w:val="20"/>
+        </w:rPr>
+      </w:pPr>
+      <w:proofErr w:type="spellStart"/>
+      <w:r>
+        <w:rPr>
+          <w:rFonts w:ascii="Consolas" w:hAnsi="Consolas" w:cs="Times New Roman"/>
+          <w:bCs/>
+          <w:sz w:val="20"/>
+          <w:szCs w:val="20"/>
+        </w:rPr>
+        <w:t>create</w:t>
+      </w:r>
+      <w:proofErr w:type="spellEnd"/>
+      <w:r>
+        <w:rPr>
+          <w:rFonts w:ascii="Consolas" w:hAnsi="Consolas" w:cs="Times New Roman"/>
+          <w:bCs/>
+          <w:sz w:val="20"/>
+          <w:szCs w:val="20"/>
+        </w:rPr>
+        <w:t xml:space="preserve"> </w:t>
+      </w:r>
+      <w:proofErr w:type="spellStart"/>
+      <w:r>
+        <w:rPr>
+          <w:rFonts w:ascii="Consolas" w:hAnsi="Consolas" w:cs="Times New Roman"/>
+          <w:bCs/>
+          <w:sz w:val="20"/>
+          <w:szCs w:val="20"/>
+        </w:rPr>
+        <w:t>procedure</w:t>
+      </w:r>
+      <w:proofErr w:type="spellEnd"/>
+      <w:r>
+        <w:rPr>
+          <w:rFonts w:ascii="Consolas" w:hAnsi="Consolas" w:cs="Times New Roman"/>
+          <w:bCs/>
+          <w:sz w:val="20"/>
+          <w:szCs w:val="20"/>
+        </w:rPr>
+        <w:t xml:space="preserve"> </w:t>
+      </w:r>
+      <w:proofErr w:type="spellStart"/>
+      <w:r>
+        <w:rPr>
+          <w:rFonts w:ascii="Consolas" w:hAnsi="Consolas" w:cs="Times New Roman"/>
+          <w:bCs/>
+          <w:sz w:val="20"/>
+          <w:szCs w:val="20"/>
+        </w:rPr>
+        <w:t>getCapacidadTotalAula</w:t>
+      </w:r>
+      <w:proofErr w:type="spellEnd"/>
+      <w:r>
+        <w:rPr>
+          <w:rFonts w:ascii="Consolas" w:hAnsi="Consolas" w:cs="Times New Roman"/>
+          <w:bCs/>
+          <w:sz w:val="20"/>
+          <w:szCs w:val="20"/>
+        </w:rPr>
+        <w:t>(</w:t>
+      </w:r>
+      <w:proofErr w:type="spellStart"/>
+      <w:r>
+        <w:rPr>
+          <w:rFonts w:ascii="Consolas" w:hAnsi="Consolas" w:cs="Times New Roman"/>
+          <w:bCs/>
+          <w:sz w:val="20"/>
+          <w:szCs w:val="20"/>
+        </w:rPr>
+        <w:t>inout</w:t>
+      </w:r>
+      <w:proofErr w:type="spellEnd"/>
+      <w:r>
+        <w:rPr>
+          <w:rFonts w:ascii="Consolas" w:hAnsi="Consolas" w:cs="Times New Roman"/>
+          <w:bCs/>
+          <w:sz w:val="20"/>
+          <w:szCs w:val="20"/>
+        </w:rPr>
+        <w:t xml:space="preserve"> </w:t>
+      </w:r>
+      <w:proofErr w:type="spellStart"/>
+      <w:r>
+        <w:rPr>
+          <w:rFonts w:ascii="Consolas" w:hAnsi="Consolas" w:cs="Times New Roman"/>
+          <w:bCs/>
+          <w:sz w:val="20"/>
+          <w:szCs w:val="20"/>
+        </w:rPr>
+        <w:t>nAsientos</w:t>
+      </w:r>
+      <w:proofErr w:type="spellEnd"/>
+      <w:r>
+        <w:rPr>
+          <w:rFonts w:ascii="Consolas" w:hAnsi="Consolas" w:cs="Times New Roman"/>
+          <w:bCs/>
+          <w:sz w:val="20"/>
+          <w:szCs w:val="20"/>
+        </w:rPr>
+        <w:t xml:space="preserve"> </w:t>
+      </w:r>
+      <w:proofErr w:type="spellStart"/>
+      <w:r>
+        <w:rPr>
+          <w:rFonts w:ascii="Consolas" w:hAnsi="Consolas" w:cs="Times New Roman"/>
+          <w:bCs/>
+          <w:sz w:val="20"/>
+          <w:szCs w:val="20"/>
+        </w:rPr>
+        <w:t>int</w:t>
+      </w:r>
+      <w:proofErr w:type="spellEnd"/>
+      <w:r>
+        <w:rPr>
+          <w:rFonts w:ascii="Consolas" w:hAnsi="Consolas" w:cs="Times New Roman"/>
+          <w:bCs/>
+          <w:sz w:val="20"/>
+          <w:szCs w:val="20"/>
+        </w:rPr>
+        <w:t>) as $$</w:t>
+      </w:r>
+    </w:p>
+    <w:p>
+      <w:pPr>
+        <w:pStyle w:val="Prrafodelista"/>
+        <w:jc w:val="both"/>
+        <w:rPr>
+          <w:rFonts w:ascii="Consolas" w:hAnsi="Consolas" w:cs="Times New Roman"/>
+          <w:bCs/>
+          <w:sz w:val="20"/>
+          <w:szCs w:val="20"/>
+        </w:rPr>
+      </w:pPr>
+      <w:proofErr w:type="spellStart"/>
+      <w:r>
+        <w:rPr>
+          <w:rFonts w:ascii="Consolas" w:hAnsi="Consolas" w:cs="Times New Roman"/>
+          <w:bCs/>
+          <w:sz w:val="20"/>
+          <w:szCs w:val="20"/>
+        </w:rPr>
+        <w:t>begin</w:t>
+      </w:r>
+      <w:proofErr w:type="spellEnd"/>
+    </w:p>
+    <w:p>
+      <w:pPr>
+        <w:pStyle w:val="Prrafodelista"/>
+        <w:jc w:val="both"/>
+        <w:rPr>
+          <w:rFonts w:ascii="Consolas" w:hAnsi="Consolas" w:cs="Times New Roman"/>
+          <w:bCs/>
+          <w:sz w:val="20"/>
+          <w:szCs w:val="20"/>
+        </w:rPr>
+      </w:pPr>
+      <w:r>
+        <w:rPr>
+          <w:rFonts w:ascii="Consolas" w:hAnsi="Consolas" w:cs="Times New Roman"/>
+          <w:bCs/>
+          <w:sz w:val="20"/>
+          <w:szCs w:val="20"/>
+        </w:rPr>
+        <w:tab/>
+        <w:t>SELECT SUM(capacidad)</w:t>
+      </w:r>
+    </w:p>
+    <w:p>
+      <w:pPr>
+        <w:pStyle w:val="Prrafodelista"/>
+        <w:jc w:val="both"/>
+        <w:rPr>
+          <w:rFonts w:ascii="Consolas" w:hAnsi="Consolas" w:cs="Times New Roman"/>
+          <w:bCs/>
+          <w:sz w:val="20"/>
+          <w:szCs w:val="20"/>
+        </w:rPr>
+      </w:pPr>
+      <w:r>
+        <w:rPr>
+          <w:rFonts w:ascii="Consolas" w:hAnsi="Consolas" w:cs="Times New Roman"/>
+          <w:bCs/>
+          <w:sz w:val="20"/>
+          <w:szCs w:val="20"/>
+        </w:rPr>
+        <w:tab/>
+        <w:t xml:space="preserve">INTO </w:t>
+      </w:r>
+      <w:proofErr w:type="spellStart"/>
+      <w:r>
+        <w:rPr>
+          <w:rFonts w:ascii="Consolas" w:hAnsi="Consolas" w:cs="Times New Roman"/>
+          <w:bCs/>
+          <w:sz w:val="20"/>
+          <w:szCs w:val="20"/>
+        </w:rPr>
+        <w:t>nAsientos</w:t>
+      </w:r>
+      <w:proofErr w:type="spellEnd"/>
+    </w:p>
+    <w:p>
+      <w:pPr>
+        <w:pStyle w:val="Prrafodelista"/>
+        <w:jc w:val="both"/>
+        <w:rPr>
+          <w:rFonts w:ascii="Consolas" w:hAnsi="Consolas" w:cs="Times New Roman"/>
+          <w:bCs/>
+          <w:sz w:val="20"/>
+          <w:szCs w:val="20"/>
+        </w:rPr>
+      </w:pPr>
+      <w:r>
+        <w:rPr>
+          <w:rFonts w:ascii="Consolas" w:hAnsi="Consolas" w:cs="Times New Roman"/>
+          <w:bCs/>
+          <w:sz w:val="20"/>
+          <w:szCs w:val="20"/>
+        </w:rPr>
+        <w:tab/>
+        <w:t>FROM aula;</w:t>
+      </w:r>
+    </w:p>
+    <w:p>
+      <w:pPr>
+        <w:pStyle w:val="Prrafodelista"/>
+        <w:jc w:val="both"/>
+        <w:rPr>
+          <w:rFonts w:ascii="Consolas" w:hAnsi="Consolas" w:cs="Times New Roman"/>
+          <w:bCs/>
+          <w:sz w:val="20"/>
+          <w:szCs w:val="20"/>
+        </w:rPr>
+      </w:pPr>
+      <w:proofErr w:type="spellStart"/>
+      <w:r>
+        <w:rPr>
+          <w:rFonts w:ascii="Consolas" w:hAnsi="Consolas" w:cs="Times New Roman"/>
+          <w:bCs/>
+          <w:sz w:val="20"/>
+          <w:szCs w:val="20"/>
+        </w:rPr>
+        <w:t>end</w:t>
+      </w:r>
+      <w:proofErr w:type="spellEnd"/>
+      <w:r>
+        <w:rPr>
+          <w:rFonts w:ascii="Consolas" w:hAnsi="Consolas" w:cs="Times New Roman"/>
+          <w:bCs/>
+          <w:sz w:val="20"/>
+          <w:szCs w:val="20"/>
+        </w:rPr>
+        <w:t>;</w:t>
+      </w:r>
+    </w:p>
+    <w:p>
+      <w:pPr>
+        <w:pStyle w:val="Prrafodelista"/>
+        <w:jc w:val="both"/>
+        <w:rPr>
+          <w:rFonts w:ascii="Consolas" w:hAnsi="Consolas" w:cs="Times New Roman"/>
+          <w:bCs/>
+          <w:sz w:val="20"/>
+          <w:szCs w:val="20"/>
+        </w:rPr>
+      </w:pPr>
+      <w:r>
+        <w:rPr>
+          <w:rFonts w:ascii="Consolas" w:hAnsi="Consolas" w:cs="Times New Roman"/>
+          <w:bCs/>
+          <w:sz w:val="20"/>
+          <w:szCs w:val="20"/>
+        </w:rPr>
+        <w:t xml:space="preserve">$$ </w:t>
+      </w:r>
+      <w:proofErr w:type="spellStart"/>
+      <w:r>
+        <w:rPr>
+          <w:rFonts w:ascii="Consolas" w:hAnsi="Consolas" w:cs="Times New Roman"/>
+          <w:bCs/>
+          <w:sz w:val="20"/>
+          <w:szCs w:val="20"/>
+        </w:rPr>
+        <w:t>language</w:t>
+      </w:r>
+      <w:proofErr w:type="spellEnd"/>
+      <w:r>
+        <w:rPr>
+          <w:rFonts w:ascii="Consolas" w:hAnsi="Consolas" w:cs="Times New Roman"/>
+          <w:bCs/>
+          <w:sz w:val="20"/>
+          <w:szCs w:val="20"/>
+        </w:rPr>
+        <w:t xml:space="preserve"> </w:t>
+      </w:r>
+      <w:proofErr w:type="spellStart"/>
+      <w:r>
+        <w:rPr>
+          <w:rFonts w:ascii="Consolas" w:hAnsi="Consolas" w:cs="Times New Roman"/>
+          <w:bCs/>
+          <w:sz w:val="20"/>
+          <w:szCs w:val="20"/>
+        </w:rPr>
+        <w:t>plpgsql</w:t>
+      </w:r>
+      <w:proofErr w:type="spellEnd"/>
+      <w:r>
+        <w:rPr>
+          <w:rFonts w:ascii="Consolas" w:hAnsi="Consolas" w:cs="Times New Roman"/>
+          <w:bCs/>
+          <w:sz w:val="20"/>
+          <w:szCs w:val="20"/>
+        </w:rPr>
+        <w:t>;</w:t>
+      </w:r>
+    </w:p>
+    <w:p>
+      <w:pPr>
+        <w:pStyle w:val="Prrafodelista"/>
+        <w:jc w:val="both"/>
+        <w:rPr>
+          <w:rFonts w:ascii="Consolas" w:hAnsi="Consolas" w:cs="Times New Roman"/>
+          <w:bCs/>
+          <w:sz w:val="20"/>
+          <w:szCs w:val="20"/>
+        </w:rPr>
+      </w:pPr>
+    </w:p>
+    <w:p>
+      <w:pPr>
+        <w:ind w:left="709"/>
+        <w:contextualSpacing/>
+        <w:jc w:val="both"/>
+        <w:rPr>
+          <w:rStyle w:val="derecha"/>
+          <w:rFonts w:ascii="Times New Roman" w:hAnsi="Times New Roman" w:cs="Times New Roman"/>
+          <w:b/>
+          <w:color w:val="2E74B5" w:themeColor="accent1" w:themeShade="BF"/>
+        </w:rPr>
+      </w:pPr>
+      <w:r>
+        <w:rPr>
+          <w:rStyle w:val="derecha"/>
+          <w:rFonts w:ascii="Times New Roman" w:hAnsi="Times New Roman" w:cs="Times New Roman"/>
+          <w:b/>
+          <w:color w:val="0070C0"/>
+        </w:rPr>
+        <w:t>3.2</w:t>
+      </w:r>
+      <w:r>
+        <w:rPr>
+          <w:rStyle w:val="derecha"/>
+          <w:rFonts w:ascii="Times New Roman" w:hAnsi="Times New Roman" w:cs="Times New Roman"/>
+          <w:b/>
+          <w:color w:val="0070C0"/>
+        </w:rPr>
+        <w:t>.</w:t>
+      </w:r>
+      <w:r>
+        <w:rPr>
+          <w:rStyle w:val="derecha"/>
+          <w:rFonts w:ascii="Times New Roman" w:hAnsi="Times New Roman" w:cs="Times New Roman"/>
+          <w:b/>
+          <w:color w:val="0070C0"/>
+        </w:rPr>
+        <w:t xml:space="preserve"> </w:t>
+      </w:r>
+      <w:r>
+        <w:rPr>
+          <w:rStyle w:val="derecha"/>
+          <w:rFonts w:ascii="Times New Roman" w:hAnsi="Times New Roman" w:cs="Times New Roman"/>
+          <w:b/>
+          <w:color w:val="0070C0"/>
+        </w:rPr>
+        <w:t>Escribe un procedimiento denominad</w:t>
+      </w:r>
+      <w:r>
+        <w:rPr>
+          <w:rStyle w:val="derecha"/>
+          <w:rFonts w:ascii="Times New Roman" w:hAnsi="Times New Roman" w:cs="Times New Roman"/>
+          <w:b/>
+          <w:color w:val="0070C0"/>
+        </w:rPr>
+        <w:t>o</w:t>
+      </w:r>
+      <w:r>
+        <w:rPr>
+          <w:rStyle w:val="derecha"/>
+          <w:rFonts w:ascii="Times New Roman" w:hAnsi="Times New Roman" w:cs="Times New Roman"/>
+          <w:b/>
+          <w:color w:val="0070C0"/>
+        </w:rPr>
+        <w:t xml:space="preserve"> </w:t>
+      </w:r>
+      <w:proofErr w:type="spellStart"/>
+      <w:r>
+        <w:rPr>
+          <w:rStyle w:val="derecha"/>
+          <w:rFonts w:ascii="Times New Roman" w:hAnsi="Times New Roman" w:cs="Times New Roman"/>
+          <w:b/>
+          <w:color w:val="0070C0"/>
+        </w:rPr>
+        <w:t>getEstudiantesIngenieriaIndustrial</w:t>
+      </w:r>
+      <w:proofErr w:type="spellEnd"/>
+      <w:r>
+        <w:rPr>
+          <w:rStyle w:val="derecha"/>
+          <w:rFonts w:ascii="Times New Roman" w:hAnsi="Times New Roman" w:cs="Times New Roman"/>
+          <w:b/>
+          <w:color w:val="0070C0"/>
+        </w:rPr>
+        <w:t xml:space="preserve">() </w:t>
+      </w:r>
+      <w:r>
+        <w:rPr>
+          <w:rStyle w:val="derecha"/>
+          <w:rFonts w:ascii="Times New Roman" w:hAnsi="Times New Roman" w:cs="Times New Roman"/>
+          <w:b/>
+          <w:color w:val="0070C0"/>
+        </w:rPr>
+        <w:t xml:space="preserve">que presente el nombre y los apellidos de aquellos estudiantes que estén estudiando </w:t>
+      </w:r>
+      <w:r>
+        <w:rPr>
+          <w:rStyle w:val="derecha"/>
+          <w:rFonts w:ascii="Times New Roman" w:hAnsi="Times New Roman" w:cs="Times New Roman"/>
+          <w:b/>
+          <w:color w:val="2E74B5" w:themeColor="accent1" w:themeShade="BF"/>
+        </w:rPr>
+        <w:t>‘</w:t>
+      </w:r>
+      <w:proofErr w:type="spellStart"/>
+      <w:r>
+        <w:rPr>
+          <w:rStyle w:val="derecha"/>
+          <w:rFonts w:ascii="Times New Roman" w:hAnsi="Times New Roman" w:cs="Times New Roman"/>
+          <w:b/>
+          <w:color w:val="2E74B5" w:themeColor="accent1" w:themeShade="BF"/>
+        </w:rPr>
+        <w:t>Ingenieria</w:t>
+      </w:r>
+      <w:proofErr w:type="spellEnd"/>
+      <w:r>
+        <w:rPr>
+          <w:rStyle w:val="derecha"/>
+          <w:rFonts w:ascii="Times New Roman" w:hAnsi="Times New Roman" w:cs="Times New Roman"/>
+          <w:b/>
+          <w:color w:val="2E74B5" w:themeColor="accent1" w:themeShade="BF"/>
+        </w:rPr>
+        <w:t xml:space="preserve"> </w:t>
+      </w:r>
+      <w:proofErr w:type="spellStart"/>
+      <w:r>
+        <w:rPr>
+          <w:rStyle w:val="derecha"/>
+          <w:rFonts w:ascii="Times New Roman" w:hAnsi="Times New Roman" w:cs="Times New Roman"/>
+          <w:b/>
+          <w:color w:val="2E74B5" w:themeColor="accent1" w:themeShade="BF"/>
+        </w:rPr>
+        <w:t>Quimica</w:t>
+      </w:r>
+      <w:proofErr w:type="spellEnd"/>
+      <w:r>
+        <w:rPr>
+          <w:rStyle w:val="derecha"/>
+          <w:rFonts w:ascii="Times New Roman" w:hAnsi="Times New Roman" w:cs="Times New Roman"/>
+          <w:b/>
+          <w:color w:val="2E74B5" w:themeColor="accent1" w:themeShade="BF"/>
+        </w:rPr>
+        <w:t xml:space="preserve"> Industrial</w:t>
+      </w:r>
+      <w:r>
+        <w:rPr>
+          <w:rStyle w:val="derecha"/>
+          <w:rFonts w:ascii="Times New Roman" w:hAnsi="Times New Roman" w:cs="Times New Roman"/>
+          <w:b/>
+          <w:color w:val="2E74B5" w:themeColor="accent1" w:themeShade="BF"/>
+        </w:rPr>
+        <w:t xml:space="preserve">’, y también </w:t>
+      </w:r>
+    </w:p>
+    <w:p>
+      <w:pPr>
+        <w:ind w:left="709"/>
+        <w:contextualSpacing/>
+        <w:jc w:val="both"/>
+        <w:rPr>
+          <w:rStyle w:val="derecha"/>
+          <w:rFonts w:ascii="Consolas" w:hAnsi="Consolas" w:cs="Times New Roman"/>
+          <w:bCs/>
+          <w:sz w:val="20"/>
+          <w:szCs w:val="20"/>
+        </w:rPr>
+      </w:pPr>
+    </w:p>
+    <w:p>
+      <w:pPr>
+        <w:ind w:left="709"/>
+        <w:contextualSpacing/>
+        <w:jc w:val="both"/>
+        <w:rPr>
+          <w:rStyle w:val="derecha"/>
+          <w:rFonts w:ascii="Consolas" w:hAnsi="Consolas" w:cs="Times New Roman"/>
+          <w:bCs/>
+          <w:sz w:val="20"/>
+          <w:szCs w:val="20"/>
+        </w:rPr>
+      </w:pPr>
+      <w:proofErr w:type="spellStart"/>
+      <w:r>
+        <w:rPr>
+          <w:rStyle w:val="derecha"/>
+          <w:rFonts w:ascii="Consolas" w:hAnsi="Consolas" w:cs="Times New Roman"/>
+          <w:bCs/>
+          <w:sz w:val="20"/>
+          <w:szCs w:val="20"/>
+        </w:rPr>
+        <w:t>create</w:t>
+      </w:r>
+      <w:proofErr w:type="spellEnd"/>
+      <w:r>
+        <w:rPr>
+          <w:rStyle w:val="derecha"/>
+          <w:rFonts w:ascii="Consolas" w:hAnsi="Consolas" w:cs="Times New Roman"/>
+          <w:bCs/>
+          <w:sz w:val="20"/>
+          <w:szCs w:val="20"/>
+        </w:rPr>
+        <w:t xml:space="preserve"> </w:t>
+      </w:r>
+      <w:proofErr w:type="spellStart"/>
+      <w:r>
+        <w:rPr>
+          <w:rStyle w:val="derecha"/>
+          <w:rFonts w:ascii="Consolas" w:hAnsi="Consolas" w:cs="Times New Roman"/>
+          <w:bCs/>
+          <w:sz w:val="20"/>
+          <w:szCs w:val="20"/>
+        </w:rPr>
+        <w:t>procedure</w:t>
+      </w:r>
+      <w:proofErr w:type="spellEnd"/>
+      <w:r>
+        <w:rPr>
+          <w:rStyle w:val="derecha"/>
+          <w:rFonts w:ascii="Consolas" w:hAnsi="Consolas" w:cs="Times New Roman"/>
+          <w:bCs/>
+          <w:sz w:val="20"/>
+          <w:szCs w:val="20"/>
+        </w:rPr>
+        <w:t xml:space="preserve"> </w:t>
+      </w:r>
+      <w:proofErr w:type="spellStart"/>
+      <w:r>
+        <w:rPr>
+          <w:rStyle w:val="derecha"/>
+          <w:rFonts w:ascii="Consolas" w:hAnsi="Consolas" w:cs="Times New Roman"/>
+          <w:bCs/>
+          <w:sz w:val="20"/>
+          <w:szCs w:val="20"/>
+        </w:rPr>
+        <w:t>getEstudiantesIngenieriaIndustrial</w:t>
+      </w:r>
+      <w:proofErr w:type="spellEnd"/>
+      <w:r>
+        <w:rPr>
+          <w:rStyle w:val="derecha"/>
+          <w:rFonts w:ascii="Consolas" w:hAnsi="Consolas" w:cs="Times New Roman"/>
+          <w:bCs/>
+          <w:sz w:val="20"/>
+          <w:szCs w:val="20"/>
+        </w:rPr>
+        <w:t>() as $$</w:t>
+      </w:r>
+    </w:p>
+    <w:p>
+      <w:pPr>
+        <w:ind w:left="709"/>
+        <w:contextualSpacing/>
+        <w:jc w:val="both"/>
+        <w:rPr>
+          <w:rStyle w:val="derecha"/>
+          <w:rFonts w:ascii="Consolas" w:hAnsi="Consolas" w:cs="Times New Roman"/>
+          <w:bCs/>
+          <w:sz w:val="20"/>
+          <w:szCs w:val="20"/>
+        </w:rPr>
+      </w:pPr>
+      <w:r>
+        <w:rPr>
+          <w:rStyle w:val="derecha"/>
+          <w:rFonts w:ascii="Consolas" w:hAnsi="Consolas" w:cs="Times New Roman"/>
+          <w:bCs/>
+          <w:sz w:val="20"/>
+          <w:szCs w:val="20"/>
+        </w:rPr>
+        <w:t xml:space="preserve">declare r </w:t>
+      </w:r>
+      <w:proofErr w:type="spellStart"/>
+      <w:r>
+        <w:rPr>
+          <w:rStyle w:val="derecha"/>
+          <w:rFonts w:ascii="Consolas" w:hAnsi="Consolas" w:cs="Times New Roman"/>
+          <w:bCs/>
+          <w:sz w:val="20"/>
+          <w:szCs w:val="20"/>
+        </w:rPr>
+        <w:t>record</w:t>
+      </w:r>
+      <w:proofErr w:type="spellEnd"/>
+      <w:r>
+        <w:rPr>
+          <w:rStyle w:val="derecha"/>
+          <w:rFonts w:ascii="Consolas" w:hAnsi="Consolas" w:cs="Times New Roman"/>
+          <w:bCs/>
+          <w:sz w:val="20"/>
+          <w:szCs w:val="20"/>
+        </w:rPr>
+        <w:t>;</w:t>
+      </w:r>
+    </w:p>
+    <w:p>
+      <w:pPr>
+        <w:ind w:left="709"/>
+        <w:contextualSpacing/>
+        <w:jc w:val="both"/>
+        <w:rPr>
+          <w:rStyle w:val="derecha"/>
+          <w:rFonts w:ascii="Consolas" w:hAnsi="Consolas" w:cs="Times New Roman"/>
+          <w:bCs/>
+          <w:sz w:val="20"/>
+          <w:szCs w:val="20"/>
+        </w:rPr>
+      </w:pPr>
+      <w:proofErr w:type="spellStart"/>
+      <w:r>
+        <w:rPr>
+          <w:rStyle w:val="derecha"/>
+          <w:rFonts w:ascii="Consolas" w:hAnsi="Consolas" w:cs="Times New Roman"/>
+          <w:bCs/>
+          <w:sz w:val="20"/>
+          <w:szCs w:val="20"/>
+        </w:rPr>
+        <w:t>begin</w:t>
+      </w:r>
+      <w:proofErr w:type="spellEnd"/>
+    </w:p>
+    <w:p>
+      <w:pPr>
+        <w:ind w:left="709"/>
+        <w:contextualSpacing/>
+        <w:jc w:val="both"/>
+        <w:rPr>
+          <w:rStyle w:val="derecha"/>
+          <w:rFonts w:ascii="Consolas" w:hAnsi="Consolas" w:cs="Times New Roman"/>
+          <w:bCs/>
+          <w:sz w:val="20"/>
+          <w:szCs w:val="20"/>
+        </w:rPr>
+      </w:pPr>
+      <w:r>
+        <w:rPr>
+          <w:rStyle w:val="derecha"/>
+          <w:rFonts w:ascii="Consolas" w:hAnsi="Consolas" w:cs="Times New Roman"/>
+          <w:bCs/>
+          <w:sz w:val="20"/>
+          <w:szCs w:val="20"/>
+        </w:rPr>
+        <w:tab/>
+      </w:r>
+      <w:proofErr w:type="spellStart"/>
+      <w:r>
+        <w:rPr>
+          <w:rStyle w:val="derecha"/>
+          <w:rFonts w:ascii="Consolas" w:hAnsi="Consolas" w:cs="Times New Roman"/>
+          <w:bCs/>
+          <w:sz w:val="20"/>
+          <w:szCs w:val="20"/>
+        </w:rPr>
+        <w:t>for</w:t>
+      </w:r>
+      <w:proofErr w:type="spellEnd"/>
+      <w:r>
+        <w:rPr>
+          <w:rStyle w:val="derecha"/>
+          <w:rFonts w:ascii="Consolas" w:hAnsi="Consolas" w:cs="Times New Roman"/>
+          <w:bCs/>
+          <w:sz w:val="20"/>
+          <w:szCs w:val="20"/>
+        </w:rPr>
+        <w:t xml:space="preserve"> r in</w:t>
+      </w:r>
+    </w:p>
+    <w:p>
+      <w:pPr>
+        <w:ind w:left="709"/>
+        <w:contextualSpacing/>
+        <w:jc w:val="both"/>
+        <w:rPr>
+          <w:rStyle w:val="derecha"/>
+          <w:rFonts w:ascii="Consolas" w:hAnsi="Consolas" w:cs="Times New Roman"/>
+          <w:bCs/>
+          <w:sz w:val="20"/>
+          <w:szCs w:val="20"/>
+        </w:rPr>
+      </w:pPr>
+      <w:r>
+        <w:rPr>
+          <w:rStyle w:val="derecha"/>
+          <w:rFonts w:ascii="Consolas" w:hAnsi="Consolas" w:cs="Times New Roman"/>
+          <w:bCs/>
+          <w:sz w:val="20"/>
+          <w:szCs w:val="20"/>
+        </w:rPr>
+        <w:tab/>
+      </w:r>
+      <w:proofErr w:type="spellStart"/>
+      <w:r>
+        <w:rPr>
+          <w:rStyle w:val="derecha"/>
+          <w:rFonts w:ascii="Consolas" w:hAnsi="Consolas" w:cs="Times New Roman"/>
+          <w:bCs/>
+          <w:sz w:val="20"/>
+          <w:szCs w:val="20"/>
+        </w:rPr>
+        <w:t>select</w:t>
+      </w:r>
+      <w:proofErr w:type="spellEnd"/>
+      <w:r>
+        <w:rPr>
+          <w:rStyle w:val="derecha"/>
+          <w:rFonts w:ascii="Consolas" w:hAnsi="Consolas" w:cs="Times New Roman"/>
+          <w:bCs/>
+          <w:sz w:val="20"/>
+          <w:szCs w:val="20"/>
+        </w:rPr>
+        <w:t xml:space="preserve"> </w:t>
+      </w:r>
+      <w:proofErr w:type="spellStart"/>
+      <w:r>
+        <w:rPr>
+          <w:rStyle w:val="derecha"/>
+          <w:rFonts w:ascii="Consolas" w:hAnsi="Consolas" w:cs="Times New Roman"/>
+          <w:bCs/>
+          <w:sz w:val="20"/>
+          <w:szCs w:val="20"/>
+        </w:rPr>
+        <w:t>estudiante_nombre</w:t>
+      </w:r>
+      <w:proofErr w:type="spellEnd"/>
+      <w:r>
+        <w:rPr>
+          <w:rStyle w:val="derecha"/>
+          <w:rFonts w:ascii="Consolas" w:hAnsi="Consolas" w:cs="Times New Roman"/>
+          <w:bCs/>
+          <w:sz w:val="20"/>
+          <w:szCs w:val="20"/>
+        </w:rPr>
+        <w:t xml:space="preserve">, </w:t>
+      </w:r>
+      <w:proofErr w:type="spellStart"/>
+      <w:r>
+        <w:rPr>
+          <w:rStyle w:val="derecha"/>
+          <w:rFonts w:ascii="Consolas" w:hAnsi="Consolas" w:cs="Times New Roman"/>
+          <w:bCs/>
+          <w:sz w:val="20"/>
+          <w:szCs w:val="20"/>
+        </w:rPr>
+        <w:t>estudiante_apellidos</w:t>
+      </w:r>
+      <w:proofErr w:type="spellEnd"/>
+      <w:r>
+        <w:rPr>
+          <w:rStyle w:val="derecha"/>
+          <w:rFonts w:ascii="Consolas" w:hAnsi="Consolas" w:cs="Times New Roman"/>
+          <w:bCs/>
+          <w:sz w:val="20"/>
+          <w:szCs w:val="20"/>
+        </w:rPr>
+        <w:t xml:space="preserve"> </w:t>
+      </w:r>
+      <w:proofErr w:type="spellStart"/>
+      <w:r>
+        <w:rPr>
+          <w:rStyle w:val="derecha"/>
+          <w:rFonts w:ascii="Consolas" w:hAnsi="Consolas" w:cs="Times New Roman"/>
+          <w:bCs/>
+          <w:sz w:val="20"/>
+          <w:szCs w:val="20"/>
+        </w:rPr>
+        <w:t>from</w:t>
+      </w:r>
+      <w:proofErr w:type="spellEnd"/>
+      <w:r>
+        <w:rPr>
+          <w:rStyle w:val="derecha"/>
+          <w:rFonts w:ascii="Consolas" w:hAnsi="Consolas" w:cs="Times New Roman"/>
+          <w:bCs/>
+          <w:sz w:val="20"/>
+          <w:szCs w:val="20"/>
+        </w:rPr>
+        <w:t xml:space="preserve"> estudiante </w:t>
+      </w:r>
+      <w:proofErr w:type="spellStart"/>
+      <w:r>
+        <w:rPr>
+          <w:rStyle w:val="derecha"/>
+          <w:rFonts w:ascii="Consolas" w:hAnsi="Consolas" w:cs="Times New Roman"/>
+          <w:bCs/>
+          <w:sz w:val="20"/>
+          <w:szCs w:val="20"/>
+        </w:rPr>
+        <w:t>est</w:t>
+      </w:r>
+      <w:proofErr w:type="spellEnd"/>
+    </w:p>
+    <w:p>
+      <w:pPr>
+        <w:ind w:left="709"/>
+        <w:contextualSpacing/>
+        <w:jc w:val="both"/>
+        <w:rPr>
+          <w:rStyle w:val="derecha"/>
+          <w:rFonts w:ascii="Consolas" w:hAnsi="Consolas" w:cs="Times New Roman"/>
+          <w:bCs/>
+          <w:sz w:val="20"/>
+          <w:szCs w:val="20"/>
+        </w:rPr>
+      </w:pPr>
+      <w:r>
+        <w:rPr>
+          <w:rStyle w:val="derecha"/>
+          <w:rFonts w:ascii="Consolas" w:hAnsi="Consolas" w:cs="Times New Roman"/>
+          <w:bCs/>
+          <w:sz w:val="20"/>
+          <w:szCs w:val="20"/>
+        </w:rPr>
+        <w:tab/>
+      </w:r>
+      <w:proofErr w:type="spellStart"/>
+      <w:r>
+        <w:rPr>
+          <w:rStyle w:val="derecha"/>
+          <w:rFonts w:ascii="Consolas" w:hAnsi="Consolas" w:cs="Times New Roman"/>
+          <w:bCs/>
+          <w:sz w:val="20"/>
+          <w:szCs w:val="20"/>
+        </w:rPr>
+        <w:t>inner</w:t>
+      </w:r>
+      <w:proofErr w:type="spellEnd"/>
+      <w:r>
+        <w:rPr>
+          <w:rStyle w:val="derecha"/>
+          <w:rFonts w:ascii="Consolas" w:hAnsi="Consolas" w:cs="Times New Roman"/>
+          <w:bCs/>
+          <w:sz w:val="20"/>
+          <w:szCs w:val="20"/>
+        </w:rPr>
+        <w:t xml:space="preserve"> </w:t>
+      </w:r>
+      <w:proofErr w:type="spellStart"/>
+      <w:r>
+        <w:rPr>
+          <w:rStyle w:val="derecha"/>
+          <w:rFonts w:ascii="Consolas" w:hAnsi="Consolas" w:cs="Times New Roman"/>
+          <w:bCs/>
+          <w:sz w:val="20"/>
+          <w:szCs w:val="20"/>
+        </w:rPr>
+        <w:t>join</w:t>
+      </w:r>
+      <w:proofErr w:type="spellEnd"/>
+      <w:r>
+        <w:rPr>
+          <w:rStyle w:val="derecha"/>
+          <w:rFonts w:ascii="Consolas" w:hAnsi="Consolas" w:cs="Times New Roman"/>
+          <w:bCs/>
+          <w:sz w:val="20"/>
+          <w:szCs w:val="20"/>
+        </w:rPr>
+        <w:t xml:space="preserve"> </w:t>
+      </w:r>
+      <w:proofErr w:type="spellStart"/>
+      <w:r>
+        <w:rPr>
+          <w:rStyle w:val="derecha"/>
+          <w:rFonts w:ascii="Consolas" w:hAnsi="Consolas" w:cs="Times New Roman"/>
+          <w:bCs/>
+          <w:sz w:val="20"/>
+          <w:szCs w:val="20"/>
+        </w:rPr>
+        <w:t>estudiante_grado_modulo</w:t>
+      </w:r>
+      <w:proofErr w:type="spellEnd"/>
+      <w:r>
+        <w:rPr>
+          <w:rStyle w:val="derecha"/>
+          <w:rFonts w:ascii="Consolas" w:hAnsi="Consolas" w:cs="Times New Roman"/>
+          <w:bCs/>
+          <w:sz w:val="20"/>
+          <w:szCs w:val="20"/>
+        </w:rPr>
+        <w:t xml:space="preserve"> </w:t>
+      </w:r>
+      <w:proofErr w:type="spellStart"/>
+      <w:r>
+        <w:rPr>
+          <w:rStyle w:val="derecha"/>
+          <w:rFonts w:ascii="Consolas" w:hAnsi="Consolas" w:cs="Times New Roman"/>
+          <w:bCs/>
+          <w:sz w:val="20"/>
+          <w:szCs w:val="20"/>
+        </w:rPr>
+        <w:t>egm</w:t>
+      </w:r>
+      <w:proofErr w:type="spellEnd"/>
+      <w:r>
+        <w:rPr>
+          <w:rStyle w:val="derecha"/>
+          <w:rFonts w:ascii="Consolas" w:hAnsi="Consolas" w:cs="Times New Roman"/>
+          <w:bCs/>
+          <w:sz w:val="20"/>
+          <w:szCs w:val="20"/>
+        </w:rPr>
+        <w:t xml:space="preserve"> </w:t>
+      </w:r>
+      <w:proofErr w:type="spellStart"/>
+      <w:r>
+        <w:rPr>
+          <w:rStyle w:val="derecha"/>
+          <w:rFonts w:ascii="Consolas" w:hAnsi="Consolas" w:cs="Times New Roman"/>
+          <w:bCs/>
+          <w:sz w:val="20"/>
+          <w:szCs w:val="20"/>
+        </w:rPr>
+        <w:t>using</w:t>
+      </w:r>
+      <w:proofErr w:type="spellEnd"/>
+      <w:r>
+        <w:rPr>
+          <w:rStyle w:val="derecha"/>
+          <w:rFonts w:ascii="Consolas" w:hAnsi="Consolas" w:cs="Times New Roman"/>
+          <w:bCs/>
+          <w:sz w:val="20"/>
+          <w:szCs w:val="20"/>
+        </w:rPr>
+        <w:t>(</w:t>
+      </w:r>
+      <w:proofErr w:type="spellStart"/>
+      <w:r>
+        <w:rPr>
+          <w:rStyle w:val="derecha"/>
+          <w:rFonts w:ascii="Consolas" w:hAnsi="Consolas" w:cs="Times New Roman"/>
+          <w:bCs/>
+          <w:sz w:val="20"/>
+          <w:szCs w:val="20"/>
+        </w:rPr>
+        <w:t>estudiante_id</w:t>
+      </w:r>
+      <w:proofErr w:type="spellEnd"/>
+      <w:r>
+        <w:rPr>
+          <w:rStyle w:val="derecha"/>
+          <w:rFonts w:ascii="Consolas" w:hAnsi="Consolas" w:cs="Times New Roman"/>
+          <w:bCs/>
+          <w:sz w:val="20"/>
+          <w:szCs w:val="20"/>
+        </w:rPr>
+        <w:t>)</w:t>
+      </w:r>
+    </w:p>
+    <w:p>
+      <w:pPr>
+        <w:ind w:left="709"/>
+        <w:contextualSpacing/>
+        <w:jc w:val="both"/>
+        <w:rPr>
+          <w:rStyle w:val="derecha"/>
+          <w:rFonts w:ascii="Consolas" w:hAnsi="Consolas" w:cs="Times New Roman"/>
+          <w:bCs/>
+          <w:sz w:val="20"/>
+          <w:szCs w:val="20"/>
+        </w:rPr>
+      </w:pPr>
+      <w:r>
+        <w:rPr>
+          <w:rStyle w:val="derecha"/>
+          <w:rFonts w:ascii="Consolas" w:hAnsi="Consolas" w:cs="Times New Roman"/>
+          <w:bCs/>
+          <w:sz w:val="20"/>
+          <w:szCs w:val="20"/>
+        </w:rPr>
+        <w:tab/>
+      </w:r>
+      <w:proofErr w:type="spellStart"/>
+      <w:r>
+        <w:rPr>
+          <w:rStyle w:val="derecha"/>
+          <w:rFonts w:ascii="Consolas" w:hAnsi="Consolas" w:cs="Times New Roman"/>
+          <w:bCs/>
+          <w:sz w:val="20"/>
+          <w:szCs w:val="20"/>
+        </w:rPr>
+        <w:t>inner</w:t>
+      </w:r>
+      <w:proofErr w:type="spellEnd"/>
+      <w:r>
+        <w:rPr>
+          <w:rStyle w:val="derecha"/>
+          <w:rFonts w:ascii="Consolas" w:hAnsi="Consolas" w:cs="Times New Roman"/>
+          <w:bCs/>
+          <w:sz w:val="20"/>
+          <w:szCs w:val="20"/>
+        </w:rPr>
+        <w:t xml:space="preserve"> </w:t>
+      </w:r>
+      <w:proofErr w:type="spellStart"/>
+      <w:r>
+        <w:rPr>
+          <w:rStyle w:val="derecha"/>
+          <w:rFonts w:ascii="Consolas" w:hAnsi="Consolas" w:cs="Times New Roman"/>
+          <w:bCs/>
+          <w:sz w:val="20"/>
+          <w:szCs w:val="20"/>
+        </w:rPr>
+        <w:t>join</w:t>
+      </w:r>
+      <w:proofErr w:type="spellEnd"/>
+      <w:r>
+        <w:rPr>
+          <w:rStyle w:val="derecha"/>
+          <w:rFonts w:ascii="Consolas" w:hAnsi="Consolas" w:cs="Times New Roman"/>
+          <w:bCs/>
+          <w:sz w:val="20"/>
+          <w:szCs w:val="20"/>
+        </w:rPr>
+        <w:t xml:space="preserve"> grado </w:t>
+      </w:r>
+      <w:proofErr w:type="spellStart"/>
+      <w:r>
+        <w:rPr>
+          <w:rStyle w:val="derecha"/>
+          <w:rFonts w:ascii="Consolas" w:hAnsi="Consolas" w:cs="Times New Roman"/>
+          <w:bCs/>
+          <w:sz w:val="20"/>
+          <w:szCs w:val="20"/>
+        </w:rPr>
+        <w:t>gra</w:t>
+      </w:r>
+      <w:proofErr w:type="spellEnd"/>
+      <w:r>
+        <w:rPr>
+          <w:rStyle w:val="derecha"/>
+          <w:rFonts w:ascii="Consolas" w:hAnsi="Consolas" w:cs="Times New Roman"/>
+          <w:bCs/>
+          <w:sz w:val="20"/>
+          <w:szCs w:val="20"/>
+        </w:rPr>
+        <w:t xml:space="preserve"> </w:t>
+      </w:r>
+      <w:proofErr w:type="spellStart"/>
+      <w:r>
+        <w:rPr>
+          <w:rStyle w:val="derecha"/>
+          <w:rFonts w:ascii="Consolas" w:hAnsi="Consolas" w:cs="Times New Roman"/>
+          <w:bCs/>
+          <w:sz w:val="20"/>
+          <w:szCs w:val="20"/>
+        </w:rPr>
+        <w:t>using</w:t>
+      </w:r>
+      <w:proofErr w:type="spellEnd"/>
+      <w:r>
+        <w:rPr>
+          <w:rStyle w:val="derecha"/>
+          <w:rFonts w:ascii="Consolas" w:hAnsi="Consolas" w:cs="Times New Roman"/>
+          <w:bCs/>
+          <w:sz w:val="20"/>
+          <w:szCs w:val="20"/>
+        </w:rPr>
+        <w:t>(</w:t>
+      </w:r>
+      <w:proofErr w:type="spellStart"/>
+      <w:r>
+        <w:rPr>
+          <w:rStyle w:val="derecha"/>
+          <w:rFonts w:ascii="Consolas" w:hAnsi="Consolas" w:cs="Times New Roman"/>
+          <w:bCs/>
+          <w:sz w:val="20"/>
+          <w:szCs w:val="20"/>
+        </w:rPr>
+        <w:t>grado_id</w:t>
+      </w:r>
+      <w:proofErr w:type="spellEnd"/>
+      <w:r>
+        <w:rPr>
+          <w:rStyle w:val="derecha"/>
+          <w:rFonts w:ascii="Consolas" w:hAnsi="Consolas" w:cs="Times New Roman"/>
+          <w:bCs/>
+          <w:sz w:val="20"/>
+          <w:szCs w:val="20"/>
+        </w:rPr>
+        <w:t>)</w:t>
+      </w:r>
+    </w:p>
+    <w:p>
+      <w:pPr>
+        <w:ind w:left="709"/>
+        <w:contextualSpacing/>
+        <w:jc w:val="both"/>
+        <w:rPr>
+          <w:rStyle w:val="derecha"/>
+          <w:rFonts w:ascii="Consolas" w:hAnsi="Consolas" w:cs="Times New Roman"/>
+          <w:bCs/>
+          <w:sz w:val="20"/>
+          <w:szCs w:val="20"/>
+        </w:rPr>
+      </w:pPr>
+      <w:r>
+        <w:rPr>
+          <w:rStyle w:val="derecha"/>
+          <w:rFonts w:ascii="Consolas" w:hAnsi="Consolas" w:cs="Times New Roman"/>
+          <w:bCs/>
+          <w:sz w:val="20"/>
+          <w:szCs w:val="20"/>
+        </w:rPr>
+        <w:tab/>
+      </w:r>
+      <w:proofErr w:type="spellStart"/>
+      <w:r>
+        <w:rPr>
+          <w:rStyle w:val="derecha"/>
+          <w:rFonts w:ascii="Consolas" w:hAnsi="Consolas" w:cs="Times New Roman"/>
+          <w:bCs/>
+          <w:sz w:val="20"/>
+          <w:szCs w:val="20"/>
+        </w:rPr>
+        <w:t>where</w:t>
+      </w:r>
+      <w:proofErr w:type="spellEnd"/>
+      <w:r>
+        <w:rPr>
+          <w:rStyle w:val="derecha"/>
+          <w:rFonts w:ascii="Consolas" w:hAnsi="Consolas" w:cs="Times New Roman"/>
+          <w:bCs/>
+          <w:sz w:val="20"/>
+          <w:szCs w:val="20"/>
+        </w:rPr>
+        <w:t xml:space="preserve"> </w:t>
+      </w:r>
+      <w:proofErr w:type="spellStart"/>
+      <w:r>
+        <w:rPr>
+          <w:rStyle w:val="derecha"/>
+          <w:rFonts w:ascii="Consolas" w:hAnsi="Consolas" w:cs="Times New Roman"/>
+          <w:bCs/>
+          <w:sz w:val="20"/>
+          <w:szCs w:val="20"/>
+        </w:rPr>
+        <w:t>lower</w:t>
+      </w:r>
+      <w:proofErr w:type="spellEnd"/>
+      <w:r>
+        <w:rPr>
+          <w:rStyle w:val="derecha"/>
+          <w:rFonts w:ascii="Consolas" w:hAnsi="Consolas" w:cs="Times New Roman"/>
+          <w:bCs/>
+          <w:sz w:val="20"/>
+          <w:szCs w:val="20"/>
+        </w:rPr>
+        <w:t>(</w:t>
+      </w:r>
+      <w:proofErr w:type="spellStart"/>
+      <w:r>
+        <w:rPr>
+          <w:rStyle w:val="derecha"/>
+          <w:rFonts w:ascii="Consolas" w:hAnsi="Consolas" w:cs="Times New Roman"/>
+          <w:bCs/>
+          <w:sz w:val="20"/>
+          <w:szCs w:val="20"/>
+        </w:rPr>
+        <w:t>gra.grado_nombre</w:t>
+      </w:r>
+      <w:proofErr w:type="spellEnd"/>
+      <w:r>
+        <w:rPr>
+          <w:rStyle w:val="derecha"/>
+          <w:rFonts w:ascii="Consolas" w:hAnsi="Consolas" w:cs="Times New Roman"/>
+          <w:bCs/>
+          <w:sz w:val="20"/>
+          <w:szCs w:val="20"/>
+        </w:rPr>
+        <w:t>)= '</w:t>
+      </w:r>
+      <w:proofErr w:type="spellStart"/>
+      <w:r>
+        <w:rPr>
+          <w:rStyle w:val="derecha"/>
+          <w:rFonts w:ascii="Consolas" w:hAnsi="Consolas" w:cs="Times New Roman"/>
+          <w:bCs/>
+          <w:sz w:val="20"/>
+          <w:szCs w:val="20"/>
+        </w:rPr>
+        <w:t>Ingenieria</w:t>
+      </w:r>
+      <w:proofErr w:type="spellEnd"/>
+      <w:r>
+        <w:rPr>
+          <w:rStyle w:val="derecha"/>
+          <w:rFonts w:ascii="Consolas" w:hAnsi="Consolas" w:cs="Times New Roman"/>
+          <w:bCs/>
+          <w:sz w:val="20"/>
+          <w:szCs w:val="20"/>
+        </w:rPr>
+        <w:t xml:space="preserve"> </w:t>
+      </w:r>
+      <w:proofErr w:type="spellStart"/>
+      <w:r>
+        <w:rPr>
+          <w:rStyle w:val="derecha"/>
+          <w:rFonts w:ascii="Consolas" w:hAnsi="Consolas" w:cs="Times New Roman"/>
+          <w:bCs/>
+          <w:sz w:val="20"/>
+          <w:szCs w:val="20"/>
+        </w:rPr>
+        <w:t>Quimica</w:t>
+      </w:r>
+      <w:proofErr w:type="spellEnd"/>
+      <w:r>
+        <w:rPr>
+          <w:rStyle w:val="derecha"/>
+          <w:rFonts w:ascii="Consolas" w:hAnsi="Consolas" w:cs="Times New Roman"/>
+          <w:bCs/>
+          <w:sz w:val="20"/>
+          <w:szCs w:val="20"/>
+        </w:rPr>
+        <w:t xml:space="preserve"> Industrial'</w:t>
+      </w:r>
+    </w:p>
+    <w:p>
+      <w:pPr>
+        <w:ind w:left="709"/>
+        <w:contextualSpacing/>
+        <w:jc w:val="both"/>
+        <w:rPr>
+          <w:rStyle w:val="derecha"/>
+          <w:rFonts w:ascii="Consolas" w:hAnsi="Consolas" w:cs="Times New Roman"/>
+          <w:bCs/>
+          <w:sz w:val="20"/>
+          <w:szCs w:val="20"/>
+        </w:rPr>
+      </w:pPr>
+      <w:r>
+        <w:rPr>
+          <w:rStyle w:val="derecha"/>
+          <w:rFonts w:ascii="Consolas" w:hAnsi="Consolas" w:cs="Times New Roman"/>
+          <w:bCs/>
+          <w:sz w:val="20"/>
+          <w:szCs w:val="20"/>
+        </w:rPr>
+        <w:tab/>
+      </w:r>
+      <w:proofErr w:type="spellStart"/>
+      <w:r>
+        <w:rPr>
+          <w:rStyle w:val="derecha"/>
+          <w:rFonts w:ascii="Consolas" w:hAnsi="Consolas" w:cs="Times New Roman"/>
+          <w:bCs/>
+          <w:sz w:val="20"/>
+          <w:szCs w:val="20"/>
+        </w:rPr>
+        <w:t>union</w:t>
+      </w:r>
+      <w:proofErr w:type="spellEnd"/>
+    </w:p>
+    <w:p>
+      <w:pPr>
+        <w:ind w:left="709"/>
+        <w:contextualSpacing/>
+        <w:jc w:val="both"/>
+        <w:rPr>
+          <w:rStyle w:val="derecha"/>
+          <w:rFonts w:ascii="Consolas" w:hAnsi="Consolas" w:cs="Times New Roman"/>
+          <w:bCs/>
+          <w:sz w:val="20"/>
+          <w:szCs w:val="20"/>
+        </w:rPr>
+      </w:pPr>
+      <w:r>
+        <w:rPr>
+          <w:rStyle w:val="derecha"/>
+          <w:rFonts w:ascii="Consolas" w:hAnsi="Consolas" w:cs="Times New Roman"/>
+          <w:bCs/>
+          <w:sz w:val="20"/>
+          <w:szCs w:val="20"/>
+        </w:rPr>
+        <w:tab/>
+      </w:r>
+      <w:proofErr w:type="spellStart"/>
+      <w:r>
+        <w:rPr>
+          <w:rStyle w:val="derecha"/>
+          <w:rFonts w:ascii="Consolas" w:hAnsi="Consolas" w:cs="Times New Roman"/>
+          <w:bCs/>
+          <w:sz w:val="20"/>
+          <w:szCs w:val="20"/>
+        </w:rPr>
+        <w:t>select</w:t>
+      </w:r>
+      <w:proofErr w:type="spellEnd"/>
+      <w:r>
+        <w:rPr>
+          <w:rStyle w:val="derecha"/>
+          <w:rFonts w:ascii="Consolas" w:hAnsi="Consolas" w:cs="Times New Roman"/>
+          <w:bCs/>
+          <w:sz w:val="20"/>
+          <w:szCs w:val="20"/>
+        </w:rPr>
+        <w:t xml:space="preserve"> </w:t>
+      </w:r>
+      <w:proofErr w:type="spellStart"/>
+      <w:r>
+        <w:rPr>
+          <w:rStyle w:val="derecha"/>
+          <w:rFonts w:ascii="Consolas" w:hAnsi="Consolas" w:cs="Times New Roman"/>
+          <w:bCs/>
+          <w:sz w:val="20"/>
+          <w:szCs w:val="20"/>
+        </w:rPr>
+        <w:t>estudiante_nombre</w:t>
+      </w:r>
+      <w:proofErr w:type="spellEnd"/>
+      <w:r>
+        <w:rPr>
+          <w:rStyle w:val="derecha"/>
+          <w:rFonts w:ascii="Consolas" w:hAnsi="Consolas" w:cs="Times New Roman"/>
+          <w:bCs/>
+          <w:sz w:val="20"/>
+          <w:szCs w:val="20"/>
+        </w:rPr>
+        <w:t xml:space="preserve">, </w:t>
+      </w:r>
+      <w:proofErr w:type="spellStart"/>
+      <w:r>
+        <w:rPr>
+          <w:rStyle w:val="derecha"/>
+          <w:rFonts w:ascii="Consolas" w:hAnsi="Consolas" w:cs="Times New Roman"/>
+          <w:bCs/>
+          <w:sz w:val="20"/>
+          <w:szCs w:val="20"/>
+        </w:rPr>
+        <w:t>estudiante_apellidos</w:t>
+      </w:r>
+      <w:proofErr w:type="spellEnd"/>
+      <w:r>
+        <w:rPr>
+          <w:rStyle w:val="derecha"/>
+          <w:rFonts w:ascii="Consolas" w:hAnsi="Consolas" w:cs="Times New Roman"/>
+          <w:bCs/>
+          <w:sz w:val="20"/>
+          <w:szCs w:val="20"/>
+        </w:rPr>
+        <w:t xml:space="preserve"> </w:t>
+      </w:r>
+      <w:proofErr w:type="spellStart"/>
+      <w:r>
+        <w:rPr>
+          <w:rStyle w:val="derecha"/>
+          <w:rFonts w:ascii="Consolas" w:hAnsi="Consolas" w:cs="Times New Roman"/>
+          <w:bCs/>
+          <w:sz w:val="20"/>
+          <w:szCs w:val="20"/>
+        </w:rPr>
+        <w:t>from</w:t>
+      </w:r>
+      <w:proofErr w:type="spellEnd"/>
+      <w:r>
+        <w:rPr>
+          <w:rStyle w:val="derecha"/>
+          <w:rFonts w:ascii="Consolas" w:hAnsi="Consolas" w:cs="Times New Roman"/>
+          <w:bCs/>
+          <w:sz w:val="20"/>
+          <w:szCs w:val="20"/>
+        </w:rPr>
+        <w:t xml:space="preserve"> estudiante </w:t>
+      </w:r>
+      <w:proofErr w:type="spellStart"/>
+      <w:r>
+        <w:rPr>
+          <w:rStyle w:val="derecha"/>
+          <w:rFonts w:ascii="Consolas" w:hAnsi="Consolas" w:cs="Times New Roman"/>
+          <w:bCs/>
+          <w:sz w:val="20"/>
+          <w:szCs w:val="20"/>
+        </w:rPr>
+        <w:t>est</w:t>
+      </w:r>
+      <w:proofErr w:type="spellEnd"/>
+      <w:r>
+        <w:rPr>
+          <w:rStyle w:val="derecha"/>
+          <w:rFonts w:ascii="Consolas" w:hAnsi="Consolas" w:cs="Times New Roman"/>
+          <w:bCs/>
+          <w:sz w:val="20"/>
+          <w:szCs w:val="20"/>
+        </w:rPr>
+        <w:t xml:space="preserve"> </w:t>
+      </w:r>
+      <w:proofErr w:type="spellStart"/>
+      <w:r>
+        <w:rPr>
+          <w:rStyle w:val="derecha"/>
+          <w:rFonts w:ascii="Consolas" w:hAnsi="Consolas" w:cs="Times New Roman"/>
+          <w:bCs/>
+          <w:sz w:val="20"/>
+          <w:szCs w:val="20"/>
+        </w:rPr>
+        <w:t>where</w:t>
+      </w:r>
+      <w:proofErr w:type="spellEnd"/>
+    </w:p>
+    <w:p>
+      <w:pPr>
+        <w:ind w:left="709"/>
+        <w:contextualSpacing/>
+        <w:jc w:val="both"/>
+        <w:rPr>
+          <w:rStyle w:val="derecha"/>
+          <w:rFonts w:ascii="Consolas" w:hAnsi="Consolas" w:cs="Times New Roman"/>
+          <w:bCs/>
+          <w:sz w:val="20"/>
+          <w:szCs w:val="20"/>
+        </w:rPr>
+      </w:pPr>
+      <w:r>
+        <w:rPr>
+          <w:rStyle w:val="derecha"/>
+          <w:rFonts w:ascii="Consolas" w:hAnsi="Consolas" w:cs="Times New Roman"/>
+          <w:bCs/>
+          <w:sz w:val="20"/>
+          <w:szCs w:val="20"/>
+        </w:rPr>
+        <w:tab/>
+      </w:r>
+      <w:proofErr w:type="spellStart"/>
+      <w:r>
+        <w:rPr>
+          <w:rStyle w:val="derecha"/>
+          <w:rFonts w:ascii="Consolas" w:hAnsi="Consolas" w:cs="Times New Roman"/>
+          <w:bCs/>
+          <w:sz w:val="20"/>
+          <w:szCs w:val="20"/>
+        </w:rPr>
+        <w:t>est.erasmus</w:t>
+      </w:r>
+      <w:proofErr w:type="spellEnd"/>
+      <w:r>
+        <w:rPr>
+          <w:rStyle w:val="derecha"/>
+          <w:rFonts w:ascii="Consolas" w:hAnsi="Consolas" w:cs="Times New Roman"/>
+          <w:bCs/>
+          <w:sz w:val="20"/>
+          <w:szCs w:val="20"/>
+        </w:rPr>
+        <w:t>=true</w:t>
+      </w:r>
+    </w:p>
+    <w:p>
+      <w:pPr>
+        <w:ind w:left="709"/>
+        <w:contextualSpacing/>
+        <w:jc w:val="both"/>
+        <w:rPr>
+          <w:rStyle w:val="derecha"/>
+          <w:rFonts w:ascii="Consolas" w:hAnsi="Consolas" w:cs="Times New Roman"/>
+          <w:bCs/>
+          <w:sz w:val="20"/>
+          <w:szCs w:val="20"/>
+        </w:rPr>
+      </w:pPr>
+      <w:r>
+        <w:rPr>
+          <w:rStyle w:val="derecha"/>
+          <w:rFonts w:ascii="Consolas" w:hAnsi="Consolas" w:cs="Times New Roman"/>
+          <w:bCs/>
+          <w:sz w:val="20"/>
+          <w:szCs w:val="20"/>
+        </w:rPr>
+        <w:tab/>
+      </w:r>
+      <w:proofErr w:type="spellStart"/>
+      <w:r>
+        <w:rPr>
+          <w:rStyle w:val="derecha"/>
+          <w:rFonts w:ascii="Consolas" w:hAnsi="Consolas" w:cs="Times New Roman"/>
+          <w:bCs/>
+          <w:sz w:val="20"/>
+          <w:szCs w:val="20"/>
+        </w:rPr>
+        <w:t>loop</w:t>
+      </w:r>
+      <w:proofErr w:type="spellEnd"/>
+    </w:p>
+    <w:p>
+      <w:pPr>
+        <w:ind w:left="709"/>
+        <w:contextualSpacing/>
+        <w:jc w:val="both"/>
+        <w:rPr>
+          <w:rStyle w:val="derecha"/>
+          <w:rFonts w:ascii="Consolas" w:hAnsi="Consolas" w:cs="Times New Roman"/>
+          <w:bCs/>
+          <w:sz w:val="20"/>
+          <w:szCs w:val="20"/>
+        </w:rPr>
+      </w:pPr>
+      <w:r>
+        <w:rPr>
+          <w:rStyle w:val="derecha"/>
+          <w:rFonts w:ascii="Consolas" w:hAnsi="Consolas" w:cs="Times New Roman"/>
+          <w:bCs/>
+          <w:sz w:val="20"/>
+          <w:szCs w:val="20"/>
+        </w:rPr>
+        <w:tab/>
+      </w:r>
+      <w:r>
+        <w:rPr>
+          <w:rStyle w:val="derecha"/>
+          <w:rFonts w:ascii="Consolas" w:hAnsi="Consolas" w:cs="Times New Roman"/>
+          <w:bCs/>
+          <w:sz w:val="20"/>
+          <w:szCs w:val="20"/>
+        </w:rPr>
+        <w:tab/>
+      </w:r>
+      <w:proofErr w:type="spellStart"/>
+      <w:r>
+        <w:rPr>
+          <w:rStyle w:val="derecha"/>
+          <w:rFonts w:ascii="Consolas" w:hAnsi="Consolas" w:cs="Times New Roman"/>
+          <w:bCs/>
+          <w:sz w:val="20"/>
+          <w:szCs w:val="20"/>
+        </w:rPr>
+        <w:t>raise</w:t>
+      </w:r>
+      <w:proofErr w:type="spellEnd"/>
+      <w:r>
+        <w:rPr>
+          <w:rStyle w:val="derecha"/>
+          <w:rFonts w:ascii="Consolas" w:hAnsi="Consolas" w:cs="Times New Roman"/>
+          <w:bCs/>
+          <w:sz w:val="20"/>
+          <w:szCs w:val="20"/>
+        </w:rPr>
+        <w:t xml:space="preserve"> </w:t>
+      </w:r>
+      <w:proofErr w:type="spellStart"/>
+      <w:r>
+        <w:rPr>
+          <w:rStyle w:val="derecha"/>
+          <w:rFonts w:ascii="Consolas" w:hAnsi="Consolas" w:cs="Times New Roman"/>
+          <w:bCs/>
+          <w:sz w:val="20"/>
+          <w:szCs w:val="20"/>
+        </w:rPr>
+        <w:t>notice</w:t>
+      </w:r>
+      <w:proofErr w:type="spellEnd"/>
+      <w:r>
+        <w:rPr>
+          <w:rStyle w:val="derecha"/>
+          <w:rFonts w:ascii="Consolas" w:hAnsi="Consolas" w:cs="Times New Roman"/>
+          <w:bCs/>
+          <w:sz w:val="20"/>
+          <w:szCs w:val="20"/>
+        </w:rPr>
+        <w:t xml:space="preserve"> '(%, %)', </w:t>
+      </w:r>
+      <w:proofErr w:type="spellStart"/>
+      <w:r>
+        <w:rPr>
+          <w:rStyle w:val="derecha"/>
+          <w:rFonts w:ascii="Consolas" w:hAnsi="Consolas" w:cs="Times New Roman"/>
+          <w:bCs/>
+          <w:sz w:val="20"/>
+          <w:szCs w:val="20"/>
+        </w:rPr>
+        <w:t>r.estudiante_nombre</w:t>
+      </w:r>
+      <w:proofErr w:type="spellEnd"/>
+      <w:r>
+        <w:rPr>
+          <w:rStyle w:val="derecha"/>
+          <w:rFonts w:ascii="Consolas" w:hAnsi="Consolas" w:cs="Times New Roman"/>
+          <w:bCs/>
+          <w:sz w:val="20"/>
+          <w:szCs w:val="20"/>
+        </w:rPr>
+        <w:t xml:space="preserve">, </w:t>
+      </w:r>
+      <w:proofErr w:type="spellStart"/>
+      <w:r>
+        <w:rPr>
+          <w:rStyle w:val="derecha"/>
+          <w:rFonts w:ascii="Consolas" w:hAnsi="Consolas" w:cs="Times New Roman"/>
+          <w:bCs/>
+          <w:sz w:val="20"/>
+          <w:szCs w:val="20"/>
+        </w:rPr>
+        <w:t>r.estudiante_apellidos</w:t>
+      </w:r>
+      <w:proofErr w:type="spellEnd"/>
+      <w:r>
+        <w:rPr>
+          <w:rStyle w:val="derecha"/>
+          <w:rFonts w:ascii="Consolas" w:hAnsi="Consolas" w:cs="Times New Roman"/>
+          <w:bCs/>
+          <w:sz w:val="20"/>
+          <w:szCs w:val="20"/>
+        </w:rPr>
+        <w:t>;</w:t>
+      </w:r>
+    </w:p>
+    <w:p>
+      <w:pPr>
+        <w:ind w:left="709"/>
+        <w:contextualSpacing/>
+        <w:jc w:val="both"/>
+        <w:rPr>
+          <w:rStyle w:val="derecha"/>
+          <w:rFonts w:ascii="Consolas" w:hAnsi="Consolas" w:cs="Times New Roman"/>
+          <w:bCs/>
+          <w:sz w:val="20"/>
+          <w:szCs w:val="20"/>
+        </w:rPr>
+      </w:pPr>
+      <w:r>
+        <w:rPr>
+          <w:rStyle w:val="derecha"/>
+          <w:rFonts w:ascii="Consolas" w:hAnsi="Consolas" w:cs="Times New Roman"/>
+          <w:bCs/>
+          <w:sz w:val="20"/>
+          <w:szCs w:val="20"/>
+        </w:rPr>
+        <w:tab/>
+      </w:r>
+      <w:proofErr w:type="spellStart"/>
+      <w:r>
+        <w:rPr>
+          <w:rStyle w:val="derecha"/>
+          <w:rFonts w:ascii="Consolas" w:hAnsi="Consolas" w:cs="Times New Roman"/>
+          <w:bCs/>
+          <w:sz w:val="20"/>
+          <w:szCs w:val="20"/>
+        </w:rPr>
+        <w:t>end</w:t>
+      </w:r>
+      <w:proofErr w:type="spellEnd"/>
+      <w:r>
+        <w:rPr>
+          <w:rStyle w:val="derecha"/>
+          <w:rFonts w:ascii="Consolas" w:hAnsi="Consolas" w:cs="Times New Roman"/>
+          <w:bCs/>
+          <w:sz w:val="20"/>
+          <w:szCs w:val="20"/>
+        </w:rPr>
+        <w:t xml:space="preserve"> </w:t>
+      </w:r>
+      <w:proofErr w:type="spellStart"/>
+      <w:r>
+        <w:rPr>
+          <w:rStyle w:val="derecha"/>
+          <w:rFonts w:ascii="Consolas" w:hAnsi="Consolas" w:cs="Times New Roman"/>
+          <w:bCs/>
+          <w:sz w:val="20"/>
+          <w:szCs w:val="20"/>
+        </w:rPr>
+        <w:t>loop</w:t>
+      </w:r>
+      <w:proofErr w:type="spellEnd"/>
+      <w:r>
+        <w:rPr>
+          <w:rStyle w:val="derecha"/>
+          <w:rFonts w:ascii="Consolas" w:hAnsi="Consolas" w:cs="Times New Roman"/>
+          <w:bCs/>
+          <w:sz w:val="20"/>
+          <w:szCs w:val="20"/>
+        </w:rPr>
+        <w:t>;</w:t>
+      </w:r>
+    </w:p>
+    <w:p>
+      <w:pPr>
+        <w:ind w:left="709"/>
+        <w:contextualSpacing/>
+        <w:jc w:val="both"/>
+        <w:rPr>
+          <w:rStyle w:val="derecha"/>
+          <w:rFonts w:ascii="Consolas" w:hAnsi="Consolas" w:cs="Times New Roman"/>
+          <w:bCs/>
+          <w:sz w:val="20"/>
+          <w:szCs w:val="20"/>
+        </w:rPr>
+      </w:pPr>
+      <w:proofErr w:type="spellStart"/>
+      <w:r>
+        <w:rPr>
+          <w:rStyle w:val="derecha"/>
+          <w:rFonts w:ascii="Consolas" w:hAnsi="Consolas" w:cs="Times New Roman"/>
+          <w:bCs/>
+          <w:sz w:val="20"/>
+          <w:szCs w:val="20"/>
+        </w:rPr>
+        <w:t>end</w:t>
+      </w:r>
+      <w:proofErr w:type="spellEnd"/>
+      <w:r>
+        <w:rPr>
+          <w:rStyle w:val="derecha"/>
+          <w:rFonts w:ascii="Consolas" w:hAnsi="Consolas" w:cs="Times New Roman"/>
+          <w:bCs/>
+          <w:sz w:val="20"/>
+          <w:szCs w:val="20"/>
+        </w:rPr>
+        <w:t>;</w:t>
+      </w:r>
+    </w:p>
+    <w:p>
+      <w:pPr>
+        <w:ind w:left="709"/>
+        <w:contextualSpacing/>
+        <w:jc w:val="both"/>
+        <w:rPr>
+          <w:rStyle w:val="derecha"/>
+          <w:rFonts w:ascii="Consolas" w:hAnsi="Consolas" w:cs="Times New Roman"/>
+          <w:bCs/>
+          <w:sz w:val="20"/>
+          <w:szCs w:val="20"/>
+        </w:rPr>
+      </w:pPr>
+      <w:r>
+        <w:rPr>
+          <w:rStyle w:val="derecha"/>
+          <w:rFonts w:ascii="Consolas" w:hAnsi="Consolas" w:cs="Times New Roman"/>
+          <w:bCs/>
+          <w:sz w:val="20"/>
+          <w:szCs w:val="20"/>
+        </w:rPr>
+        <w:t xml:space="preserve">$$ </w:t>
+      </w:r>
+      <w:proofErr w:type="spellStart"/>
+      <w:r>
+        <w:rPr>
+          <w:rStyle w:val="derecha"/>
+          <w:rFonts w:ascii="Consolas" w:hAnsi="Consolas" w:cs="Times New Roman"/>
+          <w:bCs/>
+          <w:sz w:val="20"/>
+          <w:szCs w:val="20"/>
+        </w:rPr>
+        <w:t>language</w:t>
+      </w:r>
+      <w:proofErr w:type="spellEnd"/>
+      <w:r>
+        <w:rPr>
+          <w:rStyle w:val="derecha"/>
+          <w:rFonts w:ascii="Consolas" w:hAnsi="Consolas" w:cs="Times New Roman"/>
+          <w:bCs/>
+          <w:sz w:val="20"/>
+          <w:szCs w:val="20"/>
+        </w:rPr>
+        <w:t xml:space="preserve"> </w:t>
+      </w:r>
+      <w:proofErr w:type="spellStart"/>
+      <w:r>
+        <w:rPr>
+          <w:rStyle w:val="derecha"/>
+          <w:rFonts w:ascii="Consolas" w:hAnsi="Consolas" w:cs="Times New Roman"/>
+          <w:bCs/>
+          <w:sz w:val="20"/>
+          <w:szCs w:val="20"/>
+        </w:rPr>
+        <w:t>plpgsql</w:t>
+      </w:r>
+      <w:proofErr w:type="spellEnd"/>
+      <w:r>
+        <w:rPr>
+          <w:rStyle w:val="derecha"/>
+          <w:rFonts w:ascii="Consolas" w:hAnsi="Consolas" w:cs="Times New Roman"/>
+          <w:bCs/>
+          <w:sz w:val="20"/>
+          <w:szCs w:val="20"/>
+        </w:rPr>
+        <w:t>;</w:t>
+      </w:r>
+    </w:p>
+    <w:p>
+      <w:pPr>
+        <w:rPr>
+          <w:rStyle w:val="derecha"/>
+          <w:rFonts w:ascii="Consolas" w:hAnsi="Consolas" w:cs="Times New Roman"/>
+          <w:bCs/>
+          <w:sz w:val="20"/>
+          <w:szCs w:val="20"/>
+        </w:rPr>
+      </w:pPr>
+      <w:r>
+        <w:rPr>
+          <w:rStyle w:val="derecha"/>
+          <w:rFonts w:ascii="Consolas" w:hAnsi="Consolas" w:cs="Times New Roman"/>
+          <w:bCs/>
+          <w:sz w:val="20"/>
+          <w:szCs w:val="20"/>
+        </w:rPr>
+        <w:br w:type="page"/>
+      </w:r>
+    </w:p>
+    <w:p>
+      <w:pPr>
+        <w:ind w:left="709"/>
+        <w:contextualSpacing/>
+        <w:jc w:val="both"/>
+        <w:rPr>
+          <w:rStyle w:val="derecha"/>
+          <w:rFonts w:ascii="Consolas" w:hAnsi="Consolas" w:cs="Times New Roman"/>
+          <w:bCs/>
+          <w:sz w:val="20"/>
+          <w:szCs w:val="20"/>
+        </w:rPr>
+      </w:pPr>
+    </w:p>
+    <w:p>
+      <w:pPr>
+        <w:ind w:left="720"/>
+        <w:jc w:val="both"/>
+        <w:rPr>
+          <w:rStyle w:val="derecha"/>
+          <w:rFonts w:ascii="Times New Roman" w:hAnsi="Times New Roman" w:cs="Times New Roman"/>
+          <w:b/>
+          <w:color w:val="0070C0"/>
+        </w:rPr>
+      </w:pPr>
+      <w:r>
+        <w:rPr>
+          <w:rStyle w:val="derecha"/>
+          <w:rFonts w:ascii="Times New Roman" w:hAnsi="Times New Roman" w:cs="Times New Roman"/>
+          <w:b/>
+          <w:color w:val="0070C0"/>
+        </w:rPr>
+        <w:t>3.3.</w:t>
+      </w:r>
+      <w:r>
         <w:rPr>
           <w:rStyle w:val="derecha"/>
           <w:rFonts w:ascii="Times New Roman" w:hAnsi="Times New Roman" w:cs="Times New Roman"/>
           <w:b/>
           <w:color w:val="FF0000"/>
         </w:rPr>
-      </w:pPr>
-    </w:p>
-    <w:p>
-      <w:pPr>
-        <w:jc w:val="both"/>
-        <w:rPr>
-          <w:rStyle w:val="derecha"/>
-          <w:rFonts w:ascii="Times New Roman" w:hAnsi="Times New Roman" w:cs="Times New Roman"/>
-          <w:b/>
-          <w:color w:val="FF0000"/>
-        </w:rPr>
-      </w:pPr>
-    </w:p>
-    <w:p>
-      <w:pPr>
-        <w:jc w:val="both"/>
-        <w:rPr>
-          <w:rStyle w:val="derecha"/>
-          <w:rFonts w:ascii="Times New Roman" w:hAnsi="Times New Roman" w:cs="Times New Roman"/>
-          <w:b/>
-          <w:color w:val="FF0000"/>
-        </w:rPr>
-      </w:pPr>
-    </w:p>
-    <w:p>
-      <w:pPr>
-        <w:rPr>
-          <w:rStyle w:val="derecha"/>
-          <w:rFonts w:ascii="Times New Roman" w:hAnsi="Times New Roman" w:cs="Times New Roman"/>
-          <w:b/>
-          <w:color w:val="000000" w:themeColor="text1"/>
-        </w:rPr>
-      </w:pPr>
-      <w:r>
-        <w:rPr>
-          <w:rStyle w:val="derecha"/>
-          <w:rFonts w:ascii="Times New Roman" w:hAnsi="Times New Roman" w:cs="Times New Roman"/>
-          <w:b/>
-          <w:color w:val="000000" w:themeColor="text1"/>
-        </w:rPr>
-        <w:br w:type="page"/>
-      </w:r>
-    </w:p>
-    <w:p>
-      <w:pPr>
-        <w:ind w:left="360"/>
-        <w:jc w:val="both"/>
-        <w:rPr>
-          <w:rStyle w:val="derecha"/>
-          <w:rFonts w:ascii="Times New Roman" w:hAnsi="Times New Roman" w:cs="Times New Roman"/>
-          <w:b/>
-          <w:color w:val="000000" w:themeColor="text1"/>
-        </w:rPr>
-      </w:pPr>
-    </w:p>
-    <w:p>
-      <w:pPr>
-        <w:ind w:left="360"/>
-        <w:jc w:val="both"/>
-        <w:rPr>
-          <w:rStyle w:val="derecha"/>
-          <w:rFonts w:ascii="Times New Roman" w:hAnsi="Times New Roman" w:cs="Times New Roman"/>
-          <w:b/>
-          <w:color w:val="000000" w:themeColor="text1"/>
-        </w:rPr>
-      </w:pPr>
-      <w:r>
-        <w:rPr>
-          <w:rStyle w:val="derecha"/>
-          <w:rFonts w:ascii="Times New Roman" w:hAnsi="Times New Roman" w:cs="Times New Roman"/>
-          <w:b/>
-          <w:color w:val="000000" w:themeColor="text1"/>
-        </w:rPr>
-        <w:t xml:space="preserve">3. </w:t>
-      </w:r>
-      <w:r>
-        <w:rPr>
-          <w:rStyle w:val="derecha"/>
-          <w:rFonts w:ascii="Times New Roman" w:hAnsi="Times New Roman" w:cs="Times New Roman"/>
-          <w:b/>
-          <w:color w:val="000000" w:themeColor="text1"/>
-        </w:rPr>
-        <w:t>Convierte las siguientes consultas en procedimientos, y escribe la sentencia correspondiente que lo invoque.</w:t>
-      </w:r>
-    </w:p>
-    <w:p>
-      <w:pPr>
-        <w:ind w:left="720"/>
-        <w:jc w:val="both"/>
-        <w:rPr>
+        <w:t xml:space="preserve"> </w:t>
+      </w:r>
+      <w:bookmarkStart w:id="3" w:name="_Hlk98678135"/>
+      <w:r>
+        <w:rPr>
+          <w:rStyle w:val="derecha"/>
           <w:rFonts w:ascii="Times New Roman" w:hAnsi="Times New Roman" w:cs="Times New Roman"/>
           <w:b/>
           <w:color w:val="0070C0"/>
         </w:rPr>
-      </w:pPr>
-      <w:r>
-        <w:rPr>
+        <w:t xml:space="preserve">Escribe un procedimiento denominado </w:t>
+      </w:r>
+      <w:proofErr w:type="spellStart"/>
+      <w:r>
+        <w:rPr>
+          <w:rFonts w:ascii="Times New Roman" w:hAnsi="Times New Roman" w:cs="Times New Roman"/>
+          <w:b/>
+          <w:bCs/>
+          <w:color w:val="0070C0"/>
+        </w:rPr>
+        <w:t>getProfesoresComputacionNoAlgoritmia</w:t>
+      </w:r>
+      <w:proofErr w:type="spellEnd"/>
+      <w:r>
+        <w:rPr>
+          <w:rFonts w:ascii="Times New Roman" w:hAnsi="Times New Roman" w:cs="Times New Roman"/>
+          <w:b/>
+          <w:bCs/>
+          <w:color w:val="0070C0"/>
+        </w:rPr>
+        <w:t xml:space="preserve">(n </w:t>
+      </w:r>
+      <w:proofErr w:type="spellStart"/>
+      <w:r>
+        <w:rPr>
+          <w:rFonts w:ascii="Times New Roman" w:hAnsi="Times New Roman" w:cs="Times New Roman"/>
+          <w:b/>
+          <w:bCs/>
+          <w:color w:val="0070C0"/>
+        </w:rPr>
+        <w:t>int</w:t>
+      </w:r>
+      <w:proofErr w:type="spellEnd"/>
+      <w:r>
+        <w:rPr>
+          <w:rFonts w:ascii="Times New Roman" w:hAnsi="Times New Roman" w:cs="Times New Roman"/>
+          <w:b/>
+          <w:bCs/>
+          <w:color w:val="0070C0"/>
+        </w:rPr>
+        <w:t>) que presente</w:t>
+      </w:r>
+      <w:r>
+        <w:rPr>
+          <w:rStyle w:val="derecha"/>
           <w:rFonts w:ascii="Times New Roman" w:hAnsi="Times New Roman" w:cs="Times New Roman"/>
           <w:b/>
           <w:color w:val="0070C0"/>
         </w:rPr>
-        <w:t>3.1.</w:t>
-      </w:r>
-      <w:r>
-        <w:rPr>
+        <w:t xml:space="preserve"> el </w:t>
+      </w:r>
+      <w:r>
+        <w:rPr>
+          <w:rStyle w:val="derecha"/>
           <w:rFonts w:ascii="Times New Roman" w:hAnsi="Times New Roman" w:cs="Times New Roman"/>
           <w:b/>
           <w:color w:val="0070C0"/>
         </w:rPr>
-        <w:t xml:space="preserve"> </w:t>
-      </w:r>
-      <w:bookmarkStart w:id="2" w:name="_Hlk98684468"/>
-      <w:r>
-        <w:rPr>
+        <w:t>nombre y los apellidos de los ‘n’ primeros profesores que pertenezcan al departamento</w:t>
+      </w:r>
+      <w:r>
+        <w:rPr>
+          <w:rStyle w:val="derecha"/>
           <w:rFonts w:ascii="Times New Roman" w:hAnsi="Times New Roman" w:cs="Times New Roman"/>
           <w:b/>
           <w:color w:val="0070C0"/>
         </w:rPr>
-        <w:t xml:space="preserve">Escribe un procedimiento denominado </w:t>
-      </w:r>
-      <w:proofErr w:type="spellStart"/>
-      <w:r>
-        <w:rPr>
+        <w:t xml:space="preserve"> ‘C</w:t>
+      </w:r>
+      <w:r>
+        <w:rPr>
+          <w:rStyle w:val="derecha"/>
           <w:rFonts w:ascii="Times New Roman" w:hAnsi="Times New Roman" w:cs="Times New Roman"/>
           <w:b/>
           <w:color w:val="0070C0"/>
         </w:rPr>
-        <w:t>getcapacidadtotalaula</w:t>
-      </w:r>
-      <w:proofErr w:type="spellEnd"/>
-      <w:r>
-        <w:rPr>
+        <w:t xml:space="preserve">iencias de la </w:t>
+      </w:r>
+      <w:proofErr w:type="spellStart"/>
+      <w:r>
+        <w:rPr>
+          <w:rStyle w:val="derecha"/>
           <w:rFonts w:ascii="Times New Roman" w:hAnsi="Times New Roman" w:cs="Times New Roman"/>
           <w:b/>
           <w:color w:val="0070C0"/>
         </w:rPr>
-        <w:t xml:space="preserve"> que devuelva por parámetro la capacidad total entre todas las aulas.  </w:t>
-      </w:r>
-      <w:bookmarkEnd w:id="2"/>
-    </w:p>
-    <w:p>
-      <w:pPr>
-        <w:pStyle w:val="Prrafodelista"/>
-        <w:jc w:val="both"/>
-        <w:rPr>
-          <w:rFonts w:ascii="Consolas" w:hAnsi="Consolas" w:cs="Times New Roman"/>
-          <w:bCs/>
-          <w:sz w:val="20"/>
-          <w:szCs w:val="20"/>
-        </w:rPr>
-      </w:pPr>
-      <w:proofErr w:type="spellStart"/>
-      <w:r>
-        <w:rPr>
-          <w:rFonts w:ascii="Consolas" w:hAnsi="Consolas" w:cs="Times New Roman"/>
-          <w:bCs/>
-          <w:sz w:val="20"/>
-          <w:szCs w:val="20"/>
-        </w:rPr>
-        <w:t>create</w:t>
-      </w:r>
-      <w:proofErr w:type="spellEnd"/>
-      <w:r>
-        <w:rPr>
-          <w:rFonts w:ascii="Consolas" w:hAnsi="Consolas" w:cs="Times New Roman"/>
-          <w:bCs/>
-          <w:sz w:val="20"/>
-          <w:szCs w:val="20"/>
-        </w:rPr>
-        <w:t xml:space="preserve"> </w:t>
-      </w:r>
-      <w:proofErr w:type="spellStart"/>
-      <w:r>
-        <w:rPr>
-          <w:rFonts w:ascii="Consolas" w:hAnsi="Consolas" w:cs="Times New Roman"/>
-          <w:bCs/>
-          <w:sz w:val="20"/>
-          <w:szCs w:val="20"/>
-        </w:rPr>
-        <w:t>procedure</w:t>
-      </w:r>
-      <w:proofErr w:type="spellEnd"/>
-      <w:r>
-        <w:rPr>
-          <w:rFonts w:ascii="Consolas" w:hAnsi="Consolas" w:cs="Times New Roman"/>
-          <w:bCs/>
-          <w:sz w:val="20"/>
-          <w:szCs w:val="20"/>
-        </w:rPr>
-        <w:t xml:space="preserve"> </w:t>
-      </w:r>
-      <w:proofErr w:type="spellStart"/>
-      <w:r>
-        <w:rPr>
-          <w:rFonts w:ascii="Consolas" w:hAnsi="Consolas" w:cs="Times New Roman"/>
-          <w:bCs/>
-          <w:sz w:val="20"/>
-          <w:szCs w:val="20"/>
-        </w:rPr>
-        <w:t>getCapacidadTotalAula</w:t>
-      </w:r>
-      <w:proofErr w:type="spellEnd"/>
-      <w:r>
-        <w:rPr>
-          <w:rFonts w:ascii="Consolas" w:hAnsi="Consolas" w:cs="Times New Roman"/>
-          <w:bCs/>
-          <w:sz w:val="20"/>
-          <w:szCs w:val="20"/>
-        </w:rPr>
-        <w:t>(</w:t>
-      </w:r>
-      <w:proofErr w:type="spellStart"/>
-      <w:r>
-        <w:rPr>
-          <w:rFonts w:ascii="Consolas" w:hAnsi="Consolas" w:cs="Times New Roman"/>
-          <w:bCs/>
-          <w:sz w:val="20"/>
-          <w:szCs w:val="20"/>
-        </w:rPr>
-        <w:t>inout</w:t>
-      </w:r>
-      <w:proofErr w:type="spellEnd"/>
-      <w:r>
-        <w:rPr>
-          <w:rFonts w:ascii="Consolas" w:hAnsi="Consolas" w:cs="Times New Roman"/>
-          <w:bCs/>
-          <w:sz w:val="20"/>
-          <w:szCs w:val="20"/>
-        </w:rPr>
-        <w:t xml:space="preserve"> </w:t>
-      </w:r>
-      <w:proofErr w:type="spellStart"/>
-      <w:r>
-        <w:rPr>
-          <w:rFonts w:ascii="Consolas" w:hAnsi="Consolas" w:cs="Times New Roman"/>
-          <w:bCs/>
-          <w:sz w:val="20"/>
-          <w:szCs w:val="20"/>
-        </w:rPr>
-        <w:t>nAsientos</w:t>
-      </w:r>
-      <w:proofErr w:type="spellEnd"/>
-      <w:r>
-        <w:rPr>
-          <w:rFonts w:ascii="Consolas" w:hAnsi="Consolas" w:cs="Times New Roman"/>
-          <w:bCs/>
-          <w:sz w:val="20"/>
-          <w:szCs w:val="20"/>
-        </w:rPr>
-        <w:t xml:space="preserve"> </w:t>
-      </w:r>
-      <w:proofErr w:type="spellStart"/>
-      <w:r>
-        <w:rPr>
-          <w:rFonts w:ascii="Consolas" w:hAnsi="Consolas" w:cs="Times New Roman"/>
-          <w:bCs/>
-          <w:sz w:val="20"/>
-          <w:szCs w:val="20"/>
-        </w:rPr>
-        <w:t>int</w:t>
-      </w:r>
-      <w:proofErr w:type="spellEnd"/>
-      <w:r>
-        <w:rPr>
-          <w:rFonts w:ascii="Consolas" w:hAnsi="Consolas" w:cs="Times New Roman"/>
-          <w:bCs/>
-          <w:sz w:val="20"/>
-          <w:szCs w:val="20"/>
-        </w:rPr>
-        <w:t>) as $$</w:t>
-      </w:r>
-    </w:p>
-    <w:p>
-      <w:pPr>
-        <w:pStyle w:val="Prrafodelista"/>
-        <w:jc w:val="both"/>
-        <w:rPr>
-          <w:rFonts w:ascii="Consolas" w:hAnsi="Consolas" w:cs="Times New Roman"/>
-          <w:bCs/>
-          <w:sz w:val="20"/>
-          <w:szCs w:val="20"/>
-        </w:rPr>
-      </w:pPr>
-      <w:proofErr w:type="spellStart"/>
-      <w:r>
-        <w:rPr>
-          <w:rFonts w:ascii="Consolas" w:hAnsi="Consolas" w:cs="Times New Roman"/>
-          <w:bCs/>
-          <w:sz w:val="20"/>
-          <w:szCs w:val="20"/>
-        </w:rPr>
-        <w:t>begin</w:t>
-      </w:r>
-      <w:proofErr w:type="spellEnd"/>
-    </w:p>
-    <w:p>
-      <w:pPr>
-        <w:pStyle w:val="Prrafodelista"/>
-        <w:jc w:val="both"/>
-        <w:rPr>
-          <w:rFonts w:ascii="Consolas" w:hAnsi="Consolas" w:cs="Times New Roman"/>
-          <w:bCs/>
-          <w:sz w:val="20"/>
-          <w:szCs w:val="20"/>
-        </w:rPr>
-      </w:pPr>
-      <w:r>
-        <w:rPr>
-          <w:rFonts w:ascii="Consolas" w:hAnsi="Consolas" w:cs="Times New Roman"/>
-          <w:bCs/>
-          <w:sz w:val="20"/>
-          <w:szCs w:val="20"/>
-        </w:rPr>
-        <w:tab/>
-        <w:t>SELECT SUM(capacidad)</w:t>
-      </w:r>
-    </w:p>
-    <w:p>
-      <w:pPr>
-        <w:pStyle w:val="Prrafodelista"/>
-        <w:jc w:val="both"/>
-        <w:rPr>
-          <w:rFonts w:ascii="Consolas" w:hAnsi="Consolas" w:cs="Times New Roman"/>
-          <w:bCs/>
-          <w:sz w:val="20"/>
-          <w:szCs w:val="20"/>
-        </w:rPr>
-      </w:pPr>
-      <w:r>
-        <w:rPr>
-          <w:rFonts w:ascii="Consolas" w:hAnsi="Consolas" w:cs="Times New Roman"/>
-          <w:bCs/>
-          <w:sz w:val="20"/>
-          <w:szCs w:val="20"/>
-        </w:rPr>
-        <w:tab/>
-        <w:t xml:space="preserve">INTO </w:t>
-      </w:r>
-      <w:proofErr w:type="spellStart"/>
-      <w:r>
-        <w:rPr>
-          <w:rFonts w:ascii="Consolas" w:hAnsi="Consolas" w:cs="Times New Roman"/>
-          <w:bCs/>
-          <w:sz w:val="20"/>
-          <w:szCs w:val="20"/>
-        </w:rPr>
-        <w:t>nAsientos</w:t>
-      </w:r>
-      <w:proofErr w:type="spellEnd"/>
-    </w:p>
-    <w:p>
-      <w:pPr>
-        <w:pStyle w:val="Prrafodelista"/>
-        <w:jc w:val="both"/>
-        <w:rPr>
-          <w:rFonts w:ascii="Consolas" w:hAnsi="Consolas" w:cs="Times New Roman"/>
-          <w:bCs/>
-          <w:sz w:val="20"/>
-          <w:szCs w:val="20"/>
-        </w:rPr>
-      </w:pPr>
-      <w:r>
-        <w:rPr>
-          <w:rFonts w:ascii="Consolas" w:hAnsi="Consolas" w:cs="Times New Roman"/>
-          <w:bCs/>
-          <w:sz w:val="20"/>
-          <w:szCs w:val="20"/>
-        </w:rPr>
-        <w:tab/>
-        <w:t>FROM aula;</w:t>
-      </w:r>
-    </w:p>
-    <w:p>
-      <w:pPr>
-        <w:pStyle w:val="Prrafodelista"/>
-        <w:jc w:val="both"/>
-        <w:rPr>
-          <w:rFonts w:ascii="Consolas" w:hAnsi="Consolas" w:cs="Times New Roman"/>
-          <w:bCs/>
-          <w:sz w:val="20"/>
-          <w:szCs w:val="20"/>
-        </w:rPr>
-      </w:pPr>
-      <w:proofErr w:type="spellStart"/>
-      <w:r>
-        <w:rPr>
-          <w:rFonts w:ascii="Consolas" w:hAnsi="Consolas" w:cs="Times New Roman"/>
-          <w:bCs/>
-          <w:sz w:val="20"/>
-          <w:szCs w:val="20"/>
-        </w:rPr>
-        <w:t>end</w:t>
-      </w:r>
-      <w:proofErr w:type="spellEnd"/>
-      <w:r>
-        <w:rPr>
-          <w:rFonts w:ascii="Consolas" w:hAnsi="Consolas" w:cs="Times New Roman"/>
-          <w:bCs/>
-          <w:sz w:val="20"/>
-          <w:szCs w:val="20"/>
-        </w:rPr>
-        <w:t>;</w:t>
-      </w:r>
-    </w:p>
-    <w:p>
-      <w:pPr>
-        <w:pStyle w:val="Prrafodelista"/>
-        <w:jc w:val="both"/>
-        <w:rPr>
-          <w:rFonts w:ascii="Consolas" w:hAnsi="Consolas" w:cs="Times New Roman"/>
-          <w:bCs/>
-          <w:sz w:val="20"/>
-          <w:szCs w:val="20"/>
-        </w:rPr>
-      </w:pPr>
-      <w:r>
-        <w:rPr>
-          <w:rFonts w:ascii="Consolas" w:hAnsi="Consolas" w:cs="Times New Roman"/>
-          <w:bCs/>
-          <w:sz w:val="20"/>
-          <w:szCs w:val="20"/>
-        </w:rPr>
-        <w:t xml:space="preserve">$$ </w:t>
-      </w:r>
-      <w:proofErr w:type="spellStart"/>
-      <w:r>
-        <w:rPr>
-          <w:rFonts w:ascii="Consolas" w:hAnsi="Consolas" w:cs="Times New Roman"/>
-          <w:bCs/>
-          <w:sz w:val="20"/>
-          <w:szCs w:val="20"/>
-        </w:rPr>
-        <w:t>language</w:t>
-      </w:r>
-      <w:proofErr w:type="spellEnd"/>
-      <w:r>
-        <w:rPr>
-          <w:rFonts w:ascii="Consolas" w:hAnsi="Consolas" w:cs="Times New Roman"/>
-          <w:bCs/>
-          <w:sz w:val="20"/>
-          <w:szCs w:val="20"/>
-        </w:rPr>
-        <w:t xml:space="preserve"> </w:t>
-      </w:r>
-      <w:proofErr w:type="spellStart"/>
-      <w:r>
-        <w:rPr>
-          <w:rFonts w:ascii="Consolas" w:hAnsi="Consolas" w:cs="Times New Roman"/>
-          <w:bCs/>
-          <w:sz w:val="20"/>
-          <w:szCs w:val="20"/>
-        </w:rPr>
-        <w:t>plpgsql</w:t>
-      </w:r>
-      <w:proofErr w:type="spellEnd"/>
-      <w:r>
-        <w:rPr>
-          <w:rFonts w:ascii="Consolas" w:hAnsi="Consolas" w:cs="Times New Roman"/>
-          <w:bCs/>
-          <w:sz w:val="20"/>
-          <w:szCs w:val="20"/>
-        </w:rPr>
-        <w:t>;</w:t>
-      </w:r>
-    </w:p>
-    <w:p>
-      <w:pPr>
-        <w:pStyle w:val="Prrafodelista"/>
-        <w:jc w:val="both"/>
-        <w:rPr>
-          <w:rFonts w:ascii="Consolas" w:hAnsi="Consolas" w:cs="Times New Roman"/>
-          <w:bCs/>
-          <w:sz w:val="20"/>
-          <w:szCs w:val="20"/>
-        </w:rPr>
-      </w:pPr>
-    </w:p>
-    <w:p>
-      <w:pPr>
-        <w:ind w:left="708"/>
-        <w:jc w:val="both"/>
-        <w:rPr>
-          <w:rStyle w:val="derecha"/>
-          <w:rFonts w:ascii="Times New Roman" w:hAnsi="Times New Roman" w:cs="Times New Roman"/>
-          <w:b/>
-        </w:rPr>
-      </w:pPr>
+        <w:t>Computacion</w:t>
+      </w:r>
+      <w:proofErr w:type="spellEnd"/>
       <w:r>
         <w:rPr>
           <w:rStyle w:val="derecha"/>
@@ -2209,7 +5088,7 @@
           <w:b/>
           <w:color w:val="0070C0"/>
         </w:rPr>
-        <w:t>3.2</w:t>
+        <w:t xml:space="preserve">’, </w:t>
       </w:r>
       <w:r>
         <w:rPr>
@@ -2218,7 +5097,7 @@
           <w:b/>
           <w:color w:val="0070C0"/>
         </w:rPr>
-        <w:t>.</w:t>
+        <w:t>pero sin tener en cuenta aquellos que imparten el módulo d</w:t>
       </w:r>
       <w:r>
         <w:rPr>
@@ -2227,7 +5106,7 @@
           <w:b/>
           <w:color w:val="0070C0"/>
         </w:rPr>
-        <w:t xml:space="preserve"> </w:t>
+        <w:t>e ‘Algorit</w:t>
       </w:r>
       <w:r>
         <w:rPr>
@@ -2236,7 +5115,7 @@
           <w:b/>
           <w:color w:val="0070C0"/>
         </w:rPr>
-        <w:t>Escribe un procedimiento denominad</w:t>
+        <w:t>mia</w:t>
       </w:r>
       <w:r>
         <w:rPr>
@@ -2245,295 +5124,6 @@
           <w:b/>
           <w:color w:val="0070C0"/>
         </w:rPr>
-        <w:t>o</w:t>
-      </w:r>
-      <w:r>
-        <w:rPr>
-          <w:rStyle w:val="derecha"/>
-          <w:rFonts w:ascii="Times New Roman" w:hAnsi="Times New Roman" w:cs="Times New Roman"/>
-          <w:b/>
-          <w:color w:val="0070C0"/>
-        </w:rPr>
-        <w:t xml:space="preserve"> </w:t>
-      </w:r>
-      <w:proofErr w:type="spellStart"/>
-      <w:r>
-        <w:rPr>
-          <w:rStyle w:val="derecha"/>
-          <w:rFonts w:ascii="Times New Roman" w:hAnsi="Times New Roman" w:cs="Times New Roman"/>
-          <w:b/>
-          <w:color w:val="0070C0"/>
-        </w:rPr>
-        <w:t>getEstudiantesIngenieriaIndustrial</w:t>
-      </w:r>
-      <w:proofErr w:type="spellEnd"/>
-      <w:r>
-        <w:rPr>
-          <w:rStyle w:val="derecha"/>
-          <w:rFonts w:ascii="Times New Roman" w:hAnsi="Times New Roman" w:cs="Times New Roman"/>
-          <w:b/>
-          <w:color w:val="0070C0"/>
-        </w:rPr>
-        <w:t xml:space="preserve">() </w:t>
-      </w:r>
-      <w:r>
-        <w:rPr>
-          <w:rStyle w:val="derecha"/>
-          <w:rFonts w:ascii="Times New Roman" w:hAnsi="Times New Roman" w:cs="Times New Roman"/>
-          <w:b/>
-          <w:color w:val="0070C0"/>
-        </w:rPr>
-        <w:t xml:space="preserve">que presente el nombre y los apellidos de aquellos estudiantes que estén estudiando </w:t>
-      </w:r>
-      <w:r>
-        <w:rPr>
-          <w:rStyle w:val="derecha"/>
-          <w:rFonts w:ascii="Times New Roman" w:hAnsi="Times New Roman" w:cs="Times New Roman"/>
-          <w:b/>
-          <w:color w:val="2E74B5" w:themeColor="accent1" w:themeShade="BF"/>
-        </w:rPr>
-        <w:t>‘</w:t>
-      </w:r>
-      <w:proofErr w:type="spellStart"/>
-      <w:r>
-        <w:rPr>
-          <w:rStyle w:val="derecha"/>
-          <w:rFonts w:ascii="Times New Roman" w:hAnsi="Times New Roman" w:cs="Times New Roman"/>
-          <w:b/>
-          <w:color w:val="2E74B5" w:themeColor="accent1" w:themeShade="BF"/>
-        </w:rPr>
-        <w:t>Ingenieria</w:t>
-      </w:r>
-      <w:proofErr w:type="spellEnd"/>
-      <w:r>
-        <w:rPr>
-          <w:rStyle w:val="derecha"/>
-          <w:rFonts w:ascii="Times New Roman" w:hAnsi="Times New Roman" w:cs="Times New Roman"/>
-          <w:b/>
-          <w:color w:val="2E74B5" w:themeColor="accent1" w:themeShade="BF"/>
-        </w:rPr>
-        <w:t xml:space="preserve"> </w:t>
-      </w:r>
-      <w:proofErr w:type="spellStart"/>
-      <w:r>
-        <w:rPr>
-          <w:rStyle w:val="derecha"/>
-          <w:rFonts w:ascii="Times New Roman" w:hAnsi="Times New Roman" w:cs="Times New Roman"/>
-          <w:b/>
-          <w:color w:val="2E74B5" w:themeColor="accent1" w:themeShade="BF"/>
-        </w:rPr>
-        <w:t>Quimica</w:t>
-      </w:r>
-      <w:proofErr w:type="spellEnd"/>
-      <w:r>
-        <w:rPr>
-          <w:rStyle w:val="derecha"/>
-          <w:rFonts w:ascii="Times New Roman" w:hAnsi="Times New Roman" w:cs="Times New Roman"/>
-          <w:b/>
-          <w:color w:val="2E74B5" w:themeColor="accent1" w:themeShade="BF"/>
-        </w:rPr>
-        <w:t xml:space="preserve"> Industrial</w:t>
-      </w:r>
-      <w:r>
-        <w:rPr>
-          <w:rStyle w:val="derecha"/>
-          <w:rFonts w:ascii="Times New Roman" w:hAnsi="Times New Roman" w:cs="Times New Roman"/>
-          <w:b/>
-          <w:color w:val="2E74B5" w:themeColor="accent1" w:themeShade="BF"/>
-        </w:rPr>
-        <w:t>’, y también aquellos que son de erasmus</w:t>
-      </w:r>
-      <w:r>
-        <w:rPr>
-          <w:rStyle w:val="derecha"/>
-          <w:rFonts w:ascii="Times New Roman" w:hAnsi="Times New Roman" w:cs="Times New Roman"/>
-          <w:b/>
-          <w:color w:val="2E74B5" w:themeColor="accent1" w:themeShade="BF"/>
-        </w:rPr>
-        <w:t>.</w:t>
-      </w:r>
-    </w:p>
-    <w:p>
-      <w:pPr>
-        <w:pStyle w:val="Prrafodelista"/>
-        <w:jc w:val="both"/>
-        <w:rPr>
-          <w:rStyle w:val="derecha"/>
-          <w:rFonts w:ascii="Times New Roman" w:hAnsi="Times New Roman" w:cs="Times New Roman"/>
-          <w:bCs/>
-          <w:color w:val="FF0000"/>
-        </w:rPr>
-      </w:pPr>
-    </w:p>
-    <w:p>
-      <w:pPr>
-        <w:ind w:left="720"/>
-        <w:jc w:val="both"/>
-        <w:rPr>
-          <w:rStyle w:val="derecha"/>
-          <w:rFonts w:ascii="Times New Roman" w:hAnsi="Times New Roman" w:cs="Times New Roman"/>
-          <w:b/>
-          <w:color w:val="0070C0"/>
-        </w:rPr>
-      </w:pPr>
-      <w:r>
-        <w:rPr>
-          <w:rStyle w:val="derecha"/>
-          <w:rFonts w:ascii="Times New Roman" w:hAnsi="Times New Roman" w:cs="Times New Roman"/>
-          <w:b/>
-          <w:color w:val="0070C0"/>
-        </w:rPr>
-        <w:t>3.3.</w:t>
-      </w:r>
-      <w:r>
-        <w:rPr>
-          <w:rStyle w:val="derecha"/>
-          <w:rFonts w:ascii="Times New Roman" w:hAnsi="Times New Roman" w:cs="Times New Roman"/>
-          <w:b/>
-          <w:color w:val="FF0000"/>
-        </w:rPr>
-        <w:t xml:space="preserve"> </w:t>
-      </w:r>
-      <w:bookmarkStart w:id="3" w:name="_Hlk98678135"/>
-      <w:r>
-        <w:rPr>
-          <w:rStyle w:val="derecha"/>
-          <w:rFonts w:ascii="Times New Roman" w:hAnsi="Times New Roman" w:cs="Times New Roman"/>
-          <w:b/>
-          <w:color w:val="0070C0"/>
-        </w:rPr>
-        <w:t xml:space="preserve">Escribe un procedimiento denominado </w:t>
-      </w:r>
-      <w:proofErr w:type="spellStart"/>
-      <w:r>
-        <w:rPr>
-          <w:rFonts w:ascii="Times New Roman" w:hAnsi="Times New Roman" w:cs="Times New Roman"/>
-          <w:b/>
-          <w:bCs/>
-          <w:color w:val="0070C0"/>
-        </w:rPr>
-        <w:t>getProfesoresComputacionNoAlgoritmia</w:t>
-      </w:r>
-      <w:proofErr w:type="spellEnd"/>
-      <w:r>
-        <w:rPr>
-          <w:rFonts w:ascii="Times New Roman" w:hAnsi="Times New Roman" w:cs="Times New Roman"/>
-          <w:b/>
-          <w:bCs/>
-          <w:color w:val="0070C0"/>
-        </w:rPr>
-        <w:t xml:space="preserve">(n </w:t>
-      </w:r>
-      <w:proofErr w:type="spellStart"/>
-      <w:r>
-        <w:rPr>
-          <w:rFonts w:ascii="Times New Roman" w:hAnsi="Times New Roman" w:cs="Times New Roman"/>
-          <w:b/>
-          <w:bCs/>
-          <w:color w:val="0070C0"/>
-        </w:rPr>
-        <w:t>int</w:t>
-      </w:r>
-      <w:proofErr w:type="spellEnd"/>
-      <w:r>
-        <w:rPr>
-          <w:rFonts w:ascii="Times New Roman" w:hAnsi="Times New Roman" w:cs="Times New Roman"/>
-          <w:b/>
-          <w:bCs/>
-          <w:color w:val="0070C0"/>
-        </w:rPr>
-        <w:t>) que presente</w:t>
-      </w:r>
-      <w:r>
-        <w:rPr>
-          <w:rStyle w:val="derecha"/>
-          <w:rFonts w:ascii="Times New Roman" w:hAnsi="Times New Roman" w:cs="Times New Roman"/>
-          <w:b/>
-          <w:color w:val="0070C0"/>
-        </w:rPr>
-        <w:t xml:space="preserve"> el </w:t>
-      </w:r>
-      <w:r>
-        <w:rPr>
-          <w:rStyle w:val="derecha"/>
-          <w:rFonts w:ascii="Times New Roman" w:hAnsi="Times New Roman" w:cs="Times New Roman"/>
-          <w:b/>
-          <w:color w:val="0070C0"/>
-        </w:rPr>
-        <w:t>nombre y los apellidos de los ‘n’ primeros profesores que pertenezcan al departamento</w:t>
-      </w:r>
-      <w:r>
-        <w:rPr>
-          <w:rStyle w:val="derecha"/>
-          <w:rFonts w:ascii="Times New Roman" w:hAnsi="Times New Roman" w:cs="Times New Roman"/>
-          <w:b/>
-          <w:color w:val="0070C0"/>
-        </w:rPr>
-        <w:t xml:space="preserve"> ‘C</w:t>
-      </w:r>
-      <w:r>
-        <w:rPr>
-          <w:rStyle w:val="derecha"/>
-          <w:rFonts w:ascii="Times New Roman" w:hAnsi="Times New Roman" w:cs="Times New Roman"/>
-          <w:b/>
-          <w:color w:val="0070C0"/>
-        </w:rPr>
-        <w:t xml:space="preserve">iencias de la </w:t>
-      </w:r>
-      <w:proofErr w:type="spellStart"/>
-      <w:r>
-        <w:rPr>
-          <w:rStyle w:val="derecha"/>
-          <w:rFonts w:ascii="Times New Roman" w:hAnsi="Times New Roman" w:cs="Times New Roman"/>
-          <w:b/>
-          <w:color w:val="0070C0"/>
-        </w:rPr>
-        <w:t>Computacion</w:t>
-      </w:r>
-      <w:proofErr w:type="spellEnd"/>
-      <w:r>
-        <w:rPr>
-          <w:rStyle w:val="derecha"/>
-          <w:rFonts w:ascii="Times New Roman" w:hAnsi="Times New Roman" w:cs="Times New Roman"/>
-          <w:b/>
-          <w:color w:val="0070C0"/>
-        </w:rPr>
-        <w:t xml:space="preserve">’, </w:t>
-      </w:r>
-      <w:r>
-        <w:rPr>
-          <w:rStyle w:val="derecha"/>
-          <w:rFonts w:ascii="Times New Roman" w:hAnsi="Times New Roman" w:cs="Times New Roman"/>
-          <w:b/>
-          <w:color w:val="0070C0"/>
-        </w:rPr>
-        <w:t>pero sin tener en cuenta aquellos que imparten el módulo d</w:t>
-      </w:r>
-      <w:r>
-        <w:rPr>
-          <w:rStyle w:val="derecha"/>
-          <w:rFonts w:ascii="Times New Roman" w:hAnsi="Times New Roman" w:cs="Times New Roman"/>
-          <w:b/>
-          <w:color w:val="0070C0"/>
-        </w:rPr>
-        <w:t>e ‘Algorit</w:t>
-      </w:r>
-      <w:r>
-        <w:rPr>
-          <w:rStyle w:val="derecha"/>
-          <w:rFonts w:ascii="Times New Roman" w:hAnsi="Times New Roman" w:cs="Times New Roman"/>
-          <w:b/>
-          <w:color w:val="0070C0"/>
-        </w:rPr>
-        <w:t>mia</w:t>
-      </w:r>
-      <w:r>
-        <w:rPr>
-          <w:rStyle w:val="derecha"/>
-          <w:rFonts w:ascii="Times New Roman" w:hAnsi="Times New Roman" w:cs="Times New Roman"/>
-          <w:b/>
-          <w:color w:val="0070C0"/>
-        </w:rPr>
         <w:t>’.</w:t>
       </w:r>
     </w:p>
@@ -2541,11 +5131,1278 @@
     <w:p>
       <w:pPr>
         <w:ind w:left="720"/>
+        <w:contextualSpacing/>
         <w:jc w:val="both"/>
         <w:rPr>
-          <w:rFonts w:ascii="Times New Roman" w:hAnsi="Times New Roman" w:cs="Times New Roman"/>
-        </w:rPr>
-      </w:pPr>
+          <w:rFonts w:ascii="Consolas" w:hAnsi="Consolas" w:cs="Times New Roman"/>
+          <w:sz w:val="20"/>
+          <w:szCs w:val="20"/>
+        </w:rPr>
+      </w:pPr>
+      <w:proofErr w:type="spellStart"/>
+      <w:r>
+        <w:rPr>
+          <w:rFonts w:ascii="Consolas" w:hAnsi="Consolas" w:cs="Times New Roman"/>
+          <w:sz w:val="20"/>
+          <w:szCs w:val="20"/>
+        </w:rPr>
+        <w:t>create</w:t>
+      </w:r>
+      <w:proofErr w:type="spellEnd"/>
+      <w:r>
+        <w:rPr>
+          <w:rFonts w:ascii="Consolas" w:hAnsi="Consolas" w:cs="Times New Roman"/>
+          <w:sz w:val="20"/>
+          <w:szCs w:val="20"/>
+        </w:rPr>
+        <w:t xml:space="preserve"> </w:t>
+      </w:r>
+      <w:proofErr w:type="spellStart"/>
+      <w:r>
+        <w:rPr>
+          <w:rFonts w:ascii="Consolas" w:hAnsi="Consolas" w:cs="Times New Roman"/>
+          <w:sz w:val="20"/>
+          <w:szCs w:val="20"/>
+        </w:rPr>
+        <w:t>or</w:t>
+      </w:r>
+      <w:proofErr w:type="spellEnd"/>
+      <w:r>
+        <w:rPr>
+          <w:rFonts w:ascii="Consolas" w:hAnsi="Consolas" w:cs="Times New Roman"/>
+          <w:sz w:val="20"/>
+          <w:szCs w:val="20"/>
+        </w:rPr>
+        <w:t xml:space="preserve"> </w:t>
+      </w:r>
+      <w:proofErr w:type="spellStart"/>
+      <w:r>
+        <w:rPr>
+          <w:rFonts w:ascii="Consolas" w:hAnsi="Consolas" w:cs="Times New Roman"/>
+          <w:sz w:val="20"/>
+          <w:szCs w:val="20"/>
+        </w:rPr>
+        <w:t>replace</w:t>
+      </w:r>
+      <w:proofErr w:type="spellEnd"/>
+      <w:r>
+        <w:rPr>
+          <w:rFonts w:ascii="Consolas" w:hAnsi="Consolas" w:cs="Times New Roman"/>
+          <w:sz w:val="20"/>
+          <w:szCs w:val="20"/>
+        </w:rPr>
+        <w:t xml:space="preserve"> </w:t>
+      </w:r>
+      <w:proofErr w:type="spellStart"/>
+      <w:r>
+        <w:rPr>
+          <w:rFonts w:ascii="Consolas" w:hAnsi="Consolas" w:cs="Times New Roman"/>
+          <w:sz w:val="20"/>
+          <w:szCs w:val="20"/>
+        </w:rPr>
+        <w:t>procedure</w:t>
+      </w:r>
+      <w:proofErr w:type="spellEnd"/>
+      <w:r>
+        <w:rPr>
+          <w:rFonts w:ascii="Consolas" w:hAnsi="Consolas" w:cs="Times New Roman"/>
+          <w:sz w:val="20"/>
+          <w:szCs w:val="20"/>
+        </w:rPr>
+        <w:t xml:space="preserve"> </w:t>
+      </w:r>
+      <w:proofErr w:type="spellStart"/>
+      <w:r>
+        <w:rPr>
+          <w:rFonts w:ascii="Consolas" w:hAnsi="Consolas" w:cs="Times New Roman"/>
+          <w:sz w:val="20"/>
+          <w:szCs w:val="20"/>
+        </w:rPr>
+        <w:t>getProfesoresComputacionNoAlgoritmia</w:t>
+      </w:r>
+      <w:proofErr w:type="spellEnd"/>
+      <w:r>
+        <w:rPr>
+          <w:rFonts w:ascii="Consolas" w:hAnsi="Consolas" w:cs="Times New Roman"/>
+          <w:sz w:val="20"/>
+          <w:szCs w:val="20"/>
+        </w:rPr>
+        <w:t xml:space="preserve"> (n </w:t>
+      </w:r>
+      <w:proofErr w:type="spellStart"/>
+      <w:r>
+        <w:rPr>
+          <w:rFonts w:ascii="Consolas" w:hAnsi="Consolas" w:cs="Times New Roman"/>
+          <w:sz w:val="20"/>
+          <w:szCs w:val="20"/>
+        </w:rPr>
+        <w:t>int</w:t>
+      </w:r>
+      <w:proofErr w:type="spellEnd"/>
+      <w:r>
+        <w:rPr>
+          <w:rFonts w:ascii="Consolas" w:hAnsi="Consolas" w:cs="Times New Roman"/>
+          <w:sz w:val="20"/>
+          <w:szCs w:val="20"/>
+        </w:rPr>
+        <w:t>) as $$</w:t>
+      </w:r>
+    </w:p>
+    <w:p>
+      <w:pPr>
+        <w:ind w:left="720"/>
+        <w:contextualSpacing/>
+        <w:jc w:val="both"/>
+        <w:rPr>
+          <w:rFonts w:ascii="Consolas" w:hAnsi="Consolas" w:cs="Times New Roman"/>
+          <w:sz w:val="20"/>
+          <w:szCs w:val="20"/>
+        </w:rPr>
+      </w:pPr>
+      <w:r>
+        <w:rPr>
+          <w:rFonts w:ascii="Consolas" w:hAnsi="Consolas" w:cs="Times New Roman"/>
+          <w:sz w:val="20"/>
+          <w:szCs w:val="20"/>
+        </w:rPr>
+        <w:t xml:space="preserve">declare r </w:t>
+      </w:r>
+      <w:proofErr w:type="spellStart"/>
+      <w:r>
+        <w:rPr>
+          <w:rFonts w:ascii="Consolas" w:hAnsi="Consolas" w:cs="Times New Roman"/>
+          <w:sz w:val="20"/>
+          <w:szCs w:val="20"/>
+        </w:rPr>
+        <w:t>record</w:t>
+      </w:r>
+      <w:proofErr w:type="spellEnd"/>
+      <w:r>
+        <w:rPr>
+          <w:rFonts w:ascii="Consolas" w:hAnsi="Consolas" w:cs="Times New Roman"/>
+          <w:sz w:val="20"/>
+          <w:szCs w:val="20"/>
+        </w:rPr>
+        <w:t>;</w:t>
+      </w:r>
+    </w:p>
+    <w:p>
+      <w:pPr>
+        <w:ind w:left="720"/>
+        <w:contextualSpacing/>
+        <w:jc w:val="both"/>
+        <w:rPr>
+          <w:rFonts w:ascii="Consolas" w:hAnsi="Consolas" w:cs="Times New Roman"/>
+          <w:sz w:val="20"/>
+          <w:szCs w:val="20"/>
+        </w:rPr>
+      </w:pPr>
+      <w:proofErr w:type="spellStart"/>
+      <w:r>
+        <w:rPr>
+          <w:rFonts w:ascii="Consolas" w:hAnsi="Consolas" w:cs="Times New Roman"/>
+          <w:sz w:val="20"/>
+          <w:szCs w:val="20"/>
+        </w:rPr>
+        <w:t>begin</w:t>
+      </w:r>
+      <w:proofErr w:type="spellEnd"/>
+    </w:p>
+    <w:p>
+      <w:pPr>
+        <w:ind w:left="720"/>
+        <w:contextualSpacing/>
+        <w:jc w:val="both"/>
+        <w:rPr>
+          <w:rFonts w:ascii="Consolas" w:hAnsi="Consolas" w:cs="Times New Roman"/>
+          <w:sz w:val="20"/>
+          <w:szCs w:val="20"/>
+        </w:rPr>
+      </w:pPr>
+      <w:r>
+        <w:rPr>
+          <w:rFonts w:ascii="Consolas" w:hAnsi="Consolas" w:cs="Times New Roman"/>
+          <w:sz w:val="20"/>
+          <w:szCs w:val="20"/>
+        </w:rPr>
+        <w:tab/>
+      </w:r>
+      <w:proofErr w:type="spellStart"/>
+      <w:r>
+        <w:rPr>
+          <w:rFonts w:ascii="Consolas" w:hAnsi="Consolas" w:cs="Times New Roman"/>
+          <w:sz w:val="20"/>
+          <w:szCs w:val="20"/>
+        </w:rPr>
+        <w:t>for</w:t>
+      </w:r>
+      <w:proofErr w:type="spellEnd"/>
+      <w:r>
+        <w:rPr>
+          <w:rFonts w:ascii="Consolas" w:hAnsi="Consolas" w:cs="Times New Roman"/>
+          <w:sz w:val="20"/>
+          <w:szCs w:val="20"/>
+        </w:rPr>
+        <w:t xml:space="preserve"> r in</w:t>
+      </w:r>
+    </w:p>
+    <w:p>
+      <w:pPr>
+        <w:ind w:left="720"/>
+        <w:contextualSpacing/>
+        <w:jc w:val="both"/>
+        <w:rPr>
+          <w:rFonts w:ascii="Consolas" w:hAnsi="Consolas" w:cs="Times New Roman"/>
+          <w:sz w:val="20"/>
+          <w:szCs w:val="20"/>
+        </w:rPr>
+      </w:pPr>
+      <w:r>
+        <w:rPr>
+          <w:rFonts w:ascii="Consolas" w:hAnsi="Consolas" w:cs="Times New Roman"/>
+          <w:sz w:val="20"/>
+          <w:szCs w:val="20"/>
+        </w:rPr>
+        <w:tab/>
+      </w:r>
+      <w:r>
+        <w:rPr>
+          <w:rFonts w:ascii="Consolas" w:hAnsi="Consolas" w:cs="Times New Roman"/>
+          <w:sz w:val="20"/>
+          <w:szCs w:val="20"/>
+        </w:rPr>
+        <w:tab/>
+        <w:t>(</w:t>
+      </w:r>
+      <w:proofErr w:type="spellStart"/>
+      <w:r>
+        <w:rPr>
+          <w:rFonts w:ascii="Consolas" w:hAnsi="Consolas" w:cs="Times New Roman"/>
+          <w:sz w:val="20"/>
+          <w:szCs w:val="20"/>
+        </w:rPr>
+        <w:t>select</w:t>
+      </w:r>
+      <w:proofErr w:type="spellEnd"/>
+      <w:r>
+        <w:rPr>
+          <w:rFonts w:ascii="Consolas" w:hAnsi="Consolas" w:cs="Times New Roman"/>
+          <w:sz w:val="20"/>
+          <w:szCs w:val="20"/>
+        </w:rPr>
+        <w:t xml:space="preserve"> </w:t>
+      </w:r>
+      <w:proofErr w:type="spellStart"/>
+      <w:r>
+        <w:rPr>
+          <w:rFonts w:ascii="Consolas" w:hAnsi="Consolas" w:cs="Times New Roman"/>
+          <w:sz w:val="20"/>
+          <w:szCs w:val="20"/>
+        </w:rPr>
+        <w:t>profesor_nombre</w:t>
+      </w:r>
+      <w:proofErr w:type="spellEnd"/>
+      <w:r>
+        <w:rPr>
+          <w:rFonts w:ascii="Consolas" w:hAnsi="Consolas" w:cs="Times New Roman"/>
+          <w:sz w:val="20"/>
+          <w:szCs w:val="20"/>
+        </w:rPr>
+        <w:t xml:space="preserve">, </w:t>
+      </w:r>
+      <w:proofErr w:type="spellStart"/>
+      <w:r>
+        <w:rPr>
+          <w:rFonts w:ascii="Consolas" w:hAnsi="Consolas" w:cs="Times New Roman"/>
+          <w:sz w:val="20"/>
+          <w:szCs w:val="20"/>
+        </w:rPr>
+        <w:t>profesor_apellidos</w:t>
+      </w:r>
+      <w:proofErr w:type="spellEnd"/>
+      <w:r>
+        <w:rPr>
+          <w:rFonts w:ascii="Consolas" w:hAnsi="Consolas" w:cs="Times New Roman"/>
+          <w:sz w:val="20"/>
+          <w:szCs w:val="20"/>
+        </w:rPr>
+        <w:t xml:space="preserve"> </w:t>
+      </w:r>
+      <w:proofErr w:type="spellStart"/>
+      <w:r>
+        <w:rPr>
+          <w:rFonts w:ascii="Consolas" w:hAnsi="Consolas" w:cs="Times New Roman"/>
+          <w:sz w:val="20"/>
+          <w:szCs w:val="20"/>
+        </w:rPr>
+        <w:t>from</w:t>
+      </w:r>
+      <w:proofErr w:type="spellEnd"/>
+      <w:r>
+        <w:rPr>
+          <w:rFonts w:ascii="Consolas" w:hAnsi="Consolas" w:cs="Times New Roman"/>
+          <w:sz w:val="20"/>
+          <w:szCs w:val="20"/>
+        </w:rPr>
+        <w:t xml:space="preserve"> profesor pro</w:t>
+      </w:r>
+    </w:p>
+    <w:p>
+      <w:pPr>
+        <w:ind w:left="720"/>
+        <w:contextualSpacing/>
+        <w:jc w:val="both"/>
+        <w:rPr>
+          <w:rFonts w:ascii="Consolas" w:hAnsi="Consolas" w:cs="Times New Roman"/>
+          <w:sz w:val="20"/>
+          <w:szCs w:val="20"/>
+        </w:rPr>
+      </w:pPr>
+      <w:r>
+        <w:rPr>
+          <w:rFonts w:ascii="Consolas" w:hAnsi="Consolas" w:cs="Times New Roman"/>
+          <w:sz w:val="20"/>
+          <w:szCs w:val="20"/>
+        </w:rPr>
+        <w:tab/>
+      </w:r>
+      <w:r>
+        <w:rPr>
+          <w:rFonts w:ascii="Consolas" w:hAnsi="Consolas" w:cs="Times New Roman"/>
+          <w:sz w:val="20"/>
+          <w:szCs w:val="20"/>
+        </w:rPr>
+        <w:tab/>
+      </w:r>
+      <w:proofErr w:type="spellStart"/>
+      <w:r>
+        <w:rPr>
+          <w:rFonts w:ascii="Consolas" w:hAnsi="Consolas" w:cs="Times New Roman"/>
+          <w:sz w:val="20"/>
+          <w:szCs w:val="20"/>
+        </w:rPr>
+        <w:t>inner</w:t>
+      </w:r>
+      <w:proofErr w:type="spellEnd"/>
+      <w:r>
+        <w:rPr>
+          <w:rFonts w:ascii="Consolas" w:hAnsi="Consolas" w:cs="Times New Roman"/>
+          <w:sz w:val="20"/>
+          <w:szCs w:val="20"/>
+        </w:rPr>
+        <w:t xml:space="preserve"> </w:t>
+      </w:r>
+      <w:proofErr w:type="spellStart"/>
+      <w:r>
+        <w:rPr>
+          <w:rFonts w:ascii="Consolas" w:hAnsi="Consolas" w:cs="Times New Roman"/>
+          <w:sz w:val="20"/>
+          <w:szCs w:val="20"/>
+        </w:rPr>
+        <w:t>join</w:t>
+      </w:r>
+      <w:proofErr w:type="spellEnd"/>
+      <w:r>
+        <w:rPr>
+          <w:rFonts w:ascii="Consolas" w:hAnsi="Consolas" w:cs="Times New Roman"/>
+          <w:sz w:val="20"/>
+          <w:szCs w:val="20"/>
+        </w:rPr>
+        <w:t xml:space="preserve"> departamento </w:t>
+      </w:r>
+      <w:proofErr w:type="spellStart"/>
+      <w:r>
+        <w:rPr>
+          <w:rFonts w:ascii="Consolas" w:hAnsi="Consolas" w:cs="Times New Roman"/>
+          <w:sz w:val="20"/>
+          <w:szCs w:val="20"/>
+        </w:rPr>
+        <w:t>dep</w:t>
+      </w:r>
+      <w:proofErr w:type="spellEnd"/>
+      <w:r>
+        <w:rPr>
+          <w:rFonts w:ascii="Consolas" w:hAnsi="Consolas" w:cs="Times New Roman"/>
+          <w:sz w:val="20"/>
+          <w:szCs w:val="20"/>
+        </w:rPr>
+        <w:t xml:space="preserve"> </w:t>
+      </w:r>
+      <w:proofErr w:type="spellStart"/>
+      <w:r>
+        <w:rPr>
+          <w:rFonts w:ascii="Consolas" w:hAnsi="Consolas" w:cs="Times New Roman"/>
+          <w:sz w:val="20"/>
+          <w:szCs w:val="20"/>
+        </w:rPr>
+        <w:t>using</w:t>
+      </w:r>
+      <w:proofErr w:type="spellEnd"/>
+      <w:r>
+        <w:rPr>
+          <w:rFonts w:ascii="Consolas" w:hAnsi="Consolas" w:cs="Times New Roman"/>
+          <w:sz w:val="20"/>
+          <w:szCs w:val="20"/>
+        </w:rPr>
+        <w:t>(</w:t>
+      </w:r>
+      <w:proofErr w:type="spellStart"/>
+      <w:r>
+        <w:rPr>
+          <w:rFonts w:ascii="Consolas" w:hAnsi="Consolas" w:cs="Times New Roman"/>
+          <w:sz w:val="20"/>
+          <w:szCs w:val="20"/>
+        </w:rPr>
+        <w:t>departamento_id</w:t>
+      </w:r>
+      <w:proofErr w:type="spellEnd"/>
+      <w:r>
+        <w:rPr>
+          <w:rFonts w:ascii="Consolas" w:hAnsi="Consolas" w:cs="Times New Roman"/>
+          <w:sz w:val="20"/>
+          <w:szCs w:val="20"/>
+        </w:rPr>
+        <w:t>)</w:t>
+      </w:r>
+    </w:p>
+    <w:p>
+      <w:pPr>
+        <w:ind w:left="720"/>
+        <w:contextualSpacing/>
+        <w:jc w:val="both"/>
+        <w:rPr>
+          <w:rFonts w:ascii="Consolas" w:hAnsi="Consolas" w:cs="Times New Roman"/>
+          <w:sz w:val="20"/>
+          <w:szCs w:val="20"/>
+        </w:rPr>
+      </w:pPr>
+      <w:r>
+        <w:rPr>
+          <w:rFonts w:ascii="Consolas" w:hAnsi="Consolas" w:cs="Times New Roman"/>
+          <w:sz w:val="20"/>
+          <w:szCs w:val="20"/>
+        </w:rPr>
+        <w:tab/>
+      </w:r>
+      <w:r>
+        <w:rPr>
+          <w:rFonts w:ascii="Consolas" w:hAnsi="Consolas" w:cs="Times New Roman"/>
+          <w:sz w:val="20"/>
+          <w:szCs w:val="20"/>
+        </w:rPr>
+        <w:tab/>
+      </w:r>
+      <w:proofErr w:type="spellStart"/>
+      <w:r>
+        <w:rPr>
+          <w:rFonts w:ascii="Consolas" w:hAnsi="Consolas" w:cs="Times New Roman"/>
+          <w:sz w:val="20"/>
+          <w:szCs w:val="20"/>
+        </w:rPr>
+        <w:t>where</w:t>
+      </w:r>
+      <w:proofErr w:type="spellEnd"/>
+      <w:r>
+        <w:rPr>
+          <w:rFonts w:ascii="Consolas" w:hAnsi="Consolas" w:cs="Times New Roman"/>
+          <w:sz w:val="20"/>
+          <w:szCs w:val="20"/>
+        </w:rPr>
+        <w:t xml:space="preserve"> </w:t>
+      </w:r>
+      <w:proofErr w:type="spellStart"/>
+      <w:r>
+        <w:rPr>
+          <w:rFonts w:ascii="Consolas" w:hAnsi="Consolas" w:cs="Times New Roman"/>
+          <w:sz w:val="20"/>
+          <w:szCs w:val="20"/>
+        </w:rPr>
+        <w:t>dep.departamento_nombre</w:t>
+      </w:r>
+      <w:proofErr w:type="spellEnd"/>
+      <w:r>
+        <w:rPr>
+          <w:rFonts w:ascii="Consolas" w:hAnsi="Consolas" w:cs="Times New Roman"/>
+          <w:sz w:val="20"/>
+          <w:szCs w:val="20"/>
+        </w:rPr>
+        <w:t xml:space="preserve">= 'Ciencias de la </w:t>
+      </w:r>
+      <w:proofErr w:type="spellStart"/>
+      <w:r>
+        <w:rPr>
+          <w:rFonts w:ascii="Consolas" w:hAnsi="Consolas" w:cs="Times New Roman"/>
+          <w:sz w:val="20"/>
+          <w:szCs w:val="20"/>
+        </w:rPr>
+        <w:t>Computacion</w:t>
+      </w:r>
+      <w:proofErr w:type="spellEnd"/>
+      <w:r>
+        <w:rPr>
+          <w:rFonts w:ascii="Consolas" w:hAnsi="Consolas" w:cs="Times New Roman"/>
+          <w:sz w:val="20"/>
+          <w:szCs w:val="20"/>
+        </w:rPr>
+        <w:t>'</w:t>
+      </w:r>
+    </w:p>
+    <w:p>
+      <w:pPr>
+        <w:ind w:left="720"/>
+        <w:contextualSpacing/>
+        <w:jc w:val="both"/>
+        <w:rPr>
+          <w:rFonts w:ascii="Consolas" w:hAnsi="Consolas" w:cs="Times New Roman"/>
+          <w:sz w:val="20"/>
+          <w:szCs w:val="20"/>
+        </w:rPr>
+      </w:pPr>
+      <w:r>
+        <w:rPr>
+          <w:rFonts w:ascii="Consolas" w:hAnsi="Consolas" w:cs="Times New Roman"/>
+          <w:sz w:val="20"/>
+          <w:szCs w:val="20"/>
+        </w:rPr>
+        <w:tab/>
+      </w:r>
+      <w:r>
+        <w:rPr>
+          <w:rFonts w:ascii="Consolas" w:hAnsi="Consolas" w:cs="Times New Roman"/>
+          <w:sz w:val="20"/>
+          <w:szCs w:val="20"/>
+        </w:rPr>
+        <w:tab/>
+      </w:r>
+      <w:proofErr w:type="spellStart"/>
+      <w:r>
+        <w:rPr>
+          <w:rFonts w:ascii="Consolas" w:hAnsi="Consolas" w:cs="Times New Roman"/>
+          <w:sz w:val="20"/>
+          <w:szCs w:val="20"/>
+        </w:rPr>
+        <w:t>except</w:t>
+      </w:r>
+      <w:proofErr w:type="spellEnd"/>
+    </w:p>
+    <w:p>
+      <w:pPr>
+        <w:ind w:left="720"/>
+        <w:contextualSpacing/>
+        <w:jc w:val="both"/>
+        <w:rPr>
+          <w:rFonts w:ascii="Consolas" w:hAnsi="Consolas" w:cs="Times New Roman"/>
+          <w:sz w:val="20"/>
+          <w:szCs w:val="20"/>
+        </w:rPr>
+      </w:pPr>
+      <w:r>
+        <w:rPr>
+          <w:rFonts w:ascii="Consolas" w:hAnsi="Consolas" w:cs="Times New Roman"/>
+          <w:sz w:val="20"/>
+          <w:szCs w:val="20"/>
+        </w:rPr>
+        <w:tab/>
+      </w:r>
+      <w:r>
+        <w:rPr>
+          <w:rFonts w:ascii="Consolas" w:hAnsi="Consolas" w:cs="Times New Roman"/>
+          <w:sz w:val="20"/>
+          <w:szCs w:val="20"/>
+        </w:rPr>
+        <w:tab/>
+      </w:r>
+      <w:proofErr w:type="spellStart"/>
+      <w:r>
+        <w:rPr>
+          <w:rFonts w:ascii="Consolas" w:hAnsi="Consolas" w:cs="Times New Roman"/>
+          <w:sz w:val="20"/>
+          <w:szCs w:val="20"/>
+        </w:rPr>
+        <w:t>select</w:t>
+      </w:r>
+      <w:proofErr w:type="spellEnd"/>
+      <w:r>
+        <w:rPr>
+          <w:rFonts w:ascii="Consolas" w:hAnsi="Consolas" w:cs="Times New Roman"/>
+          <w:sz w:val="20"/>
+          <w:szCs w:val="20"/>
+        </w:rPr>
+        <w:t xml:space="preserve"> </w:t>
+      </w:r>
+      <w:proofErr w:type="spellStart"/>
+      <w:r>
+        <w:rPr>
+          <w:rFonts w:ascii="Consolas" w:hAnsi="Consolas" w:cs="Times New Roman"/>
+          <w:sz w:val="20"/>
+          <w:szCs w:val="20"/>
+        </w:rPr>
+        <w:t>profesor_nombre</w:t>
+      </w:r>
+      <w:proofErr w:type="spellEnd"/>
+      <w:r>
+        <w:rPr>
+          <w:rFonts w:ascii="Consolas" w:hAnsi="Consolas" w:cs="Times New Roman"/>
+          <w:sz w:val="20"/>
+          <w:szCs w:val="20"/>
+        </w:rPr>
+        <w:t xml:space="preserve">, </w:t>
+      </w:r>
+      <w:proofErr w:type="spellStart"/>
+      <w:r>
+        <w:rPr>
+          <w:rFonts w:ascii="Consolas" w:hAnsi="Consolas" w:cs="Times New Roman"/>
+          <w:sz w:val="20"/>
+          <w:szCs w:val="20"/>
+        </w:rPr>
+        <w:t>profesor_apellidos</w:t>
+      </w:r>
+      <w:proofErr w:type="spellEnd"/>
+      <w:r>
+        <w:rPr>
+          <w:rFonts w:ascii="Consolas" w:hAnsi="Consolas" w:cs="Times New Roman"/>
+          <w:sz w:val="20"/>
+          <w:szCs w:val="20"/>
+        </w:rPr>
+        <w:t xml:space="preserve"> </w:t>
+      </w:r>
+      <w:proofErr w:type="spellStart"/>
+      <w:r>
+        <w:rPr>
+          <w:rFonts w:ascii="Consolas" w:hAnsi="Consolas" w:cs="Times New Roman"/>
+          <w:sz w:val="20"/>
+          <w:szCs w:val="20"/>
+        </w:rPr>
+        <w:t>from</w:t>
+      </w:r>
+      <w:proofErr w:type="spellEnd"/>
+      <w:r>
+        <w:rPr>
+          <w:rFonts w:ascii="Consolas" w:hAnsi="Consolas" w:cs="Times New Roman"/>
+          <w:sz w:val="20"/>
+          <w:szCs w:val="20"/>
+        </w:rPr>
+        <w:t xml:space="preserve"> profesor pro</w:t>
+      </w:r>
+    </w:p>
+    <w:p>
+      <w:pPr>
+        <w:ind w:left="720"/>
+        <w:contextualSpacing/>
+        <w:jc w:val="both"/>
+        <w:rPr>
+          <w:rFonts w:ascii="Consolas" w:hAnsi="Consolas" w:cs="Times New Roman"/>
+          <w:sz w:val="20"/>
+          <w:szCs w:val="20"/>
+        </w:rPr>
+      </w:pPr>
+      <w:r>
+        <w:rPr>
+          <w:rFonts w:ascii="Consolas" w:hAnsi="Consolas" w:cs="Times New Roman"/>
+          <w:sz w:val="20"/>
+          <w:szCs w:val="20"/>
+        </w:rPr>
+        <w:tab/>
+      </w:r>
+      <w:r>
+        <w:rPr>
+          <w:rFonts w:ascii="Consolas" w:hAnsi="Consolas" w:cs="Times New Roman"/>
+          <w:sz w:val="20"/>
+          <w:szCs w:val="20"/>
+        </w:rPr>
+        <w:tab/>
+      </w:r>
+      <w:proofErr w:type="spellStart"/>
+      <w:r>
+        <w:rPr>
+          <w:rFonts w:ascii="Consolas" w:hAnsi="Consolas" w:cs="Times New Roman"/>
+          <w:sz w:val="20"/>
+          <w:szCs w:val="20"/>
+        </w:rPr>
+        <w:t>inner</w:t>
+      </w:r>
+      <w:proofErr w:type="spellEnd"/>
+      <w:r>
+        <w:rPr>
+          <w:rFonts w:ascii="Consolas" w:hAnsi="Consolas" w:cs="Times New Roman"/>
+          <w:sz w:val="20"/>
+          <w:szCs w:val="20"/>
+        </w:rPr>
+        <w:t xml:space="preserve"> </w:t>
+      </w:r>
+      <w:proofErr w:type="spellStart"/>
+      <w:r>
+        <w:rPr>
+          <w:rFonts w:ascii="Consolas" w:hAnsi="Consolas" w:cs="Times New Roman"/>
+          <w:sz w:val="20"/>
+          <w:szCs w:val="20"/>
+        </w:rPr>
+        <w:t>join</w:t>
+      </w:r>
+      <w:proofErr w:type="spellEnd"/>
+      <w:r>
+        <w:rPr>
+          <w:rFonts w:ascii="Consolas" w:hAnsi="Consolas" w:cs="Times New Roman"/>
+          <w:sz w:val="20"/>
+          <w:szCs w:val="20"/>
+        </w:rPr>
+        <w:t xml:space="preserve"> </w:t>
+      </w:r>
+      <w:proofErr w:type="spellStart"/>
+      <w:r>
+        <w:rPr>
+          <w:rFonts w:ascii="Consolas" w:hAnsi="Consolas" w:cs="Times New Roman"/>
+          <w:sz w:val="20"/>
+          <w:szCs w:val="20"/>
+        </w:rPr>
+        <w:t>modulo_profesor_aula</w:t>
+      </w:r>
+      <w:proofErr w:type="spellEnd"/>
+      <w:r>
+        <w:rPr>
+          <w:rFonts w:ascii="Consolas" w:hAnsi="Consolas" w:cs="Times New Roman"/>
+          <w:sz w:val="20"/>
+          <w:szCs w:val="20"/>
+        </w:rPr>
+        <w:t xml:space="preserve"> </w:t>
+      </w:r>
+      <w:proofErr w:type="spellStart"/>
+      <w:r>
+        <w:rPr>
+          <w:rFonts w:ascii="Consolas" w:hAnsi="Consolas" w:cs="Times New Roman"/>
+          <w:sz w:val="20"/>
+          <w:szCs w:val="20"/>
+        </w:rPr>
+        <w:t>mpa</w:t>
+      </w:r>
+      <w:proofErr w:type="spellEnd"/>
+      <w:r>
+        <w:rPr>
+          <w:rFonts w:ascii="Consolas" w:hAnsi="Consolas" w:cs="Times New Roman"/>
+          <w:sz w:val="20"/>
+          <w:szCs w:val="20"/>
+        </w:rPr>
+        <w:t xml:space="preserve"> </w:t>
+      </w:r>
+      <w:proofErr w:type="spellStart"/>
+      <w:r>
+        <w:rPr>
+          <w:rFonts w:ascii="Consolas" w:hAnsi="Consolas" w:cs="Times New Roman"/>
+          <w:sz w:val="20"/>
+          <w:szCs w:val="20"/>
+        </w:rPr>
+        <w:t>using</w:t>
+      </w:r>
+      <w:proofErr w:type="spellEnd"/>
+      <w:r>
+        <w:rPr>
+          <w:rFonts w:ascii="Consolas" w:hAnsi="Consolas" w:cs="Times New Roman"/>
+          <w:sz w:val="20"/>
+          <w:szCs w:val="20"/>
+        </w:rPr>
+        <w:t>(</w:t>
+      </w:r>
+      <w:proofErr w:type="spellStart"/>
+      <w:r>
+        <w:rPr>
+          <w:rFonts w:ascii="Consolas" w:hAnsi="Consolas" w:cs="Times New Roman"/>
+          <w:sz w:val="20"/>
+          <w:szCs w:val="20"/>
+        </w:rPr>
+        <w:t>profesor_id</w:t>
+      </w:r>
+      <w:proofErr w:type="spellEnd"/>
+      <w:r>
+        <w:rPr>
+          <w:rFonts w:ascii="Consolas" w:hAnsi="Consolas" w:cs="Times New Roman"/>
+          <w:sz w:val="20"/>
+          <w:szCs w:val="20"/>
+        </w:rPr>
+        <w:t>)</w:t>
+      </w:r>
+    </w:p>
+    <w:p>
+      <w:pPr>
+        <w:ind w:left="720"/>
+        <w:contextualSpacing/>
+        <w:jc w:val="both"/>
+        <w:rPr>
+          <w:rFonts w:ascii="Consolas" w:hAnsi="Consolas" w:cs="Times New Roman"/>
+          <w:sz w:val="20"/>
+          <w:szCs w:val="20"/>
+        </w:rPr>
+      </w:pPr>
+      <w:r>
+        <w:rPr>
+          <w:rFonts w:ascii="Consolas" w:hAnsi="Consolas" w:cs="Times New Roman"/>
+          <w:sz w:val="20"/>
+          <w:szCs w:val="20"/>
+        </w:rPr>
+        <w:tab/>
+      </w:r>
+      <w:r>
+        <w:rPr>
+          <w:rFonts w:ascii="Consolas" w:hAnsi="Consolas" w:cs="Times New Roman"/>
+          <w:sz w:val="20"/>
+          <w:szCs w:val="20"/>
+        </w:rPr>
+        <w:tab/>
+      </w:r>
+      <w:proofErr w:type="spellStart"/>
+      <w:r>
+        <w:rPr>
+          <w:rFonts w:ascii="Consolas" w:hAnsi="Consolas" w:cs="Times New Roman"/>
+          <w:sz w:val="20"/>
+          <w:szCs w:val="20"/>
+        </w:rPr>
+        <w:t>inner</w:t>
+      </w:r>
+      <w:proofErr w:type="spellEnd"/>
+      <w:r>
+        <w:rPr>
+          <w:rFonts w:ascii="Consolas" w:hAnsi="Consolas" w:cs="Times New Roman"/>
+          <w:sz w:val="20"/>
+          <w:szCs w:val="20"/>
+        </w:rPr>
+        <w:t xml:space="preserve"> </w:t>
+      </w:r>
+      <w:proofErr w:type="spellStart"/>
+      <w:r>
+        <w:rPr>
+          <w:rFonts w:ascii="Consolas" w:hAnsi="Consolas" w:cs="Times New Roman"/>
+          <w:sz w:val="20"/>
+          <w:szCs w:val="20"/>
+        </w:rPr>
+        <w:t>join</w:t>
+      </w:r>
+      <w:proofErr w:type="spellEnd"/>
+      <w:r>
+        <w:rPr>
+          <w:rFonts w:ascii="Consolas" w:hAnsi="Consolas" w:cs="Times New Roman"/>
+          <w:sz w:val="20"/>
+          <w:szCs w:val="20"/>
+        </w:rPr>
+        <w:t xml:space="preserve"> modulo mod </w:t>
+      </w:r>
+      <w:proofErr w:type="spellStart"/>
+      <w:r>
+        <w:rPr>
+          <w:rFonts w:ascii="Consolas" w:hAnsi="Consolas" w:cs="Times New Roman"/>
+          <w:sz w:val="20"/>
+          <w:szCs w:val="20"/>
+        </w:rPr>
+        <w:t>using</w:t>
+      </w:r>
+      <w:proofErr w:type="spellEnd"/>
+      <w:r>
+        <w:rPr>
+          <w:rFonts w:ascii="Consolas" w:hAnsi="Consolas" w:cs="Times New Roman"/>
+          <w:sz w:val="20"/>
+          <w:szCs w:val="20"/>
+        </w:rPr>
+        <w:t>(</w:t>
+      </w:r>
+      <w:proofErr w:type="spellStart"/>
+      <w:r>
+        <w:rPr>
+          <w:rFonts w:ascii="Consolas" w:hAnsi="Consolas" w:cs="Times New Roman"/>
+          <w:sz w:val="20"/>
+          <w:szCs w:val="20"/>
+        </w:rPr>
+        <w:t>modulo_id</w:t>
+      </w:r>
+      <w:proofErr w:type="spellEnd"/>
+      <w:r>
+        <w:rPr>
+          <w:rFonts w:ascii="Consolas" w:hAnsi="Consolas" w:cs="Times New Roman"/>
+          <w:sz w:val="20"/>
+          <w:szCs w:val="20"/>
+        </w:rPr>
+        <w:t>)</w:t>
+      </w:r>
+    </w:p>
+    <w:p>
+      <w:pPr>
+        <w:ind w:left="720"/>
+        <w:contextualSpacing/>
+        <w:jc w:val="both"/>
+        <w:rPr>
+          <w:rFonts w:ascii="Consolas" w:hAnsi="Consolas" w:cs="Times New Roman"/>
+          <w:sz w:val="20"/>
+          <w:szCs w:val="20"/>
+        </w:rPr>
+      </w:pPr>
+      <w:r>
+        <w:rPr>
+          <w:rFonts w:ascii="Consolas" w:hAnsi="Consolas" w:cs="Times New Roman"/>
+          <w:sz w:val="20"/>
+          <w:szCs w:val="20"/>
+        </w:rPr>
+        <w:tab/>
+      </w:r>
+      <w:r>
+        <w:rPr>
+          <w:rFonts w:ascii="Consolas" w:hAnsi="Consolas" w:cs="Times New Roman"/>
+          <w:sz w:val="20"/>
+          <w:szCs w:val="20"/>
+        </w:rPr>
+        <w:tab/>
+      </w:r>
+      <w:proofErr w:type="spellStart"/>
+      <w:r>
+        <w:rPr>
+          <w:rFonts w:ascii="Consolas" w:hAnsi="Consolas" w:cs="Times New Roman"/>
+          <w:sz w:val="20"/>
+          <w:szCs w:val="20"/>
+        </w:rPr>
+        <w:t>where</w:t>
+      </w:r>
+      <w:proofErr w:type="spellEnd"/>
+      <w:r>
+        <w:rPr>
+          <w:rFonts w:ascii="Consolas" w:hAnsi="Consolas" w:cs="Times New Roman"/>
+          <w:sz w:val="20"/>
+          <w:szCs w:val="20"/>
+        </w:rPr>
+        <w:t xml:space="preserve"> </w:t>
+      </w:r>
+      <w:proofErr w:type="spellStart"/>
+      <w:r>
+        <w:rPr>
+          <w:rFonts w:ascii="Consolas" w:hAnsi="Consolas" w:cs="Times New Roman"/>
+          <w:sz w:val="20"/>
+          <w:szCs w:val="20"/>
+        </w:rPr>
+        <w:t>lower</w:t>
+      </w:r>
+      <w:proofErr w:type="spellEnd"/>
+      <w:r>
+        <w:rPr>
+          <w:rFonts w:ascii="Consolas" w:hAnsi="Consolas" w:cs="Times New Roman"/>
+          <w:sz w:val="20"/>
+          <w:szCs w:val="20"/>
+        </w:rPr>
+        <w:t>(</w:t>
+      </w:r>
+      <w:proofErr w:type="spellStart"/>
+      <w:r>
+        <w:rPr>
+          <w:rFonts w:ascii="Consolas" w:hAnsi="Consolas" w:cs="Times New Roman"/>
+          <w:sz w:val="20"/>
+          <w:szCs w:val="20"/>
+        </w:rPr>
+        <w:t>mod.modulo_nombre</w:t>
+      </w:r>
+      <w:proofErr w:type="spellEnd"/>
+      <w:r>
+        <w:rPr>
+          <w:rFonts w:ascii="Consolas" w:hAnsi="Consolas" w:cs="Times New Roman"/>
+          <w:sz w:val="20"/>
+          <w:szCs w:val="20"/>
+        </w:rPr>
+        <w:t>)='algoritmia')</w:t>
+      </w:r>
+    </w:p>
+    <w:p>
+      <w:pPr>
+        <w:ind w:left="720"/>
+        <w:contextualSpacing/>
+        <w:jc w:val="both"/>
+        <w:rPr>
+          <w:rFonts w:ascii="Consolas" w:hAnsi="Consolas" w:cs="Times New Roman"/>
+          <w:sz w:val="20"/>
+          <w:szCs w:val="20"/>
+        </w:rPr>
+      </w:pPr>
+      <w:r>
+        <w:rPr>
+          <w:rFonts w:ascii="Consolas" w:hAnsi="Consolas" w:cs="Times New Roman"/>
+          <w:sz w:val="20"/>
+          <w:szCs w:val="20"/>
+        </w:rPr>
+        <w:tab/>
+      </w:r>
+      <w:r>
+        <w:rPr>
+          <w:rFonts w:ascii="Consolas" w:hAnsi="Consolas" w:cs="Times New Roman"/>
+          <w:sz w:val="20"/>
+          <w:szCs w:val="20"/>
+        </w:rPr>
+        <w:tab/>
+        <w:t>LIMIT(n)</w:t>
+      </w:r>
+    </w:p>
+    <w:p>
+      <w:pPr>
+        <w:ind w:left="720"/>
+        <w:contextualSpacing/>
+        <w:jc w:val="both"/>
+        <w:rPr>
+          <w:rFonts w:ascii="Consolas" w:hAnsi="Consolas" w:cs="Times New Roman"/>
+          <w:sz w:val="20"/>
+          <w:szCs w:val="20"/>
+        </w:rPr>
+      </w:pPr>
+      <w:r>
+        <w:rPr>
+          <w:rFonts w:ascii="Consolas" w:hAnsi="Consolas" w:cs="Times New Roman"/>
+          <w:sz w:val="20"/>
+          <w:szCs w:val="20"/>
+        </w:rPr>
+        <w:tab/>
+      </w:r>
+      <w:proofErr w:type="spellStart"/>
+      <w:r>
+        <w:rPr>
+          <w:rFonts w:ascii="Consolas" w:hAnsi="Consolas" w:cs="Times New Roman"/>
+          <w:sz w:val="20"/>
+          <w:szCs w:val="20"/>
+        </w:rPr>
+        <w:t>loop</w:t>
+      </w:r>
+      <w:proofErr w:type="spellEnd"/>
+    </w:p>
+    <w:p>
+      <w:pPr>
+        <w:ind w:left="720"/>
+        <w:contextualSpacing/>
+        <w:jc w:val="both"/>
+        <w:rPr>
+          <w:rFonts w:ascii="Consolas" w:hAnsi="Consolas" w:cs="Times New Roman"/>
+          <w:sz w:val="20"/>
+          <w:szCs w:val="20"/>
+        </w:rPr>
+      </w:pPr>
+      <w:r>
+        <w:rPr>
+          <w:rFonts w:ascii="Consolas" w:hAnsi="Consolas" w:cs="Times New Roman"/>
+          <w:sz w:val="20"/>
+          <w:szCs w:val="20"/>
+        </w:rPr>
+        <w:tab/>
+      </w:r>
+      <w:r>
+        <w:rPr>
+          <w:rFonts w:ascii="Consolas" w:hAnsi="Consolas" w:cs="Times New Roman"/>
+          <w:sz w:val="20"/>
+          <w:szCs w:val="20"/>
+        </w:rPr>
+        <w:tab/>
+      </w:r>
+      <w:proofErr w:type="spellStart"/>
+      <w:r>
+        <w:rPr>
+          <w:rFonts w:ascii="Consolas" w:hAnsi="Consolas" w:cs="Times New Roman"/>
+          <w:sz w:val="20"/>
+          <w:szCs w:val="20"/>
+        </w:rPr>
+        <w:t>raise</w:t>
+      </w:r>
+      <w:proofErr w:type="spellEnd"/>
+      <w:r>
+        <w:rPr>
+          <w:rFonts w:ascii="Consolas" w:hAnsi="Consolas" w:cs="Times New Roman"/>
+          <w:sz w:val="20"/>
+          <w:szCs w:val="20"/>
+        </w:rPr>
+        <w:t xml:space="preserve"> </w:t>
+      </w:r>
+      <w:proofErr w:type="spellStart"/>
+      <w:r>
+        <w:rPr>
+          <w:rFonts w:ascii="Consolas" w:hAnsi="Consolas" w:cs="Times New Roman"/>
+          <w:sz w:val="20"/>
+          <w:szCs w:val="20"/>
+        </w:rPr>
+        <w:t>notice</w:t>
+      </w:r>
+      <w:proofErr w:type="spellEnd"/>
+      <w:r>
+        <w:rPr>
+          <w:rFonts w:ascii="Consolas" w:hAnsi="Consolas" w:cs="Times New Roman"/>
+          <w:sz w:val="20"/>
+          <w:szCs w:val="20"/>
+        </w:rPr>
+        <w:t xml:space="preserve"> '(%, %)', </w:t>
+      </w:r>
+      <w:proofErr w:type="spellStart"/>
+      <w:r>
+        <w:rPr>
+          <w:rFonts w:ascii="Consolas" w:hAnsi="Consolas" w:cs="Times New Roman"/>
+          <w:sz w:val="20"/>
+          <w:szCs w:val="20"/>
+        </w:rPr>
+        <w:t>r.profesor_nombre</w:t>
+      </w:r>
+      <w:proofErr w:type="spellEnd"/>
+      <w:r>
+        <w:rPr>
+          <w:rFonts w:ascii="Consolas" w:hAnsi="Consolas" w:cs="Times New Roman"/>
+          <w:sz w:val="20"/>
+          <w:szCs w:val="20"/>
+        </w:rPr>
+        <w:t xml:space="preserve">, </w:t>
+      </w:r>
+      <w:proofErr w:type="spellStart"/>
+      <w:r>
+        <w:rPr>
+          <w:rFonts w:ascii="Consolas" w:hAnsi="Consolas" w:cs="Times New Roman"/>
+          <w:sz w:val="20"/>
+          <w:szCs w:val="20"/>
+        </w:rPr>
+        <w:t>r.profesor_apellidos</w:t>
+      </w:r>
+      <w:proofErr w:type="spellEnd"/>
+      <w:r>
+        <w:rPr>
+          <w:rFonts w:ascii="Consolas" w:hAnsi="Consolas" w:cs="Times New Roman"/>
+          <w:sz w:val="20"/>
+          <w:szCs w:val="20"/>
+        </w:rPr>
+        <w:t>;</w:t>
+      </w:r>
+    </w:p>
+    <w:p>
+      <w:pPr>
+        <w:ind w:left="720"/>
+        <w:contextualSpacing/>
+        <w:jc w:val="both"/>
+        <w:rPr>
+          <w:rFonts w:ascii="Consolas" w:hAnsi="Consolas" w:cs="Times New Roman"/>
+          <w:sz w:val="20"/>
+          <w:szCs w:val="20"/>
+        </w:rPr>
+      </w:pPr>
+      <w:r>
+        <w:rPr>
+          <w:rFonts w:ascii="Consolas" w:hAnsi="Consolas" w:cs="Times New Roman"/>
+          <w:sz w:val="20"/>
+          <w:szCs w:val="20"/>
+        </w:rPr>
+        <w:tab/>
+      </w:r>
+      <w:proofErr w:type="spellStart"/>
+      <w:r>
+        <w:rPr>
+          <w:rFonts w:ascii="Consolas" w:hAnsi="Consolas" w:cs="Times New Roman"/>
+          <w:sz w:val="20"/>
+          <w:szCs w:val="20"/>
+        </w:rPr>
+        <w:t>end</w:t>
+      </w:r>
+      <w:proofErr w:type="spellEnd"/>
+      <w:r>
+        <w:rPr>
+          <w:rFonts w:ascii="Consolas" w:hAnsi="Consolas" w:cs="Times New Roman"/>
+          <w:sz w:val="20"/>
+          <w:szCs w:val="20"/>
+        </w:rPr>
+        <w:t xml:space="preserve"> </w:t>
+      </w:r>
+      <w:proofErr w:type="spellStart"/>
+      <w:r>
+        <w:rPr>
+          <w:rFonts w:ascii="Consolas" w:hAnsi="Consolas" w:cs="Times New Roman"/>
+          <w:sz w:val="20"/>
+          <w:szCs w:val="20"/>
+        </w:rPr>
+        <w:t>loop</w:t>
+      </w:r>
+      <w:proofErr w:type="spellEnd"/>
+      <w:r>
+        <w:rPr>
+          <w:rFonts w:ascii="Consolas" w:hAnsi="Consolas" w:cs="Times New Roman"/>
+          <w:sz w:val="20"/>
+          <w:szCs w:val="20"/>
+        </w:rPr>
+        <w:t>;</w:t>
+      </w:r>
+    </w:p>
+    <w:p>
+      <w:pPr>
+        <w:ind w:left="720"/>
+        <w:contextualSpacing/>
+        <w:jc w:val="both"/>
+        <w:rPr>
+          <w:rFonts w:ascii="Consolas" w:hAnsi="Consolas" w:cs="Times New Roman"/>
+          <w:sz w:val="20"/>
+          <w:szCs w:val="20"/>
+        </w:rPr>
+      </w:pPr>
+      <w:proofErr w:type="spellStart"/>
+      <w:r>
+        <w:rPr>
+          <w:rFonts w:ascii="Consolas" w:hAnsi="Consolas" w:cs="Times New Roman"/>
+          <w:sz w:val="20"/>
+          <w:szCs w:val="20"/>
+        </w:rPr>
+        <w:t>end</w:t>
+      </w:r>
+      <w:proofErr w:type="spellEnd"/>
+      <w:r>
+        <w:rPr>
+          <w:rFonts w:ascii="Consolas" w:hAnsi="Consolas" w:cs="Times New Roman"/>
+          <w:sz w:val="20"/>
+          <w:szCs w:val="20"/>
+        </w:rPr>
+        <w:t>;</w:t>
+      </w:r>
+    </w:p>
+    <w:p>
+      <w:pPr>
+        <w:ind w:left="720"/>
+        <w:contextualSpacing/>
+        <w:jc w:val="both"/>
+        <w:rPr>
+          <w:rFonts w:ascii="Consolas" w:hAnsi="Consolas" w:cs="Times New Roman"/>
+          <w:sz w:val="20"/>
+          <w:szCs w:val="20"/>
+        </w:rPr>
+      </w:pPr>
+      <w:r>
+        <w:rPr>
+          <w:rFonts w:ascii="Consolas" w:hAnsi="Consolas" w:cs="Times New Roman"/>
+          <w:sz w:val="20"/>
+          <w:szCs w:val="20"/>
+        </w:rPr>
+        <w:t xml:space="preserve">$$ </w:t>
+      </w:r>
+      <w:proofErr w:type="spellStart"/>
+      <w:r>
+        <w:rPr>
+          <w:rFonts w:ascii="Consolas" w:hAnsi="Consolas" w:cs="Times New Roman"/>
+          <w:sz w:val="20"/>
+          <w:szCs w:val="20"/>
+        </w:rPr>
+        <w:t>language</w:t>
+      </w:r>
+      <w:proofErr w:type="spellEnd"/>
+      <w:r>
+        <w:rPr>
+          <w:rFonts w:ascii="Consolas" w:hAnsi="Consolas" w:cs="Times New Roman"/>
+          <w:sz w:val="20"/>
+          <w:szCs w:val="20"/>
+        </w:rPr>
+        <w:t xml:space="preserve"> </w:t>
+      </w:r>
+      <w:proofErr w:type="spellStart"/>
+      <w:r>
+        <w:rPr>
+          <w:rFonts w:ascii="Consolas" w:hAnsi="Consolas" w:cs="Times New Roman"/>
+          <w:sz w:val="20"/>
+          <w:szCs w:val="20"/>
+        </w:rPr>
+        <w:t>plpgsql</w:t>
+      </w:r>
+      <w:proofErr w:type="spellEnd"/>
+      <w:r>
+        <w:rPr>
+          <w:rFonts w:ascii="Consolas" w:hAnsi="Consolas" w:cs="Times New Roman"/>
+          <w:sz w:val="20"/>
+          <w:szCs w:val="20"/>
+        </w:rPr>
+        <w:t>;</w:t>
+      </w:r>
     </w:p>
     <w:sectPr>
       <w:headerReference w:type="even" r:id="rId8"/>
@@ -2979,8 +6836,18 @@
         <w:b/>
         <w:color w:val="808080"/>
       </w:rPr>
-      <w:t xml:space="preserve">   Marzo</w:t>
+      <w:t xml:space="preserve">   </w:t>
     </w:r>
+    <w:proofErr w:type="gramStart"/>
+    <w:r>
+      <w:rPr>
+        <w:rFonts w:ascii="Helvetica" w:hAnsi="Helvetica" w:cs="Helvetica"/>
+        <w:b/>
+        <w:color w:val="808080"/>
+      </w:rPr>
+      <w:t>Marzo</w:t>
+    </w:r>
+    <w:proofErr w:type="gramEnd"/>
     <w:r>
       <w:rPr>
         <w:rFonts w:ascii="Helvetica" w:hAnsi="Helvetica" w:cs="Helvetica"/>
